--- a/Requirements/Requirements.docx
+++ b/Requirements/Requirements.docx
@@ -1,6 +1,6 @@
 
 <file path=word/document.xml><?xml version="1.0" encoding="utf-8"?>
-<w:document xmlns:ve="http://schemas.openxmlformats.org/markup-compatibility/2006" xmlns:o="urn:schemas-microsoft-com:office:office" xmlns:r="http://schemas.openxmlformats.org/officeDocument/2006/relationships" xmlns:m="http://schemas.openxmlformats.org/officeDocument/2006/math" xmlns:v="urn:schemas-microsoft-com:vml" xmlns:wp="http://schemas.openxmlformats.org/drawingml/2006/wordprocessingDrawing" xmlns:w10="urn:schemas-microsoft-com:office:word" xmlns:w="http://schemas.openxmlformats.org/wordprocessingml/2006/main" xmlns:wne="http://schemas.microsoft.com/office/word/2006/wordml">
+<w:document xmlns:wpc="http://schemas.microsoft.com/office/word/2010/wordprocessingCanvas" xmlns:mc="http://schemas.openxmlformats.org/markup-compatibility/2006" xmlns:o="urn:schemas-microsoft-com:office:office" xmlns:r="http://schemas.openxmlformats.org/officeDocument/2006/relationships" xmlns:m="http://schemas.openxmlformats.org/officeDocument/2006/math" xmlns:v="urn:schemas-microsoft-com:vml" xmlns:wp14="http://schemas.microsoft.com/office/word/2010/wordprocessingDrawing" xmlns:wp="http://schemas.openxmlformats.org/drawingml/2006/wordprocessingDrawing" xmlns:w10="urn:schemas-microsoft-com:office:word" xmlns:w="http://schemas.openxmlformats.org/wordprocessingml/2006/main" xmlns:w14="http://schemas.microsoft.com/office/word/2010/wordml" xmlns:w15="http://schemas.microsoft.com/office/word/2012/wordml" xmlns:wpg="http://schemas.microsoft.com/office/word/2010/wordprocessingGroup" xmlns:wpi="http://schemas.microsoft.com/office/word/2010/wordprocessingInk" xmlns:wne="http://schemas.microsoft.com/office/word/2006/wordml" xmlns:wps="http://schemas.microsoft.com/office/word/2010/wordprocessingShape" mc:Ignorable="w14 w15 wp14">
   <w:body>
     <w:p>
       <w:pPr>
@@ -52,7 +52,7 @@
                     <a:blip r:embed="rId8" cstate="print">
                       <a:extLst>
                         <a:ext uri="{28A0092B-C50C-407E-A947-70E740481C1C}">
-                          <a14:useLocalDpi xmlns="" xmlns:wpc="http://schemas.microsoft.com/office/word/2010/wordprocessingCanvas" xmlns:mc="http://schemas.openxmlformats.org/markup-compatibility/2006" xmlns:o="urn:schemas-microsoft-com:office:office" xmlns:v="urn:schemas-microsoft-com:vml" xmlns:wp14="http://schemas.microsoft.com/office/word/2010/wordprocessingDrawing" xmlns:w10="urn:schemas-microsoft-com:office:word" xmlns:w="http://schemas.openxmlformats.org/wordprocessingml/2006/main" xmlns:w14="http://schemas.microsoft.com/office/word/2010/wordml" xmlns:w15="http://schemas.microsoft.com/office/word/2012/wordml" xmlns:wpg="http://schemas.microsoft.com/office/word/2010/wordprocessingGroup" xmlns:wpi="http://schemas.microsoft.com/office/word/2010/wordprocessingInk" xmlns:wps="http://schemas.microsoft.com/office/word/2010/wordprocessingShape" xmlns:a14="http://schemas.microsoft.com/office/drawing/2010/main" val="0"/>
+                          <a14:useLocalDpi xmlns:a14="http://schemas.microsoft.com/office/drawing/2010/main" val="0"/>
                         </a:ext>
                       </a:extLst>
                     </a:blip>
@@ -214,7 +214,19 @@
           <w:szCs w:val="24"/>
           <w:lang w:val="bg-BG"/>
         </w:rPr>
-        <w:t>КУРСОВA ПРОЕКТ</w:t>
+        <w:t>КУРСОВ</w:t>
+      </w:r>
+      <w:bookmarkStart w:id="0" w:name="_GoBack"/>
+      <w:bookmarkEnd w:id="0"/>
+      <w:r>
+        <w:rPr>
+          <w:rFonts w:ascii="Times New Roman" w:hAnsi="Times New Roman" w:cs="Times New Roman"/>
+          <w:b/>
+          <w:sz w:val="36"/>
+          <w:szCs w:val="24"/>
+          <w:lang w:val="bg-BG"/>
+        </w:rPr>
+        <w:t xml:space="preserve"> ПРОЕКТ</w:t>
       </w:r>
     </w:p>
     <w:p>
@@ -1004,8 +1016,6 @@
         <w:lastRenderedPageBreak/>
         <w:t>Изисквания към системата за управление на светлините на автомобил</w:t>
       </w:r>
-      <w:bookmarkStart w:id="0" w:name="_GoBack"/>
-      <w:bookmarkEnd w:id="0"/>
     </w:p>
     <w:p>
       <w:pPr>
@@ -3246,10 +3256,10 @@
     </w:p>
     <w:tbl>
       <w:tblPr>
-        <w:tblStyle w:val="GridTable6ColorfulAccent5"/>
+        <w:tblStyle w:val="GridTable6Colorful-Accent51"/>
         <w:tblW w:w="0" w:type="auto"/>
         <w:tblLayout w:type="fixed"/>
-        <w:tblLook w:val="04A0"/>
+        <w:tblLook w:val="04A0" w:firstRow="1" w:lastRow="0" w:firstColumn="1" w:lastColumn="0" w:noHBand="0" w:noVBand="1"/>
       </w:tblPr>
       <w:tblGrid>
         <w:gridCol w:w="985"/>
@@ -3261,11 +3271,11 @@
       </w:tblGrid>
       <w:tr>
         <w:trPr>
-          <w:cnfStyle w:val="100000000000"/>
+          <w:cnfStyle w:val="100000000000" w:firstRow="1" w:lastRow="0" w:firstColumn="0" w:lastColumn="0" w:oddVBand="0" w:evenVBand="0" w:oddHBand="0" w:evenHBand="0" w:firstRowFirstColumn="0" w:firstRowLastColumn="0" w:lastRowFirstColumn="0" w:lastRowLastColumn="0"/>
         </w:trPr>
         <w:tc>
           <w:tcPr>
-            <w:cnfStyle w:val="001000000000"/>
+            <w:cnfStyle w:val="001000000000" w:firstRow="0" w:lastRow="0" w:firstColumn="1" w:lastColumn="0" w:oddVBand="0" w:evenVBand="0" w:oddHBand="0" w:evenHBand="0" w:firstRowFirstColumn="0" w:firstRowLastColumn="0" w:lastRowFirstColumn="0" w:lastRowLastColumn="0"/>
             <w:tcW w:w="985" w:type="dxa"/>
           </w:tcPr>
           <w:p>
@@ -3306,7 +3316,7 @@
               </w:tabs>
               <w:spacing w:after="0" w:line="360" w:lineRule="auto"/>
               <w:jc w:val="center"/>
-              <w:cnfStyle w:val="100000000000"/>
+              <w:cnfStyle w:val="100000000000" w:firstRow="1" w:lastRow="0" w:firstColumn="0" w:lastColumn="0" w:oddVBand="0" w:evenVBand="0" w:oddHBand="0" w:evenHBand="0" w:firstRowFirstColumn="0" w:firstRowLastColumn="0" w:lastRowFirstColumn="0" w:lastRowLastColumn="0"/>
               <w:rPr>
                 <w:rFonts w:ascii="Times New Roman" w:hAnsi="Times New Roman" w:cs="Times New Roman"/>
                 <w:noProof/>
@@ -3338,7 +3348,7 @@
               </w:tabs>
               <w:spacing w:after="0" w:line="360" w:lineRule="auto"/>
               <w:jc w:val="center"/>
-              <w:cnfStyle w:val="100000000000"/>
+              <w:cnfStyle w:val="100000000000" w:firstRow="1" w:lastRow="0" w:firstColumn="0" w:lastColumn="0" w:oddVBand="0" w:evenVBand="0" w:oddHBand="0" w:evenHBand="0" w:firstRowFirstColumn="0" w:firstRowLastColumn="0" w:lastRowFirstColumn="0" w:lastRowLastColumn="0"/>
               <w:rPr>
                 <w:rFonts w:ascii="Times New Roman" w:hAnsi="Times New Roman" w:cs="Times New Roman"/>
                 <w:noProof/>
@@ -3380,7 +3390,7 @@
               </w:tabs>
               <w:spacing w:after="0" w:line="360" w:lineRule="auto"/>
               <w:jc w:val="center"/>
-              <w:cnfStyle w:val="100000000000"/>
+              <w:cnfStyle w:val="100000000000" w:firstRow="1" w:lastRow="0" w:firstColumn="0" w:lastColumn="0" w:oddVBand="0" w:evenVBand="0" w:oddHBand="0" w:evenHBand="0" w:firstRowFirstColumn="0" w:firstRowLastColumn="0" w:lastRowFirstColumn="0" w:lastRowLastColumn="0"/>
               <w:rPr>
                 <w:rFonts w:ascii="Times New Roman" w:hAnsi="Times New Roman" w:cs="Times New Roman"/>
                 <w:noProof/>
@@ -3412,7 +3422,7 @@
               </w:tabs>
               <w:spacing w:after="0" w:line="360" w:lineRule="auto"/>
               <w:jc w:val="center"/>
-              <w:cnfStyle w:val="100000000000"/>
+              <w:cnfStyle w:val="100000000000" w:firstRow="1" w:lastRow="0" w:firstColumn="0" w:lastColumn="0" w:oddVBand="0" w:evenVBand="0" w:oddHBand="0" w:evenHBand="0" w:firstRowFirstColumn="0" w:firstRowLastColumn="0" w:lastRowFirstColumn="0" w:lastRowLastColumn="0"/>
               <w:rPr>
                 <w:rFonts w:ascii="Times New Roman" w:hAnsi="Times New Roman" w:cs="Times New Roman"/>
                 <w:noProof/>
@@ -3445,7 +3455,7 @@
               <w:spacing w:after="0" w:line="360" w:lineRule="auto"/>
               <w:ind w:right="-23"/>
               <w:jc w:val="center"/>
-              <w:cnfStyle w:val="100000000000"/>
+              <w:cnfStyle w:val="100000000000" w:firstRow="1" w:lastRow="0" w:firstColumn="0" w:lastColumn="0" w:oddVBand="0" w:evenVBand="0" w:oddHBand="0" w:evenHBand="0" w:firstRowFirstColumn="0" w:firstRowLastColumn="0" w:lastRowFirstColumn="0" w:lastRowLastColumn="0"/>
               <w:rPr>
                 <w:rFonts w:ascii="Times New Roman" w:hAnsi="Times New Roman" w:cs="Times New Roman"/>
                 <w:noProof/>
@@ -3469,11 +3479,11 @@
       </w:tr>
       <w:tr>
         <w:trPr>
-          <w:cnfStyle w:val="000000100000"/>
+          <w:cnfStyle w:val="000000100000" w:firstRow="0" w:lastRow="0" w:firstColumn="0" w:lastColumn="0" w:oddVBand="0" w:evenVBand="0" w:oddHBand="1" w:evenHBand="0" w:firstRowFirstColumn="0" w:firstRowLastColumn="0" w:lastRowFirstColumn="0" w:lastRowLastColumn="0"/>
         </w:trPr>
         <w:tc>
           <w:tcPr>
-            <w:cnfStyle w:val="001000000000"/>
+            <w:cnfStyle w:val="001000000000" w:firstRow="0" w:lastRow="0" w:firstColumn="1" w:lastColumn="0" w:oddVBand="0" w:evenVBand="0" w:oddHBand="0" w:evenHBand="0" w:firstRowFirstColumn="0" w:firstRowLastColumn="0" w:lastRowFirstColumn="0" w:lastRowLastColumn="0"/>
             <w:tcW w:w="985" w:type="dxa"/>
           </w:tcPr>
           <w:p>
@@ -3521,7 +3531,7 @@
               </w:tabs>
               <w:spacing w:after="0" w:line="360" w:lineRule="auto"/>
               <w:jc w:val="both"/>
-              <w:cnfStyle w:val="000000100000"/>
+              <w:cnfStyle w:val="000000100000" w:firstRow="0" w:lastRow="0" w:firstColumn="0" w:lastColumn="0" w:oddVBand="0" w:evenVBand="0" w:oddHBand="1" w:evenHBand="0" w:firstRowFirstColumn="0" w:firstRowLastColumn="0" w:lastRowFirstColumn="0" w:lastRowLastColumn="0"/>
               <w:rPr>
                 <w:rFonts w:ascii="Times New Roman" w:hAnsi="Times New Roman" w:cs="Times New Roman"/>
                 <w:b/>
@@ -3553,7 +3563,7 @@
               </w:tabs>
               <w:spacing w:after="0" w:line="360" w:lineRule="auto"/>
               <w:jc w:val="both"/>
-              <w:cnfStyle w:val="000000100000"/>
+              <w:cnfStyle w:val="000000100000" w:firstRow="0" w:lastRow="0" w:firstColumn="0" w:lastColumn="0" w:oddVBand="0" w:evenVBand="0" w:oddHBand="1" w:evenHBand="0" w:firstRowFirstColumn="0" w:firstRowLastColumn="0" w:lastRowFirstColumn="0" w:lastRowLastColumn="0"/>
               <w:rPr>
                 <w:rFonts w:ascii="Times New Roman" w:hAnsi="Times New Roman" w:cs="Times New Roman"/>
                 <w:b/>
@@ -3579,7 +3589,7 @@
               </w:tabs>
               <w:spacing w:after="0" w:line="360" w:lineRule="auto"/>
               <w:jc w:val="both"/>
-              <w:cnfStyle w:val="000000100000"/>
+              <w:cnfStyle w:val="000000100000" w:firstRow="0" w:lastRow="0" w:firstColumn="0" w:lastColumn="0" w:oddVBand="0" w:evenVBand="0" w:oddHBand="1" w:evenHBand="0" w:firstRowFirstColumn="0" w:firstRowLastColumn="0" w:lastRowFirstColumn="0" w:lastRowLastColumn="0"/>
               <w:rPr>
                 <w:rFonts w:ascii="Times New Roman" w:hAnsi="Times New Roman" w:cs="Times New Roman"/>
                 <w:b/>
@@ -3604,27 +3614,7 @@
                 <w:sz w:val="24"/>
                 <w:szCs w:val="24"/>
               </w:rPr>
-              <w:t xml:space="preserve"> </w:t>
-            </w:r>
-            <w:proofErr w:type="spellStart"/>
-            <w:r>
-              <w:rPr>
-                <w:rFonts w:ascii="Times New Roman" w:hAnsi="Times New Roman" w:cs="Times New Roman"/>
-                <w:b/>
-                <w:sz w:val="24"/>
-                <w:szCs w:val="24"/>
-              </w:rPr>
-              <w:t>Funduino</w:t>
-            </w:r>
-            <w:proofErr w:type="spellEnd"/>
-            <w:r>
-              <w:rPr>
-                <w:rFonts w:ascii="Times New Roman" w:hAnsi="Times New Roman" w:cs="Times New Roman"/>
-                <w:b/>
-                <w:sz w:val="24"/>
-                <w:szCs w:val="24"/>
-              </w:rPr>
-              <w:t xml:space="preserve"> </w:t>
+              <w:t xml:space="preserve"> Funduino </w:t>
             </w:r>
             <w:r>
               <w:rPr>
@@ -3649,7 +3639,7 @@
               </w:tabs>
               <w:spacing w:after="0" w:line="360" w:lineRule="auto"/>
               <w:jc w:val="center"/>
-              <w:cnfStyle w:val="000000100000"/>
+              <w:cnfStyle w:val="000000100000" w:firstRow="0" w:lastRow="0" w:firstColumn="0" w:lastColumn="0" w:oddVBand="0" w:evenVBand="0" w:oddHBand="1" w:evenHBand="0" w:firstRowFirstColumn="0" w:firstRowLastColumn="0" w:lastRowFirstColumn="0" w:lastRowLastColumn="0"/>
               <w:rPr>
                 <w:rFonts w:ascii="Times New Roman" w:hAnsi="Times New Roman" w:cs="Times New Roman"/>
                 <w:b/>
@@ -3683,7 +3673,7 @@
               </w:tabs>
               <w:spacing w:after="0" w:line="360" w:lineRule="auto"/>
               <w:jc w:val="both"/>
-              <w:cnfStyle w:val="000000100000"/>
+              <w:cnfStyle w:val="000000100000" w:firstRow="0" w:lastRow="0" w:firstColumn="0" w:lastColumn="0" w:oddVBand="0" w:evenVBand="0" w:oddHBand="1" w:evenHBand="0" w:firstRowFirstColumn="0" w:firstRowLastColumn="0" w:lastRowFirstColumn="0" w:lastRowLastColumn="0"/>
               <w:rPr>
                 <w:rFonts w:ascii="Times New Roman" w:hAnsi="Times New Roman" w:cs="Times New Roman"/>
                 <w:noProof/>
@@ -3705,7 +3695,7 @@
               </w:tabs>
               <w:spacing w:after="0" w:line="360" w:lineRule="auto"/>
               <w:jc w:val="both"/>
-              <w:cnfStyle w:val="000000100000"/>
+              <w:cnfStyle w:val="000000100000" w:firstRow="0" w:lastRow="0" w:firstColumn="0" w:lastColumn="0" w:oddVBand="0" w:evenVBand="0" w:oddHBand="1" w:evenHBand="0" w:firstRowFirstColumn="0" w:firstRowLastColumn="0" w:lastRowFirstColumn="0" w:lastRowLastColumn="0"/>
               <w:rPr>
                 <w:rFonts w:ascii="Times New Roman" w:hAnsi="Times New Roman" w:cs="Times New Roman"/>
                 <w:noProof/>
@@ -3720,7 +3710,7 @@
       <w:tr>
         <w:tc>
           <w:tcPr>
-            <w:cnfStyle w:val="001000000000"/>
+            <w:cnfStyle w:val="001000000000" w:firstRow="0" w:lastRow="0" w:firstColumn="1" w:lastColumn="0" w:oddVBand="0" w:evenVBand="0" w:oddHBand="0" w:evenHBand="0" w:firstRowFirstColumn="0" w:firstRowLastColumn="0" w:lastRowFirstColumn="0" w:lastRowLastColumn="0"/>
             <w:tcW w:w="985" w:type="dxa"/>
           </w:tcPr>
           <w:p>
@@ -3761,7 +3751,7 @@
               </w:tabs>
               <w:spacing w:after="0" w:line="360" w:lineRule="auto"/>
               <w:jc w:val="both"/>
-              <w:cnfStyle w:val="000000000000"/>
+              <w:cnfStyle w:val="000000000000" w:firstRow="0" w:lastRow="0" w:firstColumn="0" w:lastColumn="0" w:oddVBand="0" w:evenVBand="0" w:oddHBand="0" w:evenHBand="0" w:firstRowFirstColumn="0" w:firstRowLastColumn="0" w:lastRowFirstColumn="0" w:lastRowLastColumn="0"/>
               <w:rPr>
                 <w:rFonts w:ascii="Times New Roman" w:hAnsi="Times New Roman" w:cs="Times New Roman"/>
                 <w:noProof/>
@@ -3791,7 +3781,7 @@
               </w:tabs>
               <w:spacing w:after="0" w:line="360" w:lineRule="auto"/>
               <w:jc w:val="both"/>
-              <w:cnfStyle w:val="000000000000"/>
+              <w:cnfStyle w:val="000000000000" w:firstRow="0" w:lastRow="0" w:firstColumn="0" w:lastColumn="0" w:oddVBand="0" w:evenVBand="0" w:oddHBand="0" w:evenHBand="0" w:firstRowFirstColumn="0" w:firstRowLastColumn="0" w:lastRowFirstColumn="0" w:lastRowLastColumn="0"/>
               <w:rPr>
                 <w:rFonts w:ascii="Times New Roman" w:hAnsi="Times New Roman" w:cs="Times New Roman"/>
                 <w:szCs w:val="24"/>
@@ -3815,7 +3805,7 @@
           <w:p>
             <w:pPr>
               <w:jc w:val="center"/>
-              <w:cnfStyle w:val="000000000000"/>
+              <w:cnfStyle w:val="000000000000" w:firstRow="0" w:lastRow="0" w:firstColumn="0" w:lastColumn="0" w:oddVBand="0" w:evenVBand="0" w:oddHBand="0" w:evenHBand="0" w:firstRowFirstColumn="0" w:firstRowLastColumn="0" w:lastRowFirstColumn="0" w:lastRowLastColumn="0"/>
               <w:rPr>
                 <w:b/>
                 <w:lang w:val="bg-BG"/>
@@ -3845,7 +3835,7 @@
               </w:tabs>
               <w:spacing w:after="0" w:line="360" w:lineRule="auto"/>
               <w:jc w:val="both"/>
-              <w:cnfStyle w:val="000000000000"/>
+              <w:cnfStyle w:val="000000000000" w:firstRow="0" w:lastRow="0" w:firstColumn="0" w:lastColumn="0" w:oddVBand="0" w:evenVBand="0" w:oddHBand="0" w:evenHBand="0" w:firstRowFirstColumn="0" w:firstRowLastColumn="0" w:lastRowFirstColumn="0" w:lastRowLastColumn="0"/>
               <w:rPr>
                 <w:rFonts w:ascii="Times New Roman" w:hAnsi="Times New Roman" w:cs="Times New Roman"/>
                 <w:noProof/>
@@ -3867,7 +3857,7 @@
               </w:tabs>
               <w:spacing w:after="0" w:line="360" w:lineRule="auto"/>
               <w:jc w:val="both"/>
-              <w:cnfStyle w:val="000000000000"/>
+              <w:cnfStyle w:val="000000000000" w:firstRow="0" w:lastRow="0" w:firstColumn="0" w:lastColumn="0" w:oddVBand="0" w:evenVBand="0" w:oddHBand="0" w:evenHBand="0" w:firstRowFirstColumn="0" w:firstRowLastColumn="0" w:lastRowFirstColumn="0" w:lastRowLastColumn="0"/>
               <w:rPr>
                 <w:rFonts w:ascii="Times New Roman" w:hAnsi="Times New Roman" w:cs="Times New Roman"/>
                 <w:noProof/>
@@ -3881,11 +3871,11 @@
       </w:tr>
       <w:tr>
         <w:trPr>
-          <w:cnfStyle w:val="000000100000"/>
+          <w:cnfStyle w:val="000000100000" w:firstRow="0" w:lastRow="0" w:firstColumn="0" w:lastColumn="0" w:oddVBand="0" w:evenVBand="0" w:oddHBand="1" w:evenHBand="0" w:firstRowFirstColumn="0" w:firstRowLastColumn="0" w:lastRowFirstColumn="0" w:lastRowLastColumn="0"/>
         </w:trPr>
         <w:tc>
           <w:tcPr>
-            <w:cnfStyle w:val="001000000000"/>
+            <w:cnfStyle w:val="001000000000" w:firstRow="0" w:lastRow="0" w:firstColumn="1" w:lastColumn="0" w:oddVBand="0" w:evenVBand="0" w:oddHBand="0" w:evenHBand="0" w:firstRowFirstColumn="0" w:firstRowLastColumn="0" w:lastRowFirstColumn="0" w:lastRowLastColumn="0"/>
             <w:tcW w:w="985" w:type="dxa"/>
           </w:tcPr>
           <w:p>
@@ -3926,7 +3916,7 @@
               </w:tabs>
               <w:spacing w:after="0" w:line="360" w:lineRule="auto"/>
               <w:jc w:val="both"/>
-              <w:cnfStyle w:val="000000100000"/>
+              <w:cnfStyle w:val="000000100000" w:firstRow="0" w:lastRow="0" w:firstColumn="0" w:lastColumn="0" w:oddVBand="0" w:evenVBand="0" w:oddHBand="1" w:evenHBand="0" w:firstRowFirstColumn="0" w:firstRowLastColumn="0" w:lastRowFirstColumn="0" w:lastRowLastColumn="0"/>
               <w:rPr>
                 <w:rFonts w:ascii="Times New Roman" w:hAnsi="Times New Roman" w:cs="Times New Roman"/>
                 <w:noProof/>
@@ -3956,7 +3946,7 @@
               </w:tabs>
               <w:spacing w:after="0" w:line="360" w:lineRule="auto"/>
               <w:jc w:val="both"/>
-              <w:cnfStyle w:val="000000100000"/>
+              <w:cnfStyle w:val="000000100000" w:firstRow="0" w:lastRow="0" w:firstColumn="0" w:lastColumn="0" w:oddVBand="0" w:evenVBand="0" w:oddHBand="1" w:evenHBand="0" w:firstRowFirstColumn="0" w:firstRowLastColumn="0" w:lastRowFirstColumn="0" w:lastRowLastColumn="0"/>
               <w:rPr>
                 <w:rFonts w:ascii="Times New Roman" w:hAnsi="Times New Roman" w:cs="Times New Roman"/>
                 <w:szCs w:val="24"/>
@@ -3980,7 +3970,7 @@
           <w:p>
             <w:pPr>
               <w:jc w:val="center"/>
-              <w:cnfStyle w:val="000000100000"/>
+              <w:cnfStyle w:val="000000100000" w:firstRow="0" w:lastRow="0" w:firstColumn="0" w:lastColumn="0" w:oddVBand="0" w:evenVBand="0" w:oddHBand="1" w:evenHBand="0" w:firstRowFirstColumn="0" w:firstRowLastColumn="0" w:lastRowFirstColumn="0" w:lastRowLastColumn="0"/>
               <w:rPr>
                 <w:b/>
                 <w:lang w:val="bg-BG"/>
@@ -4010,7 +4000,7 @@
               </w:tabs>
               <w:spacing w:after="0" w:line="360" w:lineRule="auto"/>
               <w:jc w:val="both"/>
-              <w:cnfStyle w:val="000000100000"/>
+              <w:cnfStyle w:val="000000100000" w:firstRow="0" w:lastRow="0" w:firstColumn="0" w:lastColumn="0" w:oddVBand="0" w:evenVBand="0" w:oddHBand="1" w:evenHBand="0" w:firstRowFirstColumn="0" w:firstRowLastColumn="0" w:lastRowFirstColumn="0" w:lastRowLastColumn="0"/>
               <w:rPr>
                 <w:rFonts w:ascii="Times New Roman" w:hAnsi="Times New Roman" w:cs="Times New Roman"/>
                 <w:noProof/>
@@ -4032,7 +4022,7 @@
               </w:tabs>
               <w:spacing w:after="0" w:line="360" w:lineRule="auto"/>
               <w:jc w:val="both"/>
-              <w:cnfStyle w:val="000000100000"/>
+              <w:cnfStyle w:val="000000100000" w:firstRow="0" w:lastRow="0" w:firstColumn="0" w:lastColumn="0" w:oddVBand="0" w:evenVBand="0" w:oddHBand="1" w:evenHBand="0" w:firstRowFirstColumn="0" w:firstRowLastColumn="0" w:lastRowFirstColumn="0" w:lastRowLastColumn="0"/>
               <w:rPr>
                 <w:rFonts w:ascii="Times New Roman" w:hAnsi="Times New Roman" w:cs="Times New Roman"/>
                 <w:noProof/>
@@ -4047,7 +4037,7 @@
       <w:tr>
         <w:tc>
           <w:tcPr>
-            <w:cnfStyle w:val="001000000000"/>
+            <w:cnfStyle w:val="001000000000" w:firstRow="0" w:lastRow="0" w:firstColumn="1" w:lastColumn="0" w:oddVBand="0" w:evenVBand="0" w:oddHBand="0" w:evenHBand="0" w:firstRowFirstColumn="0" w:firstRowLastColumn="0" w:lastRowFirstColumn="0" w:lastRowLastColumn="0"/>
             <w:tcW w:w="985" w:type="dxa"/>
           </w:tcPr>
           <w:p>
@@ -4088,7 +4078,7 @@
               </w:tabs>
               <w:spacing w:after="0" w:line="360" w:lineRule="auto"/>
               <w:jc w:val="both"/>
-              <w:cnfStyle w:val="000000000000"/>
+              <w:cnfStyle w:val="000000000000" w:firstRow="0" w:lastRow="0" w:firstColumn="0" w:lastColumn="0" w:oddVBand="0" w:evenVBand="0" w:oddHBand="0" w:evenHBand="0" w:firstRowFirstColumn="0" w:firstRowLastColumn="0" w:lastRowFirstColumn="0" w:lastRowLastColumn="0"/>
               <w:rPr>
                 <w:rFonts w:ascii="Times New Roman" w:hAnsi="Times New Roman" w:cs="Times New Roman"/>
                 <w:noProof/>
@@ -4118,7 +4108,7 @@
               </w:tabs>
               <w:spacing w:after="0" w:line="360" w:lineRule="auto"/>
               <w:jc w:val="both"/>
-              <w:cnfStyle w:val="000000000000"/>
+              <w:cnfStyle w:val="000000000000" w:firstRow="0" w:lastRow="0" w:firstColumn="0" w:lastColumn="0" w:oddVBand="0" w:evenVBand="0" w:oddHBand="0" w:evenHBand="0" w:firstRowFirstColumn="0" w:firstRowLastColumn="0" w:lastRowFirstColumn="0" w:lastRowLastColumn="0"/>
               <w:rPr>
                 <w:rFonts w:ascii="Times New Roman" w:hAnsi="Times New Roman" w:cs="Times New Roman"/>
                 <w:sz w:val="24"/>
@@ -4144,7 +4134,7 @@
           <w:p>
             <w:pPr>
               <w:jc w:val="center"/>
-              <w:cnfStyle w:val="000000000000"/>
+              <w:cnfStyle w:val="000000000000" w:firstRow="0" w:lastRow="0" w:firstColumn="0" w:lastColumn="0" w:oddVBand="0" w:evenVBand="0" w:oddHBand="0" w:evenHBand="0" w:firstRowFirstColumn="0" w:firstRowLastColumn="0" w:lastRowFirstColumn="0" w:lastRowLastColumn="0"/>
               <w:rPr>
                 <w:b/>
                 <w:lang w:val="bg-BG"/>
@@ -4174,7 +4164,7 @@
               </w:tabs>
               <w:spacing w:after="0" w:line="360" w:lineRule="auto"/>
               <w:jc w:val="both"/>
-              <w:cnfStyle w:val="000000000000"/>
+              <w:cnfStyle w:val="000000000000" w:firstRow="0" w:lastRow="0" w:firstColumn="0" w:lastColumn="0" w:oddVBand="0" w:evenVBand="0" w:oddHBand="0" w:evenHBand="0" w:firstRowFirstColumn="0" w:firstRowLastColumn="0" w:lastRowFirstColumn="0" w:lastRowLastColumn="0"/>
               <w:rPr>
                 <w:rFonts w:ascii="Times New Roman" w:hAnsi="Times New Roman" w:cs="Times New Roman"/>
                 <w:noProof/>
@@ -4196,7 +4186,7 @@
               </w:tabs>
               <w:spacing w:after="0" w:line="360" w:lineRule="auto"/>
               <w:jc w:val="both"/>
-              <w:cnfStyle w:val="000000000000"/>
+              <w:cnfStyle w:val="000000000000" w:firstRow="0" w:lastRow="0" w:firstColumn="0" w:lastColumn="0" w:oddVBand="0" w:evenVBand="0" w:oddHBand="0" w:evenHBand="0" w:firstRowFirstColumn="0" w:firstRowLastColumn="0" w:lastRowFirstColumn="0" w:lastRowLastColumn="0"/>
               <w:rPr>
                 <w:rFonts w:ascii="Times New Roman" w:hAnsi="Times New Roman" w:cs="Times New Roman"/>
                 <w:noProof/>
@@ -4210,11 +4200,11 @@
       </w:tr>
       <w:tr>
         <w:trPr>
-          <w:cnfStyle w:val="000000100000"/>
+          <w:cnfStyle w:val="000000100000" w:firstRow="0" w:lastRow="0" w:firstColumn="0" w:lastColumn="0" w:oddVBand="0" w:evenVBand="0" w:oddHBand="1" w:evenHBand="0" w:firstRowFirstColumn="0" w:firstRowLastColumn="0" w:lastRowFirstColumn="0" w:lastRowLastColumn="0"/>
         </w:trPr>
         <w:tc>
           <w:tcPr>
-            <w:cnfStyle w:val="001000000000"/>
+            <w:cnfStyle w:val="001000000000" w:firstRow="0" w:lastRow="0" w:firstColumn="1" w:lastColumn="0" w:oddVBand="0" w:evenVBand="0" w:oddHBand="0" w:evenHBand="0" w:firstRowFirstColumn="0" w:firstRowLastColumn="0" w:lastRowFirstColumn="0" w:lastRowLastColumn="0"/>
             <w:tcW w:w="985" w:type="dxa"/>
           </w:tcPr>
           <w:p>
@@ -4255,7 +4245,7 @@
               </w:tabs>
               <w:spacing w:after="0" w:line="360" w:lineRule="auto"/>
               <w:jc w:val="both"/>
-              <w:cnfStyle w:val="000000100000"/>
+              <w:cnfStyle w:val="000000100000" w:firstRow="0" w:lastRow="0" w:firstColumn="0" w:lastColumn="0" w:oddVBand="0" w:evenVBand="0" w:oddHBand="1" w:evenHBand="0" w:firstRowFirstColumn="0" w:firstRowLastColumn="0" w:lastRowFirstColumn="0" w:lastRowLastColumn="0"/>
               <w:rPr>
                 <w:rFonts w:ascii="Times New Roman" w:hAnsi="Times New Roman" w:cs="Times New Roman"/>
                 <w:noProof/>
@@ -4285,7 +4275,7 @@
               </w:tabs>
               <w:spacing w:after="0" w:line="360" w:lineRule="auto"/>
               <w:jc w:val="both"/>
-              <w:cnfStyle w:val="000000100000"/>
+              <w:cnfStyle w:val="000000100000" w:firstRow="0" w:lastRow="0" w:firstColumn="0" w:lastColumn="0" w:oddVBand="0" w:evenVBand="0" w:oddHBand="1" w:evenHBand="0" w:firstRowFirstColumn="0" w:firstRowLastColumn="0" w:lastRowFirstColumn="0" w:lastRowLastColumn="0"/>
               <w:rPr>
                 <w:rFonts w:ascii="Times New Roman" w:hAnsi="Times New Roman" w:cs="Times New Roman"/>
                 <w:sz w:val="24"/>
@@ -4311,7 +4301,7 @@
           <w:p>
             <w:pPr>
               <w:jc w:val="center"/>
-              <w:cnfStyle w:val="000000100000"/>
+              <w:cnfStyle w:val="000000100000" w:firstRow="0" w:lastRow="0" w:firstColumn="0" w:lastColumn="0" w:oddVBand="0" w:evenVBand="0" w:oddHBand="1" w:evenHBand="0" w:firstRowFirstColumn="0" w:firstRowLastColumn="0" w:lastRowFirstColumn="0" w:lastRowLastColumn="0"/>
               <w:rPr>
                 <w:b/>
                 <w:lang w:val="bg-BG"/>
@@ -4341,7 +4331,7 @@
               </w:tabs>
               <w:spacing w:after="0" w:line="360" w:lineRule="auto"/>
               <w:jc w:val="both"/>
-              <w:cnfStyle w:val="000000100000"/>
+              <w:cnfStyle w:val="000000100000" w:firstRow="0" w:lastRow="0" w:firstColumn="0" w:lastColumn="0" w:oddVBand="0" w:evenVBand="0" w:oddHBand="1" w:evenHBand="0" w:firstRowFirstColumn="0" w:firstRowLastColumn="0" w:lastRowFirstColumn="0" w:lastRowLastColumn="0"/>
               <w:rPr>
                 <w:rFonts w:ascii="Times New Roman" w:hAnsi="Times New Roman" w:cs="Times New Roman"/>
                 <w:noProof/>
@@ -4363,7 +4353,7 @@
               </w:tabs>
               <w:spacing w:after="0" w:line="360" w:lineRule="auto"/>
               <w:jc w:val="both"/>
-              <w:cnfStyle w:val="000000100000"/>
+              <w:cnfStyle w:val="000000100000" w:firstRow="0" w:lastRow="0" w:firstColumn="0" w:lastColumn="0" w:oddVBand="0" w:evenVBand="0" w:oddHBand="1" w:evenHBand="0" w:firstRowFirstColumn="0" w:firstRowLastColumn="0" w:lastRowFirstColumn="0" w:lastRowLastColumn="0"/>
               <w:rPr>
                 <w:rFonts w:ascii="Times New Roman" w:hAnsi="Times New Roman" w:cs="Times New Roman"/>
                 <w:noProof/>
@@ -4378,7 +4368,7 @@
       <w:tr>
         <w:tc>
           <w:tcPr>
-            <w:cnfStyle w:val="001000000000"/>
+            <w:cnfStyle w:val="001000000000" w:firstRow="0" w:lastRow="0" w:firstColumn="1" w:lastColumn="0" w:oddVBand="0" w:evenVBand="0" w:oddHBand="0" w:evenHBand="0" w:firstRowFirstColumn="0" w:firstRowLastColumn="0" w:lastRowFirstColumn="0" w:lastRowLastColumn="0"/>
             <w:tcW w:w="985" w:type="dxa"/>
           </w:tcPr>
           <w:p>
@@ -4419,7 +4409,7 @@
               </w:tabs>
               <w:spacing w:after="0" w:line="360" w:lineRule="auto"/>
               <w:jc w:val="both"/>
-              <w:cnfStyle w:val="000000000000"/>
+              <w:cnfStyle w:val="000000000000" w:firstRow="0" w:lastRow="0" w:firstColumn="0" w:lastColumn="0" w:oddVBand="0" w:evenVBand="0" w:oddHBand="0" w:evenHBand="0" w:firstRowFirstColumn="0" w:firstRowLastColumn="0" w:lastRowFirstColumn="0" w:lastRowLastColumn="0"/>
               <w:rPr>
                 <w:rFonts w:ascii="Times New Roman" w:hAnsi="Times New Roman" w:cs="Times New Roman"/>
                 <w:noProof/>
@@ -4449,7 +4439,7 @@
               </w:tabs>
               <w:spacing w:after="0" w:line="360" w:lineRule="auto"/>
               <w:jc w:val="both"/>
-              <w:cnfStyle w:val="000000000000"/>
+              <w:cnfStyle w:val="000000000000" w:firstRow="0" w:lastRow="0" w:firstColumn="0" w:lastColumn="0" w:oddVBand="0" w:evenVBand="0" w:oddHBand="0" w:evenHBand="0" w:firstRowFirstColumn="0" w:firstRowLastColumn="0" w:lastRowFirstColumn="0" w:lastRowLastColumn="0"/>
               <w:rPr>
                 <w:rFonts w:ascii="Times New Roman" w:hAnsi="Times New Roman" w:cs="Times New Roman"/>
                 <w:sz w:val="24"/>
@@ -4475,7 +4465,7 @@
           <w:p>
             <w:pPr>
               <w:jc w:val="center"/>
-              <w:cnfStyle w:val="000000000000"/>
+              <w:cnfStyle w:val="000000000000" w:firstRow="0" w:lastRow="0" w:firstColumn="0" w:lastColumn="0" w:oddVBand="0" w:evenVBand="0" w:oddHBand="0" w:evenHBand="0" w:firstRowFirstColumn="0" w:firstRowLastColumn="0" w:lastRowFirstColumn="0" w:lastRowLastColumn="0"/>
               <w:rPr>
                 <w:b/>
                 <w:lang w:val="bg-BG"/>
@@ -4505,7 +4495,7 @@
               </w:tabs>
               <w:spacing w:after="0" w:line="360" w:lineRule="auto"/>
               <w:jc w:val="both"/>
-              <w:cnfStyle w:val="000000000000"/>
+              <w:cnfStyle w:val="000000000000" w:firstRow="0" w:lastRow="0" w:firstColumn="0" w:lastColumn="0" w:oddVBand="0" w:evenVBand="0" w:oddHBand="0" w:evenHBand="0" w:firstRowFirstColumn="0" w:firstRowLastColumn="0" w:lastRowFirstColumn="0" w:lastRowLastColumn="0"/>
               <w:rPr>
                 <w:rFonts w:ascii="Times New Roman" w:hAnsi="Times New Roman" w:cs="Times New Roman"/>
                 <w:noProof/>
@@ -4527,7 +4517,7 @@
               </w:tabs>
               <w:spacing w:after="0" w:line="360" w:lineRule="auto"/>
               <w:jc w:val="both"/>
-              <w:cnfStyle w:val="000000000000"/>
+              <w:cnfStyle w:val="000000000000" w:firstRow="0" w:lastRow="0" w:firstColumn="0" w:lastColumn="0" w:oddVBand="0" w:evenVBand="0" w:oddHBand="0" w:evenHBand="0" w:firstRowFirstColumn="0" w:firstRowLastColumn="0" w:lastRowFirstColumn="0" w:lastRowLastColumn="0"/>
               <w:rPr>
                 <w:rFonts w:ascii="Times New Roman" w:hAnsi="Times New Roman" w:cs="Times New Roman"/>
                 <w:noProof/>
@@ -4541,11 +4531,11 @@
       </w:tr>
       <w:tr>
         <w:trPr>
-          <w:cnfStyle w:val="000000100000"/>
+          <w:cnfStyle w:val="000000100000" w:firstRow="0" w:lastRow="0" w:firstColumn="0" w:lastColumn="0" w:oddVBand="0" w:evenVBand="0" w:oddHBand="1" w:evenHBand="0" w:firstRowFirstColumn="0" w:firstRowLastColumn="0" w:lastRowFirstColumn="0" w:lastRowLastColumn="0"/>
         </w:trPr>
         <w:tc>
           <w:tcPr>
-            <w:cnfStyle w:val="001000000000"/>
+            <w:cnfStyle w:val="001000000000" w:firstRow="0" w:lastRow="0" w:firstColumn="1" w:lastColumn="0" w:oddVBand="0" w:evenVBand="0" w:oddHBand="0" w:evenHBand="0" w:firstRowFirstColumn="0" w:firstRowLastColumn="0" w:lastRowFirstColumn="0" w:lastRowLastColumn="0"/>
             <w:tcW w:w="985" w:type="dxa"/>
           </w:tcPr>
           <w:p>
@@ -4586,7 +4576,7 @@
               </w:tabs>
               <w:spacing w:after="0" w:line="360" w:lineRule="auto"/>
               <w:jc w:val="both"/>
-              <w:cnfStyle w:val="000000100000"/>
+              <w:cnfStyle w:val="000000100000" w:firstRow="0" w:lastRow="0" w:firstColumn="0" w:lastColumn="0" w:oddVBand="0" w:evenVBand="0" w:oddHBand="1" w:evenHBand="0" w:firstRowFirstColumn="0" w:firstRowLastColumn="0" w:lastRowFirstColumn="0" w:lastRowLastColumn="0"/>
               <w:rPr>
                 <w:rFonts w:ascii="Times New Roman" w:hAnsi="Times New Roman" w:cs="Times New Roman"/>
                 <w:noProof/>
@@ -4616,7 +4606,7 @@
               </w:tabs>
               <w:spacing w:after="0" w:line="360" w:lineRule="auto"/>
               <w:jc w:val="both"/>
-              <w:cnfStyle w:val="000000100000"/>
+              <w:cnfStyle w:val="000000100000" w:firstRow="0" w:lastRow="0" w:firstColumn="0" w:lastColumn="0" w:oddVBand="0" w:evenVBand="0" w:oddHBand="1" w:evenHBand="0" w:firstRowFirstColumn="0" w:firstRowLastColumn="0" w:lastRowFirstColumn="0" w:lastRowLastColumn="0"/>
               <w:rPr>
                 <w:rFonts w:ascii="Times New Roman" w:hAnsi="Times New Roman" w:cs="Times New Roman"/>
                 <w:sz w:val="24"/>
@@ -4642,7 +4632,7 @@
           <w:p>
             <w:pPr>
               <w:jc w:val="center"/>
-              <w:cnfStyle w:val="000000100000"/>
+              <w:cnfStyle w:val="000000100000" w:firstRow="0" w:lastRow="0" w:firstColumn="0" w:lastColumn="0" w:oddVBand="0" w:evenVBand="0" w:oddHBand="1" w:evenHBand="0" w:firstRowFirstColumn="0" w:firstRowLastColumn="0" w:lastRowFirstColumn="0" w:lastRowLastColumn="0"/>
               <w:rPr>
                 <w:b/>
                 <w:lang w:val="bg-BG"/>
@@ -4672,7 +4662,7 @@
               </w:tabs>
               <w:spacing w:after="0" w:line="360" w:lineRule="auto"/>
               <w:jc w:val="both"/>
-              <w:cnfStyle w:val="000000100000"/>
+              <w:cnfStyle w:val="000000100000" w:firstRow="0" w:lastRow="0" w:firstColumn="0" w:lastColumn="0" w:oddVBand="0" w:evenVBand="0" w:oddHBand="1" w:evenHBand="0" w:firstRowFirstColumn="0" w:firstRowLastColumn="0" w:lastRowFirstColumn="0" w:lastRowLastColumn="0"/>
               <w:rPr>
                 <w:rFonts w:ascii="Times New Roman" w:hAnsi="Times New Roman" w:cs="Times New Roman"/>
                 <w:noProof/>
@@ -4694,7 +4684,7 @@
               </w:tabs>
               <w:spacing w:after="0" w:line="360" w:lineRule="auto"/>
               <w:jc w:val="both"/>
-              <w:cnfStyle w:val="000000100000"/>
+              <w:cnfStyle w:val="000000100000" w:firstRow="0" w:lastRow="0" w:firstColumn="0" w:lastColumn="0" w:oddVBand="0" w:evenVBand="0" w:oddHBand="1" w:evenHBand="0" w:firstRowFirstColumn="0" w:firstRowLastColumn="0" w:lastRowFirstColumn="0" w:lastRowLastColumn="0"/>
               <w:rPr>
                 <w:rFonts w:ascii="Times New Roman" w:hAnsi="Times New Roman" w:cs="Times New Roman"/>
                 <w:noProof/>
@@ -4709,7 +4699,7 @@
       <w:tr>
         <w:tc>
           <w:tcPr>
-            <w:cnfStyle w:val="001000000000"/>
+            <w:cnfStyle w:val="001000000000" w:firstRow="0" w:lastRow="0" w:firstColumn="1" w:lastColumn="0" w:oddVBand="0" w:evenVBand="0" w:oddHBand="0" w:evenHBand="0" w:firstRowFirstColumn="0" w:firstRowLastColumn="0" w:lastRowFirstColumn="0" w:lastRowLastColumn="0"/>
             <w:tcW w:w="985" w:type="dxa"/>
           </w:tcPr>
           <w:p>
@@ -4750,7 +4740,7 @@
               </w:tabs>
               <w:spacing w:after="0" w:line="360" w:lineRule="auto"/>
               <w:jc w:val="both"/>
-              <w:cnfStyle w:val="000000000000"/>
+              <w:cnfStyle w:val="000000000000" w:firstRow="0" w:lastRow="0" w:firstColumn="0" w:lastColumn="0" w:oddVBand="0" w:evenVBand="0" w:oddHBand="0" w:evenHBand="0" w:firstRowFirstColumn="0" w:firstRowLastColumn="0" w:lastRowFirstColumn="0" w:lastRowLastColumn="0"/>
               <w:rPr>
                 <w:rFonts w:ascii="Times New Roman" w:hAnsi="Times New Roman" w:cs="Times New Roman"/>
                 <w:noProof/>
@@ -4779,7 +4769,7 @@
                 <w:tab w:val="left" w:pos="426"/>
               </w:tabs>
               <w:spacing w:after="0" w:line="360" w:lineRule="auto"/>
-              <w:cnfStyle w:val="000000000000"/>
+              <w:cnfStyle w:val="000000000000" w:firstRow="0" w:lastRow="0" w:firstColumn="0" w:lastColumn="0" w:oddVBand="0" w:evenVBand="0" w:oddHBand="0" w:evenHBand="0" w:firstRowFirstColumn="0" w:firstRowLastColumn="0" w:lastRowFirstColumn="0" w:lastRowLastColumn="0"/>
               <w:rPr>
                 <w:rFonts w:ascii="Times New Roman" w:hAnsi="Times New Roman" w:cs="Times New Roman"/>
                 <w:sz w:val="24"/>
@@ -4805,7 +4795,7 @@
           <w:p>
             <w:pPr>
               <w:jc w:val="center"/>
-              <w:cnfStyle w:val="000000000000"/>
+              <w:cnfStyle w:val="000000000000" w:firstRow="0" w:lastRow="0" w:firstColumn="0" w:lastColumn="0" w:oddVBand="0" w:evenVBand="0" w:oddHBand="0" w:evenHBand="0" w:firstRowFirstColumn="0" w:firstRowLastColumn="0" w:lastRowFirstColumn="0" w:lastRowLastColumn="0"/>
               <w:rPr>
                 <w:b/>
                 <w:lang w:val="bg-BG"/>
@@ -4835,7 +4825,7 @@
               </w:tabs>
               <w:spacing w:after="0" w:line="360" w:lineRule="auto"/>
               <w:jc w:val="both"/>
-              <w:cnfStyle w:val="000000000000"/>
+              <w:cnfStyle w:val="000000000000" w:firstRow="0" w:lastRow="0" w:firstColumn="0" w:lastColumn="0" w:oddVBand="0" w:evenVBand="0" w:oddHBand="0" w:evenHBand="0" w:firstRowFirstColumn="0" w:firstRowLastColumn="0" w:lastRowFirstColumn="0" w:lastRowLastColumn="0"/>
               <w:rPr>
                 <w:rFonts w:ascii="Times New Roman" w:hAnsi="Times New Roman" w:cs="Times New Roman"/>
                 <w:noProof/>
@@ -4857,7 +4847,7 @@
               </w:tabs>
               <w:spacing w:after="0" w:line="360" w:lineRule="auto"/>
               <w:jc w:val="both"/>
-              <w:cnfStyle w:val="000000000000"/>
+              <w:cnfStyle w:val="000000000000" w:firstRow="0" w:lastRow="0" w:firstColumn="0" w:lastColumn="0" w:oddVBand="0" w:evenVBand="0" w:oddHBand="0" w:evenHBand="0" w:firstRowFirstColumn="0" w:firstRowLastColumn="0" w:lastRowFirstColumn="0" w:lastRowLastColumn="0"/>
               <w:rPr>
                 <w:rFonts w:ascii="Times New Roman" w:hAnsi="Times New Roman" w:cs="Times New Roman"/>
                 <w:noProof/>
@@ -4871,11 +4861,11 @@
       </w:tr>
       <w:tr>
         <w:trPr>
-          <w:cnfStyle w:val="000000100000"/>
+          <w:cnfStyle w:val="000000100000" w:firstRow="0" w:lastRow="0" w:firstColumn="0" w:lastColumn="0" w:oddVBand="0" w:evenVBand="0" w:oddHBand="1" w:evenHBand="0" w:firstRowFirstColumn="0" w:firstRowLastColumn="0" w:lastRowFirstColumn="0" w:lastRowLastColumn="0"/>
         </w:trPr>
         <w:tc>
           <w:tcPr>
-            <w:cnfStyle w:val="001000000000"/>
+            <w:cnfStyle w:val="001000000000" w:firstRow="0" w:lastRow="0" w:firstColumn="1" w:lastColumn="0" w:oddVBand="0" w:evenVBand="0" w:oddHBand="0" w:evenHBand="0" w:firstRowFirstColumn="0" w:firstRowLastColumn="0" w:lastRowFirstColumn="0" w:lastRowLastColumn="0"/>
             <w:tcW w:w="985" w:type="dxa"/>
           </w:tcPr>
           <w:p>
@@ -4916,7 +4906,7 @@
               </w:tabs>
               <w:spacing w:after="0" w:line="360" w:lineRule="auto"/>
               <w:jc w:val="both"/>
-              <w:cnfStyle w:val="000000100000"/>
+              <w:cnfStyle w:val="000000100000" w:firstRow="0" w:lastRow="0" w:firstColumn="0" w:lastColumn="0" w:oddVBand="0" w:evenVBand="0" w:oddHBand="1" w:evenHBand="0" w:firstRowFirstColumn="0" w:firstRowLastColumn="0" w:lastRowFirstColumn="0" w:lastRowLastColumn="0"/>
               <w:rPr>
                 <w:rFonts w:ascii="Times New Roman" w:hAnsi="Times New Roman" w:cs="Times New Roman"/>
                 <w:noProof/>
@@ -4946,7 +4936,7 @@
               </w:tabs>
               <w:spacing w:after="0" w:line="360" w:lineRule="auto"/>
               <w:jc w:val="both"/>
-              <w:cnfStyle w:val="000000100000"/>
+              <w:cnfStyle w:val="000000100000" w:firstRow="0" w:lastRow="0" w:firstColumn="0" w:lastColumn="0" w:oddVBand="0" w:evenVBand="0" w:oddHBand="1" w:evenHBand="0" w:firstRowFirstColumn="0" w:firstRowLastColumn="0" w:lastRowFirstColumn="0" w:lastRowLastColumn="0"/>
               <w:rPr>
                 <w:rFonts w:ascii="Times New Roman" w:hAnsi="Times New Roman" w:cs="Times New Roman"/>
                 <w:sz w:val="24"/>
@@ -4972,7 +4962,7 @@
           <w:p>
             <w:pPr>
               <w:jc w:val="center"/>
-              <w:cnfStyle w:val="000000100000"/>
+              <w:cnfStyle w:val="000000100000" w:firstRow="0" w:lastRow="0" w:firstColumn="0" w:lastColumn="0" w:oddVBand="0" w:evenVBand="0" w:oddHBand="1" w:evenHBand="0" w:firstRowFirstColumn="0" w:firstRowLastColumn="0" w:lastRowFirstColumn="0" w:lastRowLastColumn="0"/>
               <w:rPr>
                 <w:b/>
                 <w:lang w:val="bg-BG"/>
@@ -5002,7 +4992,7 @@
               </w:tabs>
               <w:spacing w:after="0" w:line="360" w:lineRule="auto"/>
               <w:jc w:val="both"/>
-              <w:cnfStyle w:val="000000100000"/>
+              <w:cnfStyle w:val="000000100000" w:firstRow="0" w:lastRow="0" w:firstColumn="0" w:lastColumn="0" w:oddVBand="0" w:evenVBand="0" w:oddHBand="1" w:evenHBand="0" w:firstRowFirstColumn="0" w:firstRowLastColumn="0" w:lastRowFirstColumn="0" w:lastRowLastColumn="0"/>
               <w:rPr>
                 <w:rFonts w:ascii="Times New Roman" w:hAnsi="Times New Roman" w:cs="Times New Roman"/>
                 <w:noProof/>
@@ -5024,7 +5014,7 @@
               </w:tabs>
               <w:spacing w:after="0" w:line="360" w:lineRule="auto"/>
               <w:jc w:val="both"/>
-              <w:cnfStyle w:val="000000100000"/>
+              <w:cnfStyle w:val="000000100000" w:firstRow="0" w:lastRow="0" w:firstColumn="0" w:lastColumn="0" w:oddVBand="0" w:evenVBand="0" w:oddHBand="1" w:evenHBand="0" w:firstRowFirstColumn="0" w:firstRowLastColumn="0" w:lastRowFirstColumn="0" w:lastRowLastColumn="0"/>
               <w:rPr>
                 <w:rFonts w:ascii="Times New Roman" w:hAnsi="Times New Roman" w:cs="Times New Roman"/>
                 <w:noProof/>
@@ -5039,7 +5029,7 @@
       <w:tr>
         <w:tc>
           <w:tcPr>
-            <w:cnfStyle w:val="001000000000"/>
+            <w:cnfStyle w:val="001000000000" w:firstRow="0" w:lastRow="0" w:firstColumn="1" w:lastColumn="0" w:oddVBand="0" w:evenVBand="0" w:oddHBand="0" w:evenHBand="0" w:firstRowFirstColumn="0" w:firstRowLastColumn="0" w:lastRowFirstColumn="0" w:lastRowLastColumn="0"/>
             <w:tcW w:w="985" w:type="dxa"/>
           </w:tcPr>
           <w:p>
@@ -5080,7 +5070,7 @@
               </w:tabs>
               <w:spacing w:after="0" w:line="360" w:lineRule="auto"/>
               <w:jc w:val="both"/>
-              <w:cnfStyle w:val="000000000000"/>
+              <w:cnfStyle w:val="000000000000" w:firstRow="0" w:lastRow="0" w:firstColumn="0" w:lastColumn="0" w:oddVBand="0" w:evenVBand="0" w:oddHBand="0" w:evenHBand="0" w:firstRowFirstColumn="0" w:firstRowLastColumn="0" w:lastRowFirstColumn="0" w:lastRowLastColumn="0"/>
               <w:rPr>
                 <w:rFonts w:ascii="Times New Roman" w:hAnsi="Times New Roman" w:cs="Times New Roman"/>
                 <w:noProof/>
@@ -5110,7 +5100,7 @@
               </w:tabs>
               <w:spacing w:after="0" w:line="360" w:lineRule="auto"/>
               <w:jc w:val="both"/>
-              <w:cnfStyle w:val="000000000000"/>
+              <w:cnfStyle w:val="000000000000" w:firstRow="0" w:lastRow="0" w:firstColumn="0" w:lastColumn="0" w:oddVBand="0" w:evenVBand="0" w:oddHBand="0" w:evenHBand="0" w:firstRowFirstColumn="0" w:firstRowLastColumn="0" w:lastRowFirstColumn="0" w:lastRowLastColumn="0"/>
               <w:rPr>
                 <w:rFonts w:ascii="Times New Roman" w:hAnsi="Times New Roman" w:cs="Times New Roman"/>
                 <w:sz w:val="24"/>
@@ -5136,7 +5126,7 @@
           <w:p>
             <w:pPr>
               <w:jc w:val="center"/>
-              <w:cnfStyle w:val="000000000000"/>
+              <w:cnfStyle w:val="000000000000" w:firstRow="0" w:lastRow="0" w:firstColumn="0" w:lastColumn="0" w:oddVBand="0" w:evenVBand="0" w:oddHBand="0" w:evenHBand="0" w:firstRowFirstColumn="0" w:firstRowLastColumn="0" w:lastRowFirstColumn="0" w:lastRowLastColumn="0"/>
               <w:rPr>
                 <w:b/>
                 <w:lang w:val="bg-BG"/>
@@ -5166,7 +5156,7 @@
               </w:tabs>
               <w:spacing w:after="0" w:line="360" w:lineRule="auto"/>
               <w:jc w:val="both"/>
-              <w:cnfStyle w:val="000000000000"/>
+              <w:cnfStyle w:val="000000000000" w:firstRow="0" w:lastRow="0" w:firstColumn="0" w:lastColumn="0" w:oddVBand="0" w:evenVBand="0" w:oddHBand="0" w:evenHBand="0" w:firstRowFirstColumn="0" w:firstRowLastColumn="0" w:lastRowFirstColumn="0" w:lastRowLastColumn="0"/>
               <w:rPr>
                 <w:rFonts w:ascii="Times New Roman" w:hAnsi="Times New Roman" w:cs="Times New Roman"/>
                 <w:noProof/>
@@ -5188,7 +5178,7 @@
               </w:tabs>
               <w:spacing w:after="0" w:line="360" w:lineRule="auto"/>
               <w:jc w:val="both"/>
-              <w:cnfStyle w:val="000000000000"/>
+              <w:cnfStyle w:val="000000000000" w:firstRow="0" w:lastRow="0" w:firstColumn="0" w:lastColumn="0" w:oddVBand="0" w:evenVBand="0" w:oddHBand="0" w:evenHBand="0" w:firstRowFirstColumn="0" w:firstRowLastColumn="0" w:lastRowFirstColumn="0" w:lastRowLastColumn="0"/>
               <w:rPr>
                 <w:rFonts w:ascii="Times New Roman" w:hAnsi="Times New Roman" w:cs="Times New Roman"/>
                 <w:noProof/>
@@ -5202,11 +5192,11 @@
       </w:tr>
       <w:tr>
         <w:trPr>
-          <w:cnfStyle w:val="000000100000"/>
+          <w:cnfStyle w:val="000000100000" w:firstRow="0" w:lastRow="0" w:firstColumn="0" w:lastColumn="0" w:oddVBand="0" w:evenVBand="0" w:oddHBand="1" w:evenHBand="0" w:firstRowFirstColumn="0" w:firstRowLastColumn="0" w:lastRowFirstColumn="0" w:lastRowLastColumn="0"/>
         </w:trPr>
         <w:tc>
           <w:tcPr>
-            <w:cnfStyle w:val="001000000000"/>
+            <w:cnfStyle w:val="001000000000" w:firstRow="0" w:lastRow="0" w:firstColumn="1" w:lastColumn="0" w:oddVBand="0" w:evenVBand="0" w:oddHBand="0" w:evenHBand="0" w:firstRowFirstColumn="0" w:firstRowLastColumn="0" w:lastRowFirstColumn="0" w:lastRowLastColumn="0"/>
             <w:tcW w:w="985" w:type="dxa"/>
           </w:tcPr>
           <w:p>
@@ -5242,7 +5232,7 @@
           </w:tcPr>
           <w:p>
             <w:pPr>
-              <w:cnfStyle w:val="000000100000"/>
+              <w:cnfStyle w:val="000000100000" w:firstRow="0" w:lastRow="0" w:firstColumn="0" w:lastColumn="0" w:oddVBand="0" w:evenVBand="0" w:oddHBand="1" w:evenHBand="0" w:firstRowFirstColumn="0" w:firstRowLastColumn="0" w:lastRowFirstColumn="0" w:lastRowLastColumn="0"/>
               <w:rPr>
                 <w:lang w:val="bg-BG"/>
               </w:rPr>
@@ -5269,7 +5259,7 @@
               </w:tabs>
               <w:spacing w:after="0" w:line="360" w:lineRule="auto"/>
               <w:jc w:val="both"/>
-              <w:cnfStyle w:val="000000100000"/>
+              <w:cnfStyle w:val="000000100000" w:firstRow="0" w:lastRow="0" w:firstColumn="0" w:lastColumn="0" w:oddVBand="0" w:evenVBand="0" w:oddHBand="1" w:evenHBand="0" w:firstRowFirstColumn="0" w:firstRowLastColumn="0" w:lastRowFirstColumn="0" w:lastRowLastColumn="0"/>
               <w:rPr>
                 <w:rFonts w:ascii="Times New Roman" w:hAnsi="Times New Roman" w:cs="Times New Roman"/>
                 <w:sz w:val="24"/>
@@ -5294,7 +5284,7 @@
               </w:tabs>
               <w:spacing w:after="0" w:line="360" w:lineRule="auto"/>
               <w:jc w:val="both"/>
-              <w:cnfStyle w:val="000000100000"/>
+              <w:cnfStyle w:val="000000100000" w:firstRow="0" w:lastRow="0" w:firstColumn="0" w:lastColumn="0" w:oddVBand="0" w:evenVBand="0" w:oddHBand="1" w:evenHBand="0" w:firstRowFirstColumn="0" w:firstRowLastColumn="0" w:lastRowFirstColumn="0" w:lastRowLastColumn="0"/>
               <w:rPr>
                 <w:rFonts w:ascii="Times New Roman" w:hAnsi="Times New Roman" w:cs="Times New Roman"/>
                 <w:sz w:val="24"/>
@@ -5310,7 +5300,7 @@
               </w:tabs>
               <w:spacing w:after="0" w:line="360" w:lineRule="auto"/>
               <w:jc w:val="both"/>
-              <w:cnfStyle w:val="000000100000"/>
+              <w:cnfStyle w:val="000000100000" w:firstRow="0" w:lastRow="0" w:firstColumn="0" w:lastColumn="0" w:oddVBand="0" w:evenVBand="0" w:oddHBand="1" w:evenHBand="0" w:firstRowFirstColumn="0" w:firstRowLastColumn="0" w:lastRowFirstColumn="0" w:lastRowLastColumn="0"/>
               <w:rPr>
                 <w:rFonts w:ascii="Times New Roman" w:hAnsi="Times New Roman" w:cs="Times New Roman"/>
                 <w:sz w:val="24"/>
@@ -5327,7 +5317,7 @@
           <w:p>
             <w:pPr>
               <w:jc w:val="center"/>
-              <w:cnfStyle w:val="000000100000"/>
+              <w:cnfStyle w:val="000000100000" w:firstRow="0" w:lastRow="0" w:firstColumn="0" w:lastColumn="0" w:oddVBand="0" w:evenVBand="0" w:oddHBand="1" w:evenHBand="0" w:firstRowFirstColumn="0" w:firstRowLastColumn="0" w:lastRowFirstColumn="0" w:lastRowLastColumn="0"/>
               <w:rPr>
                 <w:b/>
                 <w:lang w:val="bg-BG"/>
@@ -5357,7 +5347,7 @@
               </w:tabs>
               <w:spacing w:after="0" w:line="360" w:lineRule="auto"/>
               <w:jc w:val="both"/>
-              <w:cnfStyle w:val="000000100000"/>
+              <w:cnfStyle w:val="000000100000" w:firstRow="0" w:lastRow="0" w:firstColumn="0" w:lastColumn="0" w:oddVBand="0" w:evenVBand="0" w:oddHBand="1" w:evenHBand="0" w:firstRowFirstColumn="0" w:firstRowLastColumn="0" w:lastRowFirstColumn="0" w:lastRowLastColumn="0"/>
               <w:rPr>
                 <w:rFonts w:ascii="Times New Roman" w:hAnsi="Times New Roman" w:cs="Times New Roman"/>
                 <w:noProof/>
@@ -5379,7 +5369,7 @@
               </w:tabs>
               <w:spacing w:after="0" w:line="360" w:lineRule="auto"/>
               <w:jc w:val="both"/>
-              <w:cnfStyle w:val="000000100000"/>
+              <w:cnfStyle w:val="000000100000" w:firstRow="0" w:lastRow="0" w:firstColumn="0" w:lastColumn="0" w:oddVBand="0" w:evenVBand="0" w:oddHBand="1" w:evenHBand="0" w:firstRowFirstColumn="0" w:firstRowLastColumn="0" w:lastRowFirstColumn="0" w:lastRowLastColumn="0"/>
               <w:rPr>
                 <w:rFonts w:ascii="Times New Roman" w:hAnsi="Times New Roman" w:cs="Times New Roman"/>
                 <w:noProof/>
@@ -5394,7 +5384,7 @@
       <w:tr>
         <w:tc>
           <w:tcPr>
-            <w:cnfStyle w:val="001000000000"/>
+            <w:cnfStyle w:val="001000000000" w:firstRow="0" w:lastRow="0" w:firstColumn="1" w:lastColumn="0" w:oddVBand="0" w:evenVBand="0" w:oddHBand="0" w:evenHBand="0" w:firstRowFirstColumn="0" w:firstRowLastColumn="0" w:lastRowFirstColumn="0" w:lastRowLastColumn="0"/>
             <w:tcW w:w="985" w:type="dxa"/>
           </w:tcPr>
           <w:p>
@@ -5436,7 +5426,7 @@
               </w:tabs>
               <w:spacing w:after="0" w:line="360" w:lineRule="auto"/>
               <w:jc w:val="center"/>
-              <w:cnfStyle w:val="000000000000"/>
+              <w:cnfStyle w:val="000000000000" w:firstRow="0" w:lastRow="0" w:firstColumn="0" w:lastColumn="0" w:oddVBand="0" w:evenVBand="0" w:oddHBand="0" w:evenHBand="0" w:firstRowFirstColumn="0" w:firstRowLastColumn="0" w:lastRowFirstColumn="0" w:lastRowLastColumn="0"/>
               <w:rPr>
                 <w:rFonts w:ascii="Times New Roman" w:hAnsi="Times New Roman" w:cs="Times New Roman"/>
                 <w:b/>
@@ -5470,7 +5460,7 @@
               </w:tabs>
               <w:spacing w:after="0" w:line="360" w:lineRule="auto"/>
               <w:jc w:val="center"/>
-              <w:cnfStyle w:val="000000000000"/>
+              <w:cnfStyle w:val="000000000000" w:firstRow="0" w:lastRow="0" w:firstColumn="0" w:lastColumn="0" w:oddVBand="0" w:evenVBand="0" w:oddHBand="0" w:evenHBand="0" w:firstRowFirstColumn="0" w:firstRowLastColumn="0" w:lastRowFirstColumn="0" w:lastRowLastColumn="0"/>
               <w:rPr>
                 <w:rFonts w:ascii="Times New Roman" w:hAnsi="Times New Roman" w:cs="Times New Roman"/>
                 <w:b/>
@@ -5504,7 +5494,7 @@
               </w:tabs>
               <w:spacing w:after="0" w:line="360" w:lineRule="auto"/>
               <w:jc w:val="center"/>
-              <w:cnfStyle w:val="000000000000"/>
+              <w:cnfStyle w:val="000000000000" w:firstRow="0" w:lastRow="0" w:firstColumn="0" w:lastColumn="0" w:oddVBand="0" w:evenVBand="0" w:oddHBand="0" w:evenHBand="0" w:firstRowFirstColumn="0" w:firstRowLastColumn="0" w:lastRowFirstColumn="0" w:lastRowLastColumn="0"/>
               <w:rPr>
                 <w:rFonts w:ascii="Times New Roman" w:hAnsi="Times New Roman" w:cs="Times New Roman"/>
                 <w:b/>
@@ -5538,7 +5528,7 @@
               </w:tabs>
               <w:spacing w:after="0" w:line="360" w:lineRule="auto"/>
               <w:jc w:val="center"/>
-              <w:cnfStyle w:val="000000000000"/>
+              <w:cnfStyle w:val="000000000000" w:firstRow="0" w:lastRow="0" w:firstColumn="0" w:lastColumn="0" w:oddVBand="0" w:evenVBand="0" w:oddHBand="0" w:evenHBand="0" w:firstRowFirstColumn="0" w:firstRowLastColumn="0" w:lastRowFirstColumn="0" w:lastRowLastColumn="0"/>
               <w:rPr>
                 <w:rFonts w:ascii="Times New Roman" w:hAnsi="Times New Roman" w:cs="Times New Roman"/>
                 <w:b/>
@@ -5573,7 +5563,7 @@
               <w:spacing w:after="0" w:line="360" w:lineRule="auto"/>
               <w:ind w:right="-23"/>
               <w:jc w:val="center"/>
-              <w:cnfStyle w:val="000000000000"/>
+              <w:cnfStyle w:val="000000000000" w:firstRow="0" w:lastRow="0" w:firstColumn="0" w:lastColumn="0" w:oddVBand="0" w:evenVBand="0" w:oddHBand="0" w:evenHBand="0" w:firstRowFirstColumn="0" w:firstRowLastColumn="0" w:lastRowFirstColumn="0" w:lastRowLastColumn="0"/>
               <w:rPr>
                 <w:rFonts w:ascii="Times New Roman" w:hAnsi="Times New Roman" w:cs="Times New Roman"/>
                 <w:b/>
@@ -5599,11 +5589,11 @@
       </w:tr>
       <w:tr>
         <w:trPr>
-          <w:cnfStyle w:val="000000100000"/>
+          <w:cnfStyle w:val="000000100000" w:firstRow="0" w:lastRow="0" w:firstColumn="0" w:lastColumn="0" w:oddVBand="0" w:evenVBand="0" w:oddHBand="1" w:evenHBand="0" w:firstRowFirstColumn="0" w:firstRowLastColumn="0" w:lastRowFirstColumn="0" w:lastRowLastColumn="0"/>
         </w:trPr>
         <w:tc>
           <w:tcPr>
-            <w:cnfStyle w:val="001000000000"/>
+            <w:cnfStyle w:val="001000000000" w:firstRow="0" w:lastRow="0" w:firstColumn="1" w:lastColumn="0" w:oddVBand="0" w:evenVBand="0" w:oddHBand="0" w:evenHBand="0" w:firstRowFirstColumn="0" w:firstRowLastColumn="0" w:lastRowFirstColumn="0" w:lastRowLastColumn="0"/>
             <w:tcW w:w="985" w:type="dxa"/>
           </w:tcPr>
           <w:p>
@@ -5639,7 +5629,7 @@
           </w:tcPr>
           <w:p>
             <w:pPr>
-              <w:cnfStyle w:val="000000100000"/>
+              <w:cnfStyle w:val="000000100000" w:firstRow="0" w:lastRow="0" w:firstColumn="0" w:lastColumn="0" w:oddVBand="0" w:evenVBand="0" w:oddHBand="1" w:evenHBand="0" w:firstRowFirstColumn="0" w:firstRowLastColumn="0" w:lastRowFirstColumn="0" w:lastRowLastColumn="0"/>
               <w:rPr>
                 <w:lang w:val="bg-BG"/>
               </w:rPr>
@@ -5666,7 +5656,7 @@
               </w:tabs>
               <w:spacing w:after="0" w:line="360" w:lineRule="auto"/>
               <w:jc w:val="both"/>
-              <w:cnfStyle w:val="000000100000"/>
+              <w:cnfStyle w:val="000000100000" w:firstRow="0" w:lastRow="0" w:firstColumn="0" w:lastColumn="0" w:oddVBand="0" w:evenVBand="0" w:oddHBand="1" w:evenHBand="0" w:firstRowFirstColumn="0" w:firstRowLastColumn="0" w:lastRowFirstColumn="0" w:lastRowLastColumn="0"/>
               <w:rPr>
                 <w:rFonts w:ascii="Times New Roman" w:hAnsi="Times New Roman" w:cs="Times New Roman"/>
                 <w:sz w:val="24"/>
@@ -5692,7 +5682,7 @@
           <w:p>
             <w:pPr>
               <w:jc w:val="center"/>
-              <w:cnfStyle w:val="000000100000"/>
+              <w:cnfStyle w:val="000000100000" w:firstRow="0" w:lastRow="0" w:firstColumn="0" w:lastColumn="0" w:oddVBand="0" w:evenVBand="0" w:oddHBand="1" w:evenHBand="0" w:firstRowFirstColumn="0" w:firstRowLastColumn="0" w:lastRowFirstColumn="0" w:lastRowLastColumn="0"/>
               <w:rPr>
                 <w:b/>
                 <w:lang w:val="bg-BG"/>
@@ -5722,7 +5712,7 @@
               </w:tabs>
               <w:spacing w:after="0" w:line="360" w:lineRule="auto"/>
               <w:jc w:val="both"/>
-              <w:cnfStyle w:val="000000100000"/>
+              <w:cnfStyle w:val="000000100000" w:firstRow="0" w:lastRow="0" w:firstColumn="0" w:lastColumn="0" w:oddVBand="0" w:evenVBand="0" w:oddHBand="1" w:evenHBand="0" w:firstRowFirstColumn="0" w:firstRowLastColumn="0" w:lastRowFirstColumn="0" w:lastRowLastColumn="0"/>
               <w:rPr>
                 <w:rFonts w:ascii="Times New Roman" w:hAnsi="Times New Roman" w:cs="Times New Roman"/>
                 <w:noProof/>
@@ -5744,7 +5734,7 @@
               </w:tabs>
               <w:spacing w:after="0" w:line="360" w:lineRule="auto"/>
               <w:jc w:val="both"/>
-              <w:cnfStyle w:val="000000100000"/>
+              <w:cnfStyle w:val="000000100000" w:firstRow="0" w:lastRow="0" w:firstColumn="0" w:lastColumn="0" w:oddVBand="0" w:evenVBand="0" w:oddHBand="1" w:evenHBand="0" w:firstRowFirstColumn="0" w:firstRowLastColumn="0" w:lastRowFirstColumn="0" w:lastRowLastColumn="0"/>
               <w:rPr>
                 <w:rFonts w:ascii="Times New Roman" w:hAnsi="Times New Roman" w:cs="Times New Roman"/>
                 <w:noProof/>
@@ -5759,7 +5749,7 @@
       <w:tr>
         <w:tc>
           <w:tcPr>
-            <w:cnfStyle w:val="001000000000"/>
+            <w:cnfStyle w:val="001000000000" w:firstRow="0" w:lastRow="0" w:firstColumn="1" w:lastColumn="0" w:oddVBand="0" w:evenVBand="0" w:oddHBand="0" w:evenHBand="0" w:firstRowFirstColumn="0" w:firstRowLastColumn="0" w:lastRowFirstColumn="0" w:lastRowLastColumn="0"/>
             <w:tcW w:w="985" w:type="dxa"/>
           </w:tcPr>
           <w:p>
@@ -5795,7 +5785,7 @@
           </w:tcPr>
           <w:p>
             <w:pPr>
-              <w:cnfStyle w:val="000000000000"/>
+              <w:cnfStyle w:val="000000000000" w:firstRow="0" w:lastRow="0" w:firstColumn="0" w:lastColumn="0" w:oddVBand="0" w:evenVBand="0" w:oddHBand="0" w:evenHBand="0" w:firstRowFirstColumn="0" w:firstRowLastColumn="0" w:lastRowFirstColumn="0" w:lastRowLastColumn="0"/>
               <w:rPr>
                 <w:lang w:val="bg-BG"/>
               </w:rPr>
@@ -5822,7 +5812,7 @@
               </w:tabs>
               <w:spacing w:after="0" w:line="360" w:lineRule="auto"/>
               <w:jc w:val="both"/>
-              <w:cnfStyle w:val="000000000000"/>
+              <w:cnfStyle w:val="000000000000" w:firstRow="0" w:lastRow="0" w:firstColumn="0" w:lastColumn="0" w:oddVBand="0" w:evenVBand="0" w:oddHBand="0" w:evenHBand="0" w:firstRowFirstColumn="0" w:firstRowLastColumn="0" w:lastRowFirstColumn="0" w:lastRowLastColumn="0"/>
               <w:rPr>
                 <w:rFonts w:ascii="Times New Roman" w:hAnsi="Times New Roman" w:cs="Times New Roman"/>
                 <w:sz w:val="24"/>
@@ -5848,7 +5838,7 @@
           <w:p>
             <w:pPr>
               <w:jc w:val="center"/>
-              <w:cnfStyle w:val="000000000000"/>
+              <w:cnfStyle w:val="000000000000" w:firstRow="0" w:lastRow="0" w:firstColumn="0" w:lastColumn="0" w:oddVBand="0" w:evenVBand="0" w:oddHBand="0" w:evenHBand="0" w:firstRowFirstColumn="0" w:firstRowLastColumn="0" w:lastRowFirstColumn="0" w:lastRowLastColumn="0"/>
               <w:rPr>
                 <w:b/>
                 <w:lang w:val="bg-BG"/>
@@ -5878,7 +5868,7 @@
               </w:tabs>
               <w:spacing w:after="0" w:line="360" w:lineRule="auto"/>
               <w:jc w:val="both"/>
-              <w:cnfStyle w:val="000000000000"/>
+              <w:cnfStyle w:val="000000000000" w:firstRow="0" w:lastRow="0" w:firstColumn="0" w:lastColumn="0" w:oddVBand="0" w:evenVBand="0" w:oddHBand="0" w:evenHBand="0" w:firstRowFirstColumn="0" w:firstRowLastColumn="0" w:lastRowFirstColumn="0" w:lastRowLastColumn="0"/>
               <w:rPr>
                 <w:rFonts w:ascii="Times New Roman" w:hAnsi="Times New Roman" w:cs="Times New Roman"/>
                 <w:noProof/>
@@ -5900,7 +5890,7 @@
               </w:tabs>
               <w:spacing w:after="0" w:line="360" w:lineRule="auto"/>
               <w:jc w:val="both"/>
-              <w:cnfStyle w:val="000000000000"/>
+              <w:cnfStyle w:val="000000000000" w:firstRow="0" w:lastRow="0" w:firstColumn="0" w:lastColumn="0" w:oddVBand="0" w:evenVBand="0" w:oddHBand="0" w:evenHBand="0" w:firstRowFirstColumn="0" w:firstRowLastColumn="0" w:lastRowFirstColumn="0" w:lastRowLastColumn="0"/>
               <w:rPr>
                 <w:rFonts w:ascii="Times New Roman" w:hAnsi="Times New Roman" w:cs="Times New Roman"/>
                 <w:noProof/>
@@ -5914,11 +5904,11 @@
       </w:tr>
       <w:tr>
         <w:trPr>
-          <w:cnfStyle w:val="000000100000"/>
+          <w:cnfStyle w:val="000000100000" w:firstRow="0" w:lastRow="0" w:firstColumn="0" w:lastColumn="0" w:oddVBand="0" w:evenVBand="0" w:oddHBand="1" w:evenHBand="0" w:firstRowFirstColumn="0" w:firstRowLastColumn="0" w:lastRowFirstColumn="0" w:lastRowLastColumn="0"/>
         </w:trPr>
         <w:tc>
           <w:tcPr>
-            <w:cnfStyle w:val="001000000000"/>
+            <w:cnfStyle w:val="001000000000" w:firstRow="0" w:lastRow="0" w:firstColumn="1" w:lastColumn="0" w:oddVBand="0" w:evenVBand="0" w:oddHBand="0" w:evenHBand="0" w:firstRowFirstColumn="0" w:firstRowLastColumn="0" w:lastRowFirstColumn="0" w:lastRowLastColumn="0"/>
             <w:tcW w:w="985" w:type="dxa"/>
           </w:tcPr>
           <w:p>
@@ -5954,7 +5944,7 @@
           </w:tcPr>
           <w:p>
             <w:pPr>
-              <w:cnfStyle w:val="000000100000"/>
+              <w:cnfStyle w:val="000000100000" w:firstRow="0" w:lastRow="0" w:firstColumn="0" w:lastColumn="0" w:oddVBand="0" w:evenVBand="0" w:oddHBand="1" w:evenHBand="0" w:firstRowFirstColumn="0" w:firstRowLastColumn="0" w:lastRowFirstColumn="0" w:lastRowLastColumn="0"/>
               <w:rPr>
                 <w:lang w:val="bg-BG"/>
               </w:rPr>
@@ -5981,7 +5971,7 @@
               </w:tabs>
               <w:spacing w:after="0" w:line="360" w:lineRule="auto"/>
               <w:jc w:val="both"/>
-              <w:cnfStyle w:val="000000100000"/>
+              <w:cnfStyle w:val="000000100000" w:firstRow="0" w:lastRow="0" w:firstColumn="0" w:lastColumn="0" w:oddVBand="0" w:evenVBand="0" w:oddHBand="1" w:evenHBand="0" w:firstRowFirstColumn="0" w:firstRowLastColumn="0" w:lastRowFirstColumn="0" w:lastRowLastColumn="0"/>
               <w:rPr>
                 <w:rFonts w:ascii="Times New Roman" w:hAnsi="Times New Roman" w:cs="Times New Roman"/>
                 <w:sz w:val="24"/>
@@ -6007,7 +5997,7 @@
           <w:p>
             <w:pPr>
               <w:jc w:val="center"/>
-              <w:cnfStyle w:val="000000100000"/>
+              <w:cnfStyle w:val="000000100000" w:firstRow="0" w:lastRow="0" w:firstColumn="0" w:lastColumn="0" w:oddVBand="0" w:evenVBand="0" w:oddHBand="1" w:evenHBand="0" w:firstRowFirstColumn="0" w:firstRowLastColumn="0" w:lastRowFirstColumn="0" w:lastRowLastColumn="0"/>
               <w:rPr>
                 <w:b/>
                 <w:lang w:val="bg-BG"/>
@@ -6037,7 +6027,7 @@
               </w:tabs>
               <w:spacing w:after="0" w:line="360" w:lineRule="auto"/>
               <w:jc w:val="both"/>
-              <w:cnfStyle w:val="000000100000"/>
+              <w:cnfStyle w:val="000000100000" w:firstRow="0" w:lastRow="0" w:firstColumn="0" w:lastColumn="0" w:oddVBand="0" w:evenVBand="0" w:oddHBand="1" w:evenHBand="0" w:firstRowFirstColumn="0" w:firstRowLastColumn="0" w:lastRowFirstColumn="0" w:lastRowLastColumn="0"/>
               <w:rPr>
                 <w:rFonts w:ascii="Times New Roman" w:hAnsi="Times New Roman" w:cs="Times New Roman"/>
                 <w:noProof/>
@@ -6059,7 +6049,7 @@
               </w:tabs>
               <w:spacing w:after="0" w:line="360" w:lineRule="auto"/>
               <w:jc w:val="both"/>
-              <w:cnfStyle w:val="000000100000"/>
+              <w:cnfStyle w:val="000000100000" w:firstRow="0" w:lastRow="0" w:firstColumn="0" w:lastColumn="0" w:oddVBand="0" w:evenVBand="0" w:oddHBand="1" w:evenHBand="0" w:firstRowFirstColumn="0" w:firstRowLastColumn="0" w:lastRowFirstColumn="0" w:lastRowLastColumn="0"/>
               <w:rPr>
                 <w:rFonts w:ascii="Times New Roman" w:hAnsi="Times New Roman" w:cs="Times New Roman"/>
                 <w:noProof/>
@@ -6074,7 +6064,7 @@
       <w:tr>
         <w:tc>
           <w:tcPr>
-            <w:cnfStyle w:val="001000000000"/>
+            <w:cnfStyle w:val="001000000000" w:firstRow="0" w:lastRow="0" w:firstColumn="1" w:lastColumn="0" w:oddVBand="0" w:evenVBand="0" w:oddHBand="0" w:evenHBand="0" w:firstRowFirstColumn="0" w:firstRowLastColumn="0" w:lastRowFirstColumn="0" w:lastRowLastColumn="0"/>
             <w:tcW w:w="985" w:type="dxa"/>
           </w:tcPr>
           <w:p>
@@ -6110,7 +6100,7 @@
           </w:tcPr>
           <w:p>
             <w:pPr>
-              <w:cnfStyle w:val="000000000000"/>
+              <w:cnfStyle w:val="000000000000" w:firstRow="0" w:lastRow="0" w:firstColumn="0" w:lastColumn="0" w:oddVBand="0" w:evenVBand="0" w:oddHBand="0" w:evenHBand="0" w:firstRowFirstColumn="0" w:firstRowLastColumn="0" w:lastRowFirstColumn="0" w:lastRowLastColumn="0"/>
               <w:rPr>
                 <w:lang w:val="bg-BG"/>
               </w:rPr>
@@ -6137,7 +6127,7 @@
               </w:tabs>
               <w:spacing w:after="0" w:line="360" w:lineRule="auto"/>
               <w:jc w:val="both"/>
-              <w:cnfStyle w:val="000000000000"/>
+              <w:cnfStyle w:val="000000000000" w:firstRow="0" w:lastRow="0" w:firstColumn="0" w:lastColumn="0" w:oddVBand="0" w:evenVBand="0" w:oddHBand="0" w:evenHBand="0" w:firstRowFirstColumn="0" w:firstRowLastColumn="0" w:lastRowFirstColumn="0" w:lastRowLastColumn="0"/>
               <w:rPr>
                 <w:rFonts w:ascii="Times New Roman" w:hAnsi="Times New Roman" w:cs="Times New Roman"/>
                 <w:sz w:val="24"/>
@@ -6163,7 +6153,7 @@
           <w:p>
             <w:pPr>
               <w:jc w:val="center"/>
-              <w:cnfStyle w:val="000000000000"/>
+              <w:cnfStyle w:val="000000000000" w:firstRow="0" w:lastRow="0" w:firstColumn="0" w:lastColumn="0" w:oddVBand="0" w:evenVBand="0" w:oddHBand="0" w:evenHBand="0" w:firstRowFirstColumn="0" w:firstRowLastColumn="0" w:lastRowFirstColumn="0" w:lastRowLastColumn="0"/>
               <w:rPr>
                 <w:b/>
                 <w:lang w:val="bg-BG"/>
@@ -6193,7 +6183,7 @@
               </w:tabs>
               <w:spacing w:after="0" w:line="360" w:lineRule="auto"/>
               <w:jc w:val="both"/>
-              <w:cnfStyle w:val="000000000000"/>
+              <w:cnfStyle w:val="000000000000" w:firstRow="0" w:lastRow="0" w:firstColumn="0" w:lastColumn="0" w:oddVBand="0" w:evenVBand="0" w:oddHBand="0" w:evenHBand="0" w:firstRowFirstColumn="0" w:firstRowLastColumn="0" w:lastRowFirstColumn="0" w:lastRowLastColumn="0"/>
               <w:rPr>
                 <w:rFonts w:ascii="Times New Roman" w:hAnsi="Times New Roman" w:cs="Times New Roman"/>
                 <w:noProof/>
@@ -6215,7 +6205,7 @@
               </w:tabs>
               <w:spacing w:after="0" w:line="360" w:lineRule="auto"/>
               <w:jc w:val="both"/>
-              <w:cnfStyle w:val="000000000000"/>
+              <w:cnfStyle w:val="000000000000" w:firstRow="0" w:lastRow="0" w:firstColumn="0" w:lastColumn="0" w:oddVBand="0" w:evenVBand="0" w:oddHBand="0" w:evenHBand="0" w:firstRowFirstColumn="0" w:firstRowLastColumn="0" w:lastRowFirstColumn="0" w:lastRowLastColumn="0"/>
               <w:rPr>
                 <w:rFonts w:ascii="Times New Roman" w:hAnsi="Times New Roman" w:cs="Times New Roman"/>
                 <w:noProof/>
@@ -6229,11 +6219,11 @@
       </w:tr>
       <w:tr>
         <w:trPr>
-          <w:cnfStyle w:val="000000100000"/>
+          <w:cnfStyle w:val="000000100000" w:firstRow="0" w:lastRow="0" w:firstColumn="0" w:lastColumn="0" w:oddVBand="0" w:evenVBand="0" w:oddHBand="1" w:evenHBand="0" w:firstRowFirstColumn="0" w:firstRowLastColumn="0" w:lastRowFirstColumn="0" w:lastRowLastColumn="0"/>
         </w:trPr>
         <w:tc>
           <w:tcPr>
-            <w:cnfStyle w:val="001000000000"/>
+            <w:cnfStyle w:val="001000000000" w:firstRow="0" w:lastRow="0" w:firstColumn="1" w:lastColumn="0" w:oddVBand="0" w:evenVBand="0" w:oddHBand="0" w:evenHBand="0" w:firstRowFirstColumn="0" w:firstRowLastColumn="0" w:lastRowFirstColumn="0" w:lastRowLastColumn="0"/>
             <w:tcW w:w="985" w:type="dxa"/>
           </w:tcPr>
           <w:p>
@@ -6274,7 +6264,7 @@
               </w:tabs>
               <w:spacing w:after="0" w:line="360" w:lineRule="auto"/>
               <w:jc w:val="both"/>
-              <w:cnfStyle w:val="000000100000"/>
+              <w:cnfStyle w:val="000000100000" w:firstRow="0" w:lastRow="0" w:firstColumn="0" w:lastColumn="0" w:oddVBand="0" w:evenVBand="0" w:oddHBand="1" w:evenHBand="0" w:firstRowFirstColumn="0" w:firstRowLastColumn="0" w:lastRowFirstColumn="0" w:lastRowLastColumn="0"/>
               <w:rPr>
                 <w:rFonts w:ascii="Times New Roman" w:hAnsi="Times New Roman" w:cs="Times New Roman"/>
                 <w:noProof/>
@@ -6305,7 +6295,7 @@
               <w:spacing w:after="0" w:line="360" w:lineRule="auto"/>
               <w:ind w:firstLine="5"/>
               <w:jc w:val="both"/>
-              <w:cnfStyle w:val="000000100000"/>
+              <w:cnfStyle w:val="000000100000" w:firstRow="0" w:lastRow="0" w:firstColumn="0" w:lastColumn="0" w:oddVBand="0" w:evenVBand="0" w:oddHBand="1" w:evenHBand="0" w:firstRowFirstColumn="0" w:firstRowLastColumn="0" w:lastRowFirstColumn="0" w:lastRowLastColumn="0"/>
               <w:rPr>
                 <w:rFonts w:ascii="Times New Roman" w:hAnsi="Times New Roman" w:cs="Times New Roman"/>
                 <w:sz w:val="24"/>
@@ -6331,7 +6321,7 @@
           <w:p>
             <w:pPr>
               <w:jc w:val="center"/>
-              <w:cnfStyle w:val="000000100000"/>
+              <w:cnfStyle w:val="000000100000" w:firstRow="0" w:lastRow="0" w:firstColumn="0" w:lastColumn="0" w:oddVBand="0" w:evenVBand="0" w:oddHBand="1" w:evenHBand="0" w:firstRowFirstColumn="0" w:firstRowLastColumn="0" w:lastRowFirstColumn="0" w:lastRowLastColumn="0"/>
               <w:rPr>
                 <w:b/>
                 <w:lang w:val="bg-BG"/>
@@ -6361,7 +6351,7 @@
               </w:tabs>
               <w:spacing w:after="0" w:line="360" w:lineRule="auto"/>
               <w:jc w:val="both"/>
-              <w:cnfStyle w:val="000000100000"/>
+              <w:cnfStyle w:val="000000100000" w:firstRow="0" w:lastRow="0" w:firstColumn="0" w:lastColumn="0" w:oddVBand="0" w:evenVBand="0" w:oddHBand="1" w:evenHBand="0" w:firstRowFirstColumn="0" w:firstRowLastColumn="0" w:lastRowFirstColumn="0" w:lastRowLastColumn="0"/>
               <w:rPr>
                 <w:rFonts w:ascii="Times New Roman" w:hAnsi="Times New Roman" w:cs="Times New Roman"/>
                 <w:noProof/>
@@ -6383,7 +6373,7 @@
               </w:tabs>
               <w:spacing w:after="0" w:line="360" w:lineRule="auto"/>
               <w:jc w:val="both"/>
-              <w:cnfStyle w:val="000000100000"/>
+              <w:cnfStyle w:val="000000100000" w:firstRow="0" w:lastRow="0" w:firstColumn="0" w:lastColumn="0" w:oddVBand="0" w:evenVBand="0" w:oddHBand="1" w:evenHBand="0" w:firstRowFirstColumn="0" w:firstRowLastColumn="0" w:lastRowFirstColumn="0" w:lastRowLastColumn="0"/>
               <w:rPr>
                 <w:rFonts w:ascii="Times New Roman" w:hAnsi="Times New Roman" w:cs="Times New Roman"/>
                 <w:noProof/>
@@ -6398,7 +6388,7 @@
       <w:tr>
         <w:tc>
           <w:tcPr>
-            <w:cnfStyle w:val="001000000000"/>
+            <w:cnfStyle w:val="001000000000" w:firstRow="0" w:lastRow="0" w:firstColumn="1" w:lastColumn="0" w:oddVBand="0" w:evenVBand="0" w:oddHBand="0" w:evenHBand="0" w:firstRowFirstColumn="0" w:firstRowLastColumn="0" w:lastRowFirstColumn="0" w:lastRowLastColumn="0"/>
             <w:tcW w:w="985" w:type="dxa"/>
           </w:tcPr>
           <w:p>
@@ -6437,7 +6427,7 @@
               </w:tabs>
               <w:spacing w:after="0" w:line="360" w:lineRule="auto"/>
               <w:jc w:val="both"/>
-              <w:cnfStyle w:val="000000000000"/>
+              <w:cnfStyle w:val="000000000000" w:firstRow="0" w:lastRow="0" w:firstColumn="0" w:lastColumn="0" w:oddVBand="0" w:evenVBand="0" w:oddHBand="0" w:evenHBand="0" w:firstRowFirstColumn="0" w:firstRowLastColumn="0" w:lastRowFirstColumn="0" w:lastRowLastColumn="0"/>
               <w:rPr>
                 <w:rFonts w:ascii="Times New Roman" w:hAnsi="Times New Roman" w:cs="Times New Roman"/>
                 <w:b/>
@@ -6469,7 +6459,7 @@
               </w:tabs>
               <w:spacing w:after="0" w:line="360" w:lineRule="auto"/>
               <w:jc w:val="both"/>
-              <w:cnfStyle w:val="000000000000"/>
+              <w:cnfStyle w:val="000000000000" w:firstRow="0" w:lastRow="0" w:firstColumn="0" w:lastColumn="0" w:oddVBand="0" w:evenVBand="0" w:oddHBand="0" w:evenHBand="0" w:firstRowFirstColumn="0" w:firstRowLastColumn="0" w:lastRowFirstColumn="0" w:lastRowLastColumn="0"/>
               <w:rPr>
                 <w:rFonts w:ascii="Times New Roman" w:hAnsi="Times New Roman" w:cs="Times New Roman"/>
                 <w:b/>
@@ -6496,7 +6486,7 @@
           <w:p>
             <w:pPr>
               <w:jc w:val="center"/>
-              <w:cnfStyle w:val="000000000000"/>
+              <w:cnfStyle w:val="000000000000" w:firstRow="0" w:lastRow="0" w:firstColumn="0" w:lastColumn="0" w:oddVBand="0" w:evenVBand="0" w:oddHBand="0" w:evenHBand="0" w:firstRowFirstColumn="0" w:firstRowLastColumn="0" w:lastRowFirstColumn="0" w:lastRowLastColumn="0"/>
               <w:rPr>
                 <w:b/>
                 <w:lang w:val="bg-BG"/>
@@ -6526,7 +6516,7 @@
               </w:tabs>
               <w:spacing w:after="0" w:line="360" w:lineRule="auto"/>
               <w:jc w:val="both"/>
-              <w:cnfStyle w:val="000000000000"/>
+              <w:cnfStyle w:val="000000000000" w:firstRow="0" w:lastRow="0" w:firstColumn="0" w:lastColumn="0" w:oddVBand="0" w:evenVBand="0" w:oddHBand="0" w:evenHBand="0" w:firstRowFirstColumn="0" w:firstRowLastColumn="0" w:lastRowFirstColumn="0" w:lastRowLastColumn="0"/>
               <w:rPr>
                 <w:rFonts w:ascii="Times New Roman" w:hAnsi="Times New Roman" w:cs="Times New Roman"/>
                 <w:noProof/>
@@ -6548,7 +6538,7 @@
               </w:tabs>
               <w:spacing w:after="0" w:line="360" w:lineRule="auto"/>
               <w:jc w:val="both"/>
-              <w:cnfStyle w:val="000000000000"/>
+              <w:cnfStyle w:val="000000000000" w:firstRow="0" w:lastRow="0" w:firstColumn="0" w:lastColumn="0" w:oddVBand="0" w:evenVBand="0" w:oddHBand="0" w:evenHBand="0" w:firstRowFirstColumn="0" w:firstRowLastColumn="0" w:lastRowFirstColumn="0" w:lastRowLastColumn="0"/>
               <w:rPr>
                 <w:rFonts w:ascii="Times New Roman" w:hAnsi="Times New Roman" w:cs="Times New Roman"/>
                 <w:noProof/>
@@ -6562,11 +6552,11 @@
       </w:tr>
       <w:tr>
         <w:trPr>
-          <w:cnfStyle w:val="000000100000"/>
+          <w:cnfStyle w:val="000000100000" w:firstRow="0" w:lastRow="0" w:firstColumn="0" w:lastColumn="0" w:oddVBand="0" w:evenVBand="0" w:oddHBand="1" w:evenHBand="0" w:firstRowFirstColumn="0" w:firstRowLastColumn="0" w:lastRowFirstColumn="0" w:lastRowLastColumn="0"/>
         </w:trPr>
         <w:tc>
           <w:tcPr>
-            <w:cnfStyle w:val="001000000000"/>
+            <w:cnfStyle w:val="001000000000" w:firstRow="0" w:lastRow="0" w:firstColumn="1" w:lastColumn="0" w:oddVBand="0" w:evenVBand="0" w:oddHBand="0" w:evenHBand="0" w:firstRowFirstColumn="0" w:firstRowLastColumn="0" w:lastRowFirstColumn="0" w:lastRowLastColumn="0"/>
             <w:tcW w:w="985" w:type="dxa"/>
           </w:tcPr>
           <w:p>
@@ -6607,7 +6597,7 @@
               </w:tabs>
               <w:spacing w:after="0" w:line="360" w:lineRule="auto"/>
               <w:jc w:val="both"/>
-              <w:cnfStyle w:val="000000100000"/>
+              <w:cnfStyle w:val="000000100000" w:firstRow="0" w:lastRow="0" w:firstColumn="0" w:lastColumn="0" w:oddVBand="0" w:evenVBand="0" w:oddHBand="1" w:evenHBand="0" w:firstRowFirstColumn="0" w:firstRowLastColumn="0" w:lastRowFirstColumn="0" w:lastRowLastColumn="0"/>
               <w:rPr>
                 <w:rFonts w:ascii="Times New Roman" w:hAnsi="Times New Roman" w:cs="Times New Roman"/>
                 <w:noProof/>
@@ -6637,7 +6627,7 @@
               </w:tabs>
               <w:spacing w:after="0" w:line="360" w:lineRule="auto"/>
               <w:jc w:val="both"/>
-              <w:cnfStyle w:val="000000100000"/>
+              <w:cnfStyle w:val="000000100000" w:firstRow="0" w:lastRow="0" w:firstColumn="0" w:lastColumn="0" w:oddVBand="0" w:evenVBand="0" w:oddHBand="1" w:evenHBand="0" w:firstRowFirstColumn="0" w:firstRowLastColumn="0" w:lastRowFirstColumn="0" w:lastRowLastColumn="0"/>
               <w:rPr>
                 <w:rFonts w:ascii="Times New Roman" w:hAnsi="Times New Roman" w:cs="Times New Roman"/>
                 <w:szCs w:val="24"/>
@@ -6661,7 +6651,7 @@
           <w:p>
             <w:pPr>
               <w:jc w:val="center"/>
-              <w:cnfStyle w:val="000000100000"/>
+              <w:cnfStyle w:val="000000100000" w:firstRow="0" w:lastRow="0" w:firstColumn="0" w:lastColumn="0" w:oddVBand="0" w:evenVBand="0" w:oddHBand="1" w:evenHBand="0" w:firstRowFirstColumn="0" w:firstRowLastColumn="0" w:lastRowFirstColumn="0" w:lastRowLastColumn="0"/>
               <w:rPr>
                 <w:b/>
                 <w:lang w:val="bg-BG"/>
@@ -6691,7 +6681,7 @@
               </w:tabs>
               <w:spacing w:after="0" w:line="360" w:lineRule="auto"/>
               <w:jc w:val="both"/>
-              <w:cnfStyle w:val="000000100000"/>
+              <w:cnfStyle w:val="000000100000" w:firstRow="0" w:lastRow="0" w:firstColumn="0" w:lastColumn="0" w:oddVBand="0" w:evenVBand="0" w:oddHBand="1" w:evenHBand="0" w:firstRowFirstColumn="0" w:firstRowLastColumn="0" w:lastRowFirstColumn="0" w:lastRowLastColumn="0"/>
               <w:rPr>
                 <w:rFonts w:ascii="Times New Roman" w:hAnsi="Times New Roman" w:cs="Times New Roman"/>
                 <w:noProof/>
@@ -6713,7 +6703,7 @@
               </w:tabs>
               <w:spacing w:after="0" w:line="360" w:lineRule="auto"/>
               <w:jc w:val="both"/>
-              <w:cnfStyle w:val="000000100000"/>
+              <w:cnfStyle w:val="000000100000" w:firstRow="0" w:lastRow="0" w:firstColumn="0" w:lastColumn="0" w:oddVBand="0" w:evenVBand="0" w:oddHBand="1" w:evenHBand="0" w:firstRowFirstColumn="0" w:firstRowLastColumn="0" w:lastRowFirstColumn="0" w:lastRowLastColumn="0"/>
               <w:rPr>
                 <w:rFonts w:ascii="Times New Roman" w:hAnsi="Times New Roman" w:cs="Times New Roman"/>
                 <w:noProof/>
@@ -6728,7 +6718,7 @@
       <w:tr>
         <w:tc>
           <w:tcPr>
-            <w:cnfStyle w:val="001000000000"/>
+            <w:cnfStyle w:val="001000000000" w:firstRow="0" w:lastRow="0" w:firstColumn="1" w:lastColumn="0" w:oddVBand="0" w:evenVBand="0" w:oddHBand="0" w:evenHBand="0" w:firstRowFirstColumn="0" w:firstRowLastColumn="0" w:lastRowFirstColumn="0" w:lastRowLastColumn="0"/>
             <w:tcW w:w="985" w:type="dxa"/>
           </w:tcPr>
           <w:p>
@@ -6769,7 +6759,7 @@
               </w:tabs>
               <w:spacing w:after="0" w:line="360" w:lineRule="auto"/>
               <w:jc w:val="both"/>
-              <w:cnfStyle w:val="000000000000"/>
+              <w:cnfStyle w:val="000000000000" w:firstRow="0" w:lastRow="0" w:firstColumn="0" w:lastColumn="0" w:oddVBand="0" w:evenVBand="0" w:oddHBand="0" w:evenHBand="0" w:firstRowFirstColumn="0" w:firstRowLastColumn="0" w:lastRowFirstColumn="0" w:lastRowLastColumn="0"/>
               <w:rPr>
                 <w:rFonts w:ascii="Times New Roman" w:hAnsi="Times New Roman" w:cs="Times New Roman"/>
                 <w:noProof/>
@@ -6799,7 +6789,7 @@
               </w:tabs>
               <w:spacing w:after="0" w:line="360" w:lineRule="auto"/>
               <w:jc w:val="both"/>
-              <w:cnfStyle w:val="000000000000"/>
+              <w:cnfStyle w:val="000000000000" w:firstRow="0" w:lastRow="0" w:firstColumn="0" w:lastColumn="0" w:oddVBand="0" w:evenVBand="0" w:oddHBand="0" w:evenHBand="0" w:firstRowFirstColumn="0" w:firstRowLastColumn="0" w:lastRowFirstColumn="0" w:lastRowLastColumn="0"/>
               <w:rPr>
                 <w:rFonts w:ascii="Times New Roman" w:hAnsi="Times New Roman" w:cs="Times New Roman"/>
                 <w:szCs w:val="24"/>
@@ -6822,22 +6812,22 @@
               </w:tabs>
               <w:spacing w:after="0" w:line="360" w:lineRule="auto"/>
               <w:jc w:val="both"/>
-              <w:cnfStyle w:val="000000000000"/>
-              <w:rPr>
-                <w:rFonts w:ascii="Times New Roman" w:hAnsi="Times New Roman" w:cs="Times New Roman"/>
-                <w:szCs w:val="24"/>
-                <w:lang w:val="bg-BG"/>
-              </w:rPr>
-            </w:pPr>
-          </w:p>
-          <w:p>
-            <w:pPr>
-              <w:tabs>
-                <w:tab w:val="left" w:pos="426"/>
-              </w:tabs>
-              <w:spacing w:after="0" w:line="360" w:lineRule="auto"/>
-              <w:jc w:val="both"/>
-              <w:cnfStyle w:val="000000000000"/>
+              <w:cnfStyle w:val="000000000000" w:firstRow="0" w:lastRow="0" w:firstColumn="0" w:lastColumn="0" w:oddVBand="0" w:evenVBand="0" w:oddHBand="0" w:evenHBand="0" w:firstRowFirstColumn="0" w:firstRowLastColumn="0" w:lastRowFirstColumn="0" w:lastRowLastColumn="0"/>
+              <w:rPr>
+                <w:rFonts w:ascii="Times New Roman" w:hAnsi="Times New Roman" w:cs="Times New Roman"/>
+                <w:szCs w:val="24"/>
+                <w:lang w:val="bg-BG"/>
+              </w:rPr>
+            </w:pPr>
+          </w:p>
+          <w:p>
+            <w:pPr>
+              <w:tabs>
+                <w:tab w:val="left" w:pos="426"/>
+              </w:tabs>
+              <w:spacing w:after="0" w:line="360" w:lineRule="auto"/>
+              <w:jc w:val="both"/>
+              <w:cnfStyle w:val="000000000000" w:firstRow="0" w:lastRow="0" w:firstColumn="0" w:lastColumn="0" w:oddVBand="0" w:evenVBand="0" w:oddHBand="0" w:evenHBand="0" w:firstRowFirstColumn="0" w:firstRowLastColumn="0" w:lastRowFirstColumn="0" w:lastRowLastColumn="0"/>
               <w:rPr>
                 <w:rFonts w:ascii="Times New Roman" w:hAnsi="Times New Roman" w:cs="Times New Roman"/>
                 <w:szCs w:val="24"/>
@@ -6853,7 +6843,7 @@
           <w:p>
             <w:pPr>
               <w:jc w:val="center"/>
-              <w:cnfStyle w:val="000000000000"/>
+              <w:cnfStyle w:val="000000000000" w:firstRow="0" w:lastRow="0" w:firstColumn="0" w:lastColumn="0" w:oddVBand="0" w:evenVBand="0" w:oddHBand="0" w:evenHBand="0" w:firstRowFirstColumn="0" w:firstRowLastColumn="0" w:lastRowFirstColumn="0" w:lastRowLastColumn="0"/>
               <w:rPr>
                 <w:b/>
                 <w:lang w:val="bg-BG"/>
@@ -6883,7 +6873,7 @@
               </w:tabs>
               <w:spacing w:after="0" w:line="360" w:lineRule="auto"/>
               <w:jc w:val="both"/>
-              <w:cnfStyle w:val="000000000000"/>
+              <w:cnfStyle w:val="000000000000" w:firstRow="0" w:lastRow="0" w:firstColumn="0" w:lastColumn="0" w:oddVBand="0" w:evenVBand="0" w:oddHBand="0" w:evenHBand="0" w:firstRowFirstColumn="0" w:firstRowLastColumn="0" w:lastRowFirstColumn="0" w:lastRowLastColumn="0"/>
               <w:rPr>
                 <w:rFonts w:ascii="Times New Roman" w:hAnsi="Times New Roman" w:cs="Times New Roman"/>
                 <w:noProof/>
@@ -6905,7 +6895,7 @@
               </w:tabs>
               <w:spacing w:after="0" w:line="360" w:lineRule="auto"/>
               <w:jc w:val="both"/>
-              <w:cnfStyle w:val="000000000000"/>
+              <w:cnfStyle w:val="000000000000" w:firstRow="0" w:lastRow="0" w:firstColumn="0" w:lastColumn="0" w:oddVBand="0" w:evenVBand="0" w:oddHBand="0" w:evenHBand="0" w:firstRowFirstColumn="0" w:firstRowLastColumn="0" w:lastRowFirstColumn="0" w:lastRowLastColumn="0"/>
               <w:rPr>
                 <w:rFonts w:ascii="Times New Roman" w:hAnsi="Times New Roman" w:cs="Times New Roman"/>
                 <w:noProof/>
@@ -6919,11 +6909,11 @@
       </w:tr>
       <w:tr>
         <w:trPr>
-          <w:cnfStyle w:val="000000100000"/>
+          <w:cnfStyle w:val="000000100000" w:firstRow="0" w:lastRow="0" w:firstColumn="0" w:lastColumn="0" w:oddVBand="0" w:evenVBand="0" w:oddHBand="1" w:evenHBand="0" w:firstRowFirstColumn="0" w:firstRowLastColumn="0" w:lastRowFirstColumn="0" w:lastRowLastColumn="0"/>
         </w:trPr>
         <w:tc>
           <w:tcPr>
-            <w:cnfStyle w:val="001000000000"/>
+            <w:cnfStyle w:val="001000000000" w:firstRow="0" w:lastRow="0" w:firstColumn="1" w:lastColumn="0" w:oddVBand="0" w:evenVBand="0" w:oddHBand="0" w:evenHBand="0" w:firstRowFirstColumn="0" w:firstRowLastColumn="0" w:lastRowFirstColumn="0" w:lastRowLastColumn="0"/>
             <w:tcW w:w="985" w:type="dxa"/>
           </w:tcPr>
           <w:p>
@@ -6965,7 +6955,7 @@
               </w:tabs>
               <w:spacing w:after="0" w:line="360" w:lineRule="auto"/>
               <w:jc w:val="center"/>
-              <w:cnfStyle w:val="000000100000"/>
+              <w:cnfStyle w:val="000000100000" w:firstRow="0" w:lastRow="0" w:firstColumn="0" w:lastColumn="0" w:oddVBand="0" w:evenVBand="0" w:oddHBand="1" w:evenHBand="0" w:firstRowFirstColumn="0" w:firstRowLastColumn="0" w:lastRowFirstColumn="0" w:lastRowLastColumn="0"/>
               <w:rPr>
                 <w:rFonts w:ascii="Times New Roman" w:hAnsi="Times New Roman" w:cs="Times New Roman"/>
                 <w:b/>
@@ -6999,7 +6989,7 @@
               </w:tabs>
               <w:spacing w:after="0" w:line="360" w:lineRule="auto"/>
               <w:jc w:val="center"/>
-              <w:cnfStyle w:val="000000100000"/>
+              <w:cnfStyle w:val="000000100000" w:firstRow="0" w:lastRow="0" w:firstColumn="0" w:lastColumn="0" w:oddVBand="0" w:evenVBand="0" w:oddHBand="1" w:evenHBand="0" w:firstRowFirstColumn="0" w:firstRowLastColumn="0" w:lastRowFirstColumn="0" w:lastRowLastColumn="0"/>
               <w:rPr>
                 <w:rFonts w:ascii="Times New Roman" w:hAnsi="Times New Roman" w:cs="Times New Roman"/>
                 <w:b/>
@@ -7033,7 +7023,7 @@
               </w:tabs>
               <w:spacing w:after="0" w:line="360" w:lineRule="auto"/>
               <w:jc w:val="center"/>
-              <w:cnfStyle w:val="000000100000"/>
+              <w:cnfStyle w:val="000000100000" w:firstRow="0" w:lastRow="0" w:firstColumn="0" w:lastColumn="0" w:oddVBand="0" w:evenVBand="0" w:oddHBand="1" w:evenHBand="0" w:firstRowFirstColumn="0" w:firstRowLastColumn="0" w:lastRowFirstColumn="0" w:lastRowLastColumn="0"/>
               <w:rPr>
                 <w:rFonts w:ascii="Times New Roman" w:hAnsi="Times New Roman" w:cs="Times New Roman"/>
                 <w:b/>
@@ -7067,7 +7057,7 @@
               </w:tabs>
               <w:spacing w:after="0" w:line="360" w:lineRule="auto"/>
               <w:jc w:val="center"/>
-              <w:cnfStyle w:val="000000100000"/>
+              <w:cnfStyle w:val="000000100000" w:firstRow="0" w:lastRow="0" w:firstColumn="0" w:lastColumn="0" w:oddVBand="0" w:evenVBand="0" w:oddHBand="1" w:evenHBand="0" w:firstRowFirstColumn="0" w:firstRowLastColumn="0" w:lastRowFirstColumn="0" w:lastRowLastColumn="0"/>
               <w:rPr>
                 <w:rFonts w:ascii="Times New Roman" w:hAnsi="Times New Roman" w:cs="Times New Roman"/>
                 <w:b/>
@@ -7102,7 +7092,7 @@
               <w:spacing w:after="0" w:line="360" w:lineRule="auto"/>
               <w:ind w:right="-23"/>
               <w:jc w:val="center"/>
-              <w:cnfStyle w:val="000000100000"/>
+              <w:cnfStyle w:val="000000100000" w:firstRow="0" w:lastRow="0" w:firstColumn="0" w:lastColumn="0" w:oddVBand="0" w:evenVBand="0" w:oddHBand="1" w:evenHBand="0" w:firstRowFirstColumn="0" w:firstRowLastColumn="0" w:lastRowFirstColumn="0" w:lastRowLastColumn="0"/>
               <w:rPr>
                 <w:rFonts w:ascii="Times New Roman" w:hAnsi="Times New Roman" w:cs="Times New Roman"/>
                 <w:b/>
@@ -7129,7 +7119,7 @@
       <w:tr>
         <w:tc>
           <w:tcPr>
-            <w:cnfStyle w:val="001000000000"/>
+            <w:cnfStyle w:val="001000000000" w:firstRow="0" w:lastRow="0" w:firstColumn="1" w:lastColumn="0" w:oddVBand="0" w:evenVBand="0" w:oddHBand="0" w:evenHBand="0" w:firstRowFirstColumn="0" w:firstRowLastColumn="0" w:lastRowFirstColumn="0" w:lastRowLastColumn="0"/>
             <w:tcW w:w="985" w:type="dxa"/>
           </w:tcPr>
           <w:p>
@@ -7170,7 +7160,7 @@
               </w:tabs>
               <w:spacing w:after="0" w:line="360" w:lineRule="auto"/>
               <w:jc w:val="both"/>
-              <w:cnfStyle w:val="000000000000"/>
+              <w:cnfStyle w:val="000000000000" w:firstRow="0" w:lastRow="0" w:firstColumn="0" w:lastColumn="0" w:oddVBand="0" w:evenVBand="0" w:oddHBand="0" w:evenHBand="0" w:firstRowFirstColumn="0" w:firstRowLastColumn="0" w:lastRowFirstColumn="0" w:lastRowLastColumn="0"/>
               <w:rPr>
                 <w:rFonts w:ascii="Times New Roman" w:hAnsi="Times New Roman" w:cs="Times New Roman"/>
                 <w:noProof/>
@@ -7200,7 +7190,7 @@
               </w:tabs>
               <w:spacing w:after="0" w:line="360" w:lineRule="auto"/>
               <w:jc w:val="both"/>
-              <w:cnfStyle w:val="000000000000"/>
+              <w:cnfStyle w:val="000000000000" w:firstRow="0" w:lastRow="0" w:firstColumn="0" w:lastColumn="0" w:oddVBand="0" w:evenVBand="0" w:oddHBand="0" w:evenHBand="0" w:firstRowFirstColumn="0" w:firstRowLastColumn="0" w:lastRowFirstColumn="0" w:lastRowLastColumn="0"/>
               <w:rPr>
                 <w:rFonts w:ascii="Times New Roman" w:hAnsi="Times New Roman" w:cs="Times New Roman"/>
                 <w:sz w:val="24"/>
@@ -7225,7 +7215,7 @@
               </w:tabs>
               <w:spacing w:after="0" w:line="360" w:lineRule="auto"/>
               <w:jc w:val="both"/>
-              <w:cnfStyle w:val="000000000000"/>
+              <w:cnfStyle w:val="000000000000" w:firstRow="0" w:lastRow="0" w:firstColumn="0" w:lastColumn="0" w:oddVBand="0" w:evenVBand="0" w:oddHBand="0" w:evenHBand="0" w:firstRowFirstColumn="0" w:firstRowLastColumn="0" w:lastRowFirstColumn="0" w:lastRowLastColumn="0"/>
               <w:rPr>
                 <w:rFonts w:ascii="Times New Roman" w:hAnsi="Times New Roman" w:cs="Times New Roman"/>
                 <w:sz w:val="24"/>
@@ -7251,7 +7241,7 @@
           <w:p>
             <w:pPr>
               <w:jc w:val="center"/>
-              <w:cnfStyle w:val="000000000000"/>
+              <w:cnfStyle w:val="000000000000" w:firstRow="0" w:lastRow="0" w:firstColumn="0" w:lastColumn="0" w:oddVBand="0" w:evenVBand="0" w:oddHBand="0" w:evenHBand="0" w:firstRowFirstColumn="0" w:firstRowLastColumn="0" w:lastRowFirstColumn="0" w:lastRowLastColumn="0"/>
               <w:rPr>
                 <w:b/>
                 <w:lang w:val="bg-BG"/>
@@ -7281,7 +7271,7 @@
               </w:tabs>
               <w:spacing w:after="0" w:line="360" w:lineRule="auto"/>
               <w:jc w:val="both"/>
-              <w:cnfStyle w:val="000000000000"/>
+              <w:cnfStyle w:val="000000000000" w:firstRow="0" w:lastRow="0" w:firstColumn="0" w:lastColumn="0" w:oddVBand="0" w:evenVBand="0" w:oddHBand="0" w:evenHBand="0" w:firstRowFirstColumn="0" w:firstRowLastColumn="0" w:lastRowFirstColumn="0" w:lastRowLastColumn="0"/>
               <w:rPr>
                 <w:rFonts w:ascii="Times New Roman" w:hAnsi="Times New Roman" w:cs="Times New Roman"/>
                 <w:noProof/>
@@ -7303,7 +7293,7 @@
               </w:tabs>
               <w:spacing w:after="0" w:line="360" w:lineRule="auto"/>
               <w:jc w:val="both"/>
-              <w:cnfStyle w:val="000000000000"/>
+              <w:cnfStyle w:val="000000000000" w:firstRow="0" w:lastRow="0" w:firstColumn="0" w:lastColumn="0" w:oddVBand="0" w:evenVBand="0" w:oddHBand="0" w:evenHBand="0" w:firstRowFirstColumn="0" w:firstRowLastColumn="0" w:lastRowFirstColumn="0" w:lastRowLastColumn="0"/>
               <w:rPr>
                 <w:rFonts w:ascii="Times New Roman" w:hAnsi="Times New Roman" w:cs="Times New Roman"/>
                 <w:noProof/>
@@ -7317,11 +7307,11 @@
       </w:tr>
       <w:tr>
         <w:trPr>
-          <w:cnfStyle w:val="000000100000"/>
+          <w:cnfStyle w:val="000000100000" w:firstRow="0" w:lastRow="0" w:firstColumn="0" w:lastColumn="0" w:oddVBand="0" w:evenVBand="0" w:oddHBand="1" w:evenHBand="0" w:firstRowFirstColumn="0" w:firstRowLastColumn="0" w:lastRowFirstColumn="0" w:lastRowLastColumn="0"/>
         </w:trPr>
         <w:tc>
           <w:tcPr>
-            <w:cnfStyle w:val="001000000000"/>
+            <w:cnfStyle w:val="001000000000" w:firstRow="0" w:lastRow="0" w:firstColumn="1" w:lastColumn="0" w:oddVBand="0" w:evenVBand="0" w:oddHBand="0" w:evenHBand="0" w:firstRowFirstColumn="0" w:firstRowLastColumn="0" w:lastRowFirstColumn="0" w:lastRowLastColumn="0"/>
             <w:tcW w:w="985" w:type="dxa"/>
           </w:tcPr>
           <w:p>
@@ -7362,7 +7352,7 @@
               </w:tabs>
               <w:spacing w:after="0" w:line="360" w:lineRule="auto"/>
               <w:jc w:val="both"/>
-              <w:cnfStyle w:val="000000100000"/>
+              <w:cnfStyle w:val="000000100000" w:firstRow="0" w:lastRow="0" w:firstColumn="0" w:lastColumn="0" w:oddVBand="0" w:evenVBand="0" w:oddHBand="1" w:evenHBand="0" w:firstRowFirstColumn="0" w:firstRowLastColumn="0" w:lastRowFirstColumn="0" w:lastRowLastColumn="0"/>
               <w:rPr>
                 <w:rFonts w:ascii="Times New Roman" w:hAnsi="Times New Roman" w:cs="Times New Roman"/>
                 <w:noProof/>
@@ -7392,7 +7382,7 @@
               </w:tabs>
               <w:spacing w:after="0" w:line="360" w:lineRule="auto"/>
               <w:jc w:val="both"/>
-              <w:cnfStyle w:val="000000100000"/>
+              <w:cnfStyle w:val="000000100000" w:firstRow="0" w:lastRow="0" w:firstColumn="0" w:lastColumn="0" w:oddVBand="0" w:evenVBand="0" w:oddHBand="1" w:evenHBand="0" w:firstRowFirstColumn="0" w:firstRowLastColumn="0" w:lastRowFirstColumn="0" w:lastRowLastColumn="0"/>
               <w:rPr>
                 <w:rFonts w:ascii="Times New Roman" w:hAnsi="Times New Roman" w:cs="Times New Roman"/>
                 <w:sz w:val="24"/>
@@ -7417,7 +7407,7 @@
               </w:tabs>
               <w:spacing w:after="0" w:line="360" w:lineRule="auto"/>
               <w:jc w:val="both"/>
-              <w:cnfStyle w:val="000000100000"/>
+              <w:cnfStyle w:val="000000100000" w:firstRow="0" w:lastRow="0" w:firstColumn="0" w:lastColumn="0" w:oddVBand="0" w:evenVBand="0" w:oddHBand="1" w:evenHBand="0" w:firstRowFirstColumn="0" w:firstRowLastColumn="0" w:lastRowFirstColumn="0" w:lastRowLastColumn="0"/>
               <w:rPr>
                 <w:rFonts w:ascii="Times New Roman" w:hAnsi="Times New Roman" w:cs="Times New Roman"/>
                 <w:szCs w:val="24"/>
@@ -7442,7 +7432,7 @@
           <w:p>
             <w:pPr>
               <w:jc w:val="center"/>
-              <w:cnfStyle w:val="000000100000"/>
+              <w:cnfStyle w:val="000000100000" w:firstRow="0" w:lastRow="0" w:firstColumn="0" w:lastColumn="0" w:oddVBand="0" w:evenVBand="0" w:oddHBand="1" w:evenHBand="0" w:firstRowFirstColumn="0" w:firstRowLastColumn="0" w:lastRowFirstColumn="0" w:lastRowLastColumn="0"/>
               <w:rPr>
                 <w:b/>
                 <w:lang w:val="bg-BG"/>
@@ -7472,7 +7462,7 @@
               </w:tabs>
               <w:spacing w:after="0" w:line="360" w:lineRule="auto"/>
               <w:jc w:val="both"/>
-              <w:cnfStyle w:val="000000100000"/>
+              <w:cnfStyle w:val="000000100000" w:firstRow="0" w:lastRow="0" w:firstColumn="0" w:lastColumn="0" w:oddVBand="0" w:evenVBand="0" w:oddHBand="1" w:evenHBand="0" w:firstRowFirstColumn="0" w:firstRowLastColumn="0" w:lastRowFirstColumn="0" w:lastRowLastColumn="0"/>
               <w:rPr>
                 <w:rFonts w:ascii="Times New Roman" w:hAnsi="Times New Roman" w:cs="Times New Roman"/>
                 <w:noProof/>
@@ -7494,7 +7484,7 @@
               </w:tabs>
               <w:spacing w:after="0" w:line="360" w:lineRule="auto"/>
               <w:jc w:val="both"/>
-              <w:cnfStyle w:val="000000100000"/>
+              <w:cnfStyle w:val="000000100000" w:firstRow="0" w:lastRow="0" w:firstColumn="0" w:lastColumn="0" w:oddVBand="0" w:evenVBand="0" w:oddHBand="1" w:evenHBand="0" w:firstRowFirstColumn="0" w:firstRowLastColumn="0" w:lastRowFirstColumn="0" w:lastRowLastColumn="0"/>
               <w:rPr>
                 <w:rFonts w:ascii="Times New Roman" w:hAnsi="Times New Roman" w:cs="Times New Roman"/>
                 <w:noProof/>
@@ -7509,7 +7499,7 @@
       <w:tr>
         <w:tc>
           <w:tcPr>
-            <w:cnfStyle w:val="001000000000"/>
+            <w:cnfStyle w:val="001000000000" w:firstRow="0" w:lastRow="0" w:firstColumn="1" w:lastColumn="0" w:oddVBand="0" w:evenVBand="0" w:oddHBand="0" w:evenHBand="0" w:firstRowFirstColumn="0" w:firstRowLastColumn="0" w:lastRowFirstColumn="0" w:lastRowLastColumn="0"/>
             <w:tcW w:w="985" w:type="dxa"/>
           </w:tcPr>
           <w:p>
@@ -7550,7 +7540,7 @@
               </w:tabs>
               <w:spacing w:after="0" w:line="360" w:lineRule="auto"/>
               <w:jc w:val="both"/>
-              <w:cnfStyle w:val="000000000000"/>
+              <w:cnfStyle w:val="000000000000" w:firstRow="0" w:lastRow="0" w:firstColumn="0" w:lastColumn="0" w:oddVBand="0" w:evenVBand="0" w:oddHBand="0" w:evenHBand="0" w:firstRowFirstColumn="0" w:firstRowLastColumn="0" w:lastRowFirstColumn="0" w:lastRowLastColumn="0"/>
               <w:rPr>
                 <w:rFonts w:ascii="Times New Roman" w:hAnsi="Times New Roman" w:cs="Times New Roman"/>
                 <w:noProof/>
@@ -7580,7 +7570,7 @@
               </w:tabs>
               <w:spacing w:after="0" w:line="360" w:lineRule="auto"/>
               <w:jc w:val="both"/>
-              <w:cnfStyle w:val="000000000000"/>
+              <w:cnfStyle w:val="000000000000" w:firstRow="0" w:lastRow="0" w:firstColumn="0" w:lastColumn="0" w:oddVBand="0" w:evenVBand="0" w:oddHBand="0" w:evenHBand="0" w:firstRowFirstColumn="0" w:firstRowLastColumn="0" w:lastRowFirstColumn="0" w:lastRowLastColumn="0"/>
               <w:rPr>
                 <w:rFonts w:ascii="Times New Roman" w:hAnsi="Times New Roman" w:cs="Times New Roman"/>
                 <w:sz w:val="24"/>
@@ -7606,7 +7596,7 @@
           <w:p>
             <w:pPr>
               <w:jc w:val="center"/>
-              <w:cnfStyle w:val="000000000000"/>
+              <w:cnfStyle w:val="000000000000" w:firstRow="0" w:lastRow="0" w:firstColumn="0" w:lastColumn="0" w:oddVBand="0" w:evenVBand="0" w:oddHBand="0" w:evenHBand="0" w:firstRowFirstColumn="0" w:firstRowLastColumn="0" w:lastRowFirstColumn="0" w:lastRowLastColumn="0"/>
               <w:rPr>
                 <w:b/>
                 <w:lang w:val="bg-BG"/>
@@ -7636,7 +7626,7 @@
               </w:tabs>
               <w:spacing w:after="0" w:line="360" w:lineRule="auto"/>
               <w:jc w:val="both"/>
-              <w:cnfStyle w:val="000000000000"/>
+              <w:cnfStyle w:val="000000000000" w:firstRow="0" w:lastRow="0" w:firstColumn="0" w:lastColumn="0" w:oddVBand="0" w:evenVBand="0" w:oddHBand="0" w:evenHBand="0" w:firstRowFirstColumn="0" w:firstRowLastColumn="0" w:lastRowFirstColumn="0" w:lastRowLastColumn="0"/>
               <w:rPr>
                 <w:rFonts w:ascii="Times New Roman" w:hAnsi="Times New Roman" w:cs="Times New Roman"/>
                 <w:noProof/>
@@ -7658,7 +7648,7 @@
               </w:tabs>
               <w:spacing w:after="0" w:line="360" w:lineRule="auto"/>
               <w:jc w:val="both"/>
-              <w:cnfStyle w:val="000000000000"/>
+              <w:cnfStyle w:val="000000000000" w:firstRow="0" w:lastRow="0" w:firstColumn="0" w:lastColumn="0" w:oddVBand="0" w:evenVBand="0" w:oddHBand="0" w:evenHBand="0" w:firstRowFirstColumn="0" w:firstRowLastColumn="0" w:lastRowFirstColumn="0" w:lastRowLastColumn="0"/>
               <w:rPr>
                 <w:rFonts w:ascii="Times New Roman" w:hAnsi="Times New Roman" w:cs="Times New Roman"/>
                 <w:noProof/>
@@ -7672,11 +7662,11 @@
       </w:tr>
       <w:tr>
         <w:trPr>
-          <w:cnfStyle w:val="000000100000"/>
+          <w:cnfStyle w:val="000000100000" w:firstRow="0" w:lastRow="0" w:firstColumn="0" w:lastColumn="0" w:oddVBand="0" w:evenVBand="0" w:oddHBand="1" w:evenHBand="0" w:firstRowFirstColumn="0" w:firstRowLastColumn="0" w:lastRowFirstColumn="0" w:lastRowLastColumn="0"/>
         </w:trPr>
         <w:tc>
           <w:tcPr>
-            <w:cnfStyle w:val="001000000000"/>
+            <w:cnfStyle w:val="001000000000" w:firstRow="0" w:lastRow="0" w:firstColumn="1" w:lastColumn="0" w:oddVBand="0" w:evenVBand="0" w:oddHBand="0" w:evenHBand="0" w:firstRowFirstColumn="0" w:firstRowLastColumn="0" w:lastRowFirstColumn="0" w:lastRowLastColumn="0"/>
             <w:tcW w:w="985" w:type="dxa"/>
           </w:tcPr>
           <w:p>
@@ -7717,7 +7707,7 @@
               </w:tabs>
               <w:spacing w:after="0" w:line="360" w:lineRule="auto"/>
               <w:jc w:val="both"/>
-              <w:cnfStyle w:val="000000100000"/>
+              <w:cnfStyle w:val="000000100000" w:firstRow="0" w:lastRow="0" w:firstColumn="0" w:lastColumn="0" w:oddVBand="0" w:evenVBand="0" w:oddHBand="1" w:evenHBand="0" w:firstRowFirstColumn="0" w:firstRowLastColumn="0" w:lastRowFirstColumn="0" w:lastRowLastColumn="0"/>
               <w:rPr>
                 <w:rFonts w:ascii="Times New Roman" w:hAnsi="Times New Roman" w:cs="Times New Roman"/>
                 <w:noProof/>
@@ -7747,7 +7737,7 @@
               </w:tabs>
               <w:spacing w:after="0" w:line="360" w:lineRule="auto"/>
               <w:jc w:val="both"/>
-              <w:cnfStyle w:val="000000100000"/>
+              <w:cnfStyle w:val="000000100000" w:firstRow="0" w:lastRow="0" w:firstColumn="0" w:lastColumn="0" w:oddVBand="0" w:evenVBand="0" w:oddHBand="1" w:evenHBand="0" w:firstRowFirstColumn="0" w:firstRowLastColumn="0" w:lastRowFirstColumn="0" w:lastRowLastColumn="0"/>
               <w:rPr>
                 <w:rFonts w:ascii="Times New Roman" w:hAnsi="Times New Roman" w:cs="Times New Roman"/>
                 <w:sz w:val="24"/>
@@ -7773,7 +7763,7 @@
           <w:p>
             <w:pPr>
               <w:jc w:val="center"/>
-              <w:cnfStyle w:val="000000100000"/>
+              <w:cnfStyle w:val="000000100000" w:firstRow="0" w:lastRow="0" w:firstColumn="0" w:lastColumn="0" w:oddVBand="0" w:evenVBand="0" w:oddHBand="1" w:evenHBand="0" w:firstRowFirstColumn="0" w:firstRowLastColumn="0" w:lastRowFirstColumn="0" w:lastRowLastColumn="0"/>
               <w:rPr>
                 <w:b/>
                 <w:lang w:val="bg-BG"/>
@@ -7803,7 +7793,7 @@
               </w:tabs>
               <w:spacing w:after="0" w:line="360" w:lineRule="auto"/>
               <w:jc w:val="both"/>
-              <w:cnfStyle w:val="000000100000"/>
+              <w:cnfStyle w:val="000000100000" w:firstRow="0" w:lastRow="0" w:firstColumn="0" w:lastColumn="0" w:oddVBand="0" w:evenVBand="0" w:oddHBand="1" w:evenHBand="0" w:firstRowFirstColumn="0" w:firstRowLastColumn="0" w:lastRowFirstColumn="0" w:lastRowLastColumn="0"/>
               <w:rPr>
                 <w:rFonts w:ascii="Times New Roman" w:hAnsi="Times New Roman" w:cs="Times New Roman"/>
                 <w:noProof/>
@@ -7825,7 +7815,7 @@
               </w:tabs>
               <w:spacing w:after="0" w:line="360" w:lineRule="auto"/>
               <w:jc w:val="both"/>
-              <w:cnfStyle w:val="000000100000"/>
+              <w:cnfStyle w:val="000000100000" w:firstRow="0" w:lastRow="0" w:firstColumn="0" w:lastColumn="0" w:oddVBand="0" w:evenVBand="0" w:oddHBand="1" w:evenHBand="0" w:firstRowFirstColumn="0" w:firstRowLastColumn="0" w:lastRowFirstColumn="0" w:lastRowLastColumn="0"/>
               <w:rPr>
                 <w:rFonts w:ascii="Times New Roman" w:hAnsi="Times New Roman" w:cs="Times New Roman"/>
                 <w:noProof/>
@@ -7840,7 +7830,7 @@
       <w:tr>
         <w:tc>
           <w:tcPr>
-            <w:cnfStyle w:val="001000000000"/>
+            <w:cnfStyle w:val="001000000000" w:firstRow="0" w:lastRow="0" w:firstColumn="1" w:lastColumn="0" w:oddVBand="0" w:evenVBand="0" w:oddHBand="0" w:evenHBand="0" w:firstRowFirstColumn="0" w:firstRowLastColumn="0" w:lastRowFirstColumn="0" w:lastRowLastColumn="0"/>
             <w:tcW w:w="985" w:type="dxa"/>
           </w:tcPr>
           <w:p>
@@ -7881,7 +7871,7 @@
               </w:tabs>
               <w:spacing w:after="0" w:line="360" w:lineRule="auto"/>
               <w:jc w:val="both"/>
-              <w:cnfStyle w:val="000000000000"/>
+              <w:cnfStyle w:val="000000000000" w:firstRow="0" w:lastRow="0" w:firstColumn="0" w:lastColumn="0" w:oddVBand="0" w:evenVBand="0" w:oddHBand="0" w:evenHBand="0" w:firstRowFirstColumn="0" w:firstRowLastColumn="0" w:lastRowFirstColumn="0" w:lastRowLastColumn="0"/>
               <w:rPr>
                 <w:rFonts w:ascii="Times New Roman" w:hAnsi="Times New Roman" w:cs="Times New Roman"/>
                 <w:noProof/>
@@ -7911,7 +7901,7 @@
               </w:tabs>
               <w:spacing w:after="0" w:line="360" w:lineRule="auto"/>
               <w:jc w:val="both"/>
-              <w:cnfStyle w:val="000000000000"/>
+              <w:cnfStyle w:val="000000000000" w:firstRow="0" w:lastRow="0" w:firstColumn="0" w:lastColumn="0" w:oddVBand="0" w:evenVBand="0" w:oddHBand="0" w:evenHBand="0" w:firstRowFirstColumn="0" w:firstRowLastColumn="0" w:lastRowFirstColumn="0" w:lastRowLastColumn="0"/>
               <w:rPr>
                 <w:rFonts w:ascii="Times New Roman" w:hAnsi="Times New Roman" w:cs="Times New Roman"/>
                 <w:sz w:val="24"/>
@@ -7936,7 +7926,7 @@
               </w:tabs>
               <w:spacing w:after="0" w:line="360" w:lineRule="auto"/>
               <w:jc w:val="both"/>
-              <w:cnfStyle w:val="000000000000"/>
+              <w:cnfStyle w:val="000000000000" w:firstRow="0" w:lastRow="0" w:firstColumn="0" w:lastColumn="0" w:oddVBand="0" w:evenVBand="0" w:oddHBand="0" w:evenHBand="0" w:firstRowFirstColumn="0" w:firstRowLastColumn="0" w:lastRowFirstColumn="0" w:lastRowLastColumn="0"/>
               <w:rPr>
                 <w:rFonts w:ascii="Times New Roman" w:hAnsi="Times New Roman" w:cs="Times New Roman"/>
                 <w:sz w:val="24"/>
@@ -7953,7 +7943,7 @@
           <w:p>
             <w:pPr>
               <w:jc w:val="center"/>
-              <w:cnfStyle w:val="000000000000"/>
+              <w:cnfStyle w:val="000000000000" w:firstRow="0" w:lastRow="0" w:firstColumn="0" w:lastColumn="0" w:oddVBand="0" w:evenVBand="0" w:oddHBand="0" w:evenHBand="0" w:firstRowFirstColumn="0" w:firstRowLastColumn="0" w:lastRowFirstColumn="0" w:lastRowLastColumn="0"/>
               <w:rPr>
                 <w:b/>
                 <w:lang w:val="bg-BG"/>
@@ -7983,7 +7973,7 @@
               </w:tabs>
               <w:spacing w:after="0" w:line="360" w:lineRule="auto"/>
               <w:jc w:val="both"/>
-              <w:cnfStyle w:val="000000000000"/>
+              <w:cnfStyle w:val="000000000000" w:firstRow="0" w:lastRow="0" w:firstColumn="0" w:lastColumn="0" w:oddVBand="0" w:evenVBand="0" w:oddHBand="0" w:evenHBand="0" w:firstRowFirstColumn="0" w:firstRowLastColumn="0" w:lastRowFirstColumn="0" w:lastRowLastColumn="0"/>
               <w:rPr>
                 <w:rFonts w:ascii="Times New Roman" w:hAnsi="Times New Roman" w:cs="Times New Roman"/>
                 <w:noProof/>
@@ -8005,7 +7995,7 @@
               </w:tabs>
               <w:spacing w:after="0" w:line="360" w:lineRule="auto"/>
               <w:jc w:val="both"/>
-              <w:cnfStyle w:val="000000000000"/>
+              <w:cnfStyle w:val="000000000000" w:firstRow="0" w:lastRow="0" w:firstColumn="0" w:lastColumn="0" w:oddVBand="0" w:evenVBand="0" w:oddHBand="0" w:evenHBand="0" w:firstRowFirstColumn="0" w:firstRowLastColumn="0" w:lastRowFirstColumn="0" w:lastRowLastColumn="0"/>
               <w:rPr>
                 <w:rFonts w:ascii="Times New Roman" w:hAnsi="Times New Roman" w:cs="Times New Roman"/>
                 <w:noProof/>
@@ -8019,11 +8009,11 @@
       </w:tr>
       <w:tr>
         <w:trPr>
-          <w:cnfStyle w:val="000000100000"/>
+          <w:cnfStyle w:val="000000100000" w:firstRow="0" w:lastRow="0" w:firstColumn="0" w:lastColumn="0" w:oddVBand="0" w:evenVBand="0" w:oddHBand="1" w:evenHBand="0" w:firstRowFirstColumn="0" w:firstRowLastColumn="0" w:lastRowFirstColumn="0" w:lastRowLastColumn="0"/>
         </w:trPr>
         <w:tc>
           <w:tcPr>
-            <w:cnfStyle w:val="001000000000"/>
+            <w:cnfStyle w:val="001000000000" w:firstRow="0" w:lastRow="0" w:firstColumn="1" w:lastColumn="0" w:oddVBand="0" w:evenVBand="0" w:oddHBand="0" w:evenHBand="0" w:firstRowFirstColumn="0" w:firstRowLastColumn="0" w:lastRowFirstColumn="0" w:lastRowLastColumn="0"/>
             <w:tcW w:w="985" w:type="dxa"/>
           </w:tcPr>
           <w:p>
@@ -8065,7 +8055,7 @@
               </w:tabs>
               <w:spacing w:after="0" w:line="360" w:lineRule="auto"/>
               <w:jc w:val="center"/>
-              <w:cnfStyle w:val="000000100000"/>
+              <w:cnfStyle w:val="000000100000" w:firstRow="0" w:lastRow="0" w:firstColumn="0" w:lastColumn="0" w:oddVBand="0" w:evenVBand="0" w:oddHBand="1" w:evenHBand="0" w:firstRowFirstColumn="0" w:firstRowLastColumn="0" w:lastRowFirstColumn="0" w:lastRowLastColumn="0"/>
               <w:rPr>
                 <w:rFonts w:ascii="Times New Roman" w:hAnsi="Times New Roman" w:cs="Times New Roman"/>
                 <w:b/>
@@ -8099,7 +8089,7 @@
               </w:tabs>
               <w:spacing w:after="0" w:line="360" w:lineRule="auto"/>
               <w:jc w:val="center"/>
-              <w:cnfStyle w:val="000000100000"/>
+              <w:cnfStyle w:val="000000100000" w:firstRow="0" w:lastRow="0" w:firstColumn="0" w:lastColumn="0" w:oddVBand="0" w:evenVBand="0" w:oddHBand="1" w:evenHBand="0" w:firstRowFirstColumn="0" w:firstRowLastColumn="0" w:lastRowFirstColumn="0" w:lastRowLastColumn="0"/>
               <w:rPr>
                 <w:rFonts w:ascii="Times New Roman" w:hAnsi="Times New Roman" w:cs="Times New Roman"/>
                 <w:b/>
@@ -8133,7 +8123,7 @@
               </w:tabs>
               <w:spacing w:after="0" w:line="360" w:lineRule="auto"/>
               <w:jc w:val="center"/>
-              <w:cnfStyle w:val="000000100000"/>
+              <w:cnfStyle w:val="000000100000" w:firstRow="0" w:lastRow="0" w:firstColumn="0" w:lastColumn="0" w:oddVBand="0" w:evenVBand="0" w:oddHBand="1" w:evenHBand="0" w:firstRowFirstColumn="0" w:firstRowLastColumn="0" w:lastRowFirstColumn="0" w:lastRowLastColumn="0"/>
               <w:rPr>
                 <w:rFonts w:ascii="Times New Roman" w:hAnsi="Times New Roman" w:cs="Times New Roman"/>
                 <w:b/>
@@ -8167,7 +8157,7 @@
               </w:tabs>
               <w:spacing w:after="0" w:line="360" w:lineRule="auto"/>
               <w:jc w:val="center"/>
-              <w:cnfStyle w:val="000000100000"/>
+              <w:cnfStyle w:val="000000100000" w:firstRow="0" w:lastRow="0" w:firstColumn="0" w:lastColumn="0" w:oddVBand="0" w:evenVBand="0" w:oddHBand="1" w:evenHBand="0" w:firstRowFirstColumn="0" w:firstRowLastColumn="0" w:lastRowFirstColumn="0" w:lastRowLastColumn="0"/>
               <w:rPr>
                 <w:rFonts w:ascii="Times New Roman" w:hAnsi="Times New Roman" w:cs="Times New Roman"/>
                 <w:b/>
@@ -8202,7 +8192,7 @@
               <w:spacing w:after="0" w:line="360" w:lineRule="auto"/>
               <w:ind w:right="-23"/>
               <w:jc w:val="center"/>
-              <w:cnfStyle w:val="000000100000"/>
+              <w:cnfStyle w:val="000000100000" w:firstRow="0" w:lastRow="0" w:firstColumn="0" w:lastColumn="0" w:oddVBand="0" w:evenVBand="0" w:oddHBand="1" w:evenHBand="0" w:firstRowFirstColumn="0" w:firstRowLastColumn="0" w:lastRowFirstColumn="0" w:lastRowLastColumn="0"/>
               <w:rPr>
                 <w:rFonts w:ascii="Times New Roman" w:hAnsi="Times New Roman" w:cs="Times New Roman"/>
                 <w:b/>
@@ -8229,7 +8219,7 @@
       <w:tr>
         <w:tc>
           <w:tcPr>
-            <w:cnfStyle w:val="001000000000"/>
+            <w:cnfStyle w:val="001000000000" w:firstRow="0" w:lastRow="0" w:firstColumn="1" w:lastColumn="0" w:oddVBand="0" w:evenVBand="0" w:oddHBand="0" w:evenHBand="0" w:firstRowFirstColumn="0" w:firstRowLastColumn="0" w:lastRowFirstColumn="0" w:lastRowLastColumn="0"/>
             <w:tcW w:w="985" w:type="dxa"/>
           </w:tcPr>
           <w:p>
@@ -8268,7 +8258,7 @@
               </w:tabs>
               <w:spacing w:after="0" w:line="360" w:lineRule="auto"/>
               <w:jc w:val="both"/>
-              <w:cnfStyle w:val="000000000000"/>
+              <w:cnfStyle w:val="000000000000" w:firstRow="0" w:lastRow="0" w:firstColumn="0" w:lastColumn="0" w:oddVBand="0" w:evenVBand="0" w:oddHBand="0" w:evenHBand="0" w:firstRowFirstColumn="0" w:firstRowLastColumn="0" w:lastRowFirstColumn="0" w:lastRowLastColumn="0"/>
               <w:rPr>
                 <w:rFonts w:ascii="Times New Roman" w:hAnsi="Times New Roman" w:cs="Times New Roman"/>
                 <w:b/>
@@ -8300,7 +8290,7 @@
               </w:tabs>
               <w:spacing w:after="0" w:line="360" w:lineRule="auto"/>
               <w:jc w:val="both"/>
-              <w:cnfStyle w:val="000000000000"/>
+              <w:cnfStyle w:val="000000000000" w:firstRow="0" w:lastRow="0" w:firstColumn="0" w:lastColumn="0" w:oddVBand="0" w:evenVBand="0" w:oddHBand="0" w:evenHBand="0" w:firstRowFirstColumn="0" w:firstRowLastColumn="0" w:lastRowFirstColumn="0" w:lastRowLastColumn="0"/>
               <w:rPr>
                 <w:rFonts w:ascii="Times New Roman" w:hAnsi="Times New Roman" w:cs="Times New Roman"/>
                 <w:b/>
@@ -8326,7 +8316,7 @@
           <w:p>
             <w:pPr>
               <w:jc w:val="center"/>
-              <w:cnfStyle w:val="000000000000"/>
+              <w:cnfStyle w:val="000000000000" w:firstRow="0" w:lastRow="0" w:firstColumn="0" w:lastColumn="0" w:oddVBand="0" w:evenVBand="0" w:oddHBand="0" w:evenHBand="0" w:firstRowFirstColumn="0" w:firstRowLastColumn="0" w:lastRowFirstColumn="0" w:lastRowLastColumn="0"/>
               <w:rPr>
                 <w:b/>
                 <w:lang w:val="bg-BG"/>
@@ -8356,7 +8346,7 @@
               </w:tabs>
               <w:spacing w:after="0" w:line="360" w:lineRule="auto"/>
               <w:jc w:val="both"/>
-              <w:cnfStyle w:val="000000000000"/>
+              <w:cnfStyle w:val="000000000000" w:firstRow="0" w:lastRow="0" w:firstColumn="0" w:lastColumn="0" w:oddVBand="0" w:evenVBand="0" w:oddHBand="0" w:evenHBand="0" w:firstRowFirstColumn="0" w:firstRowLastColumn="0" w:lastRowFirstColumn="0" w:lastRowLastColumn="0"/>
               <w:rPr>
                 <w:rFonts w:ascii="Times New Roman" w:hAnsi="Times New Roman" w:cs="Times New Roman"/>
                 <w:noProof/>
@@ -8378,7 +8368,7 @@
               </w:tabs>
               <w:spacing w:after="0" w:line="360" w:lineRule="auto"/>
               <w:jc w:val="both"/>
-              <w:cnfStyle w:val="000000000000"/>
+              <w:cnfStyle w:val="000000000000" w:firstRow="0" w:lastRow="0" w:firstColumn="0" w:lastColumn="0" w:oddVBand="0" w:evenVBand="0" w:oddHBand="0" w:evenHBand="0" w:firstRowFirstColumn="0" w:firstRowLastColumn="0" w:lastRowFirstColumn="0" w:lastRowLastColumn="0"/>
               <w:rPr>
                 <w:rFonts w:ascii="Times New Roman" w:hAnsi="Times New Roman" w:cs="Times New Roman"/>
                 <w:noProof/>
@@ -8392,11 +8382,11 @@
       </w:tr>
       <w:tr>
         <w:trPr>
-          <w:cnfStyle w:val="000000100000"/>
+          <w:cnfStyle w:val="000000100000" w:firstRow="0" w:lastRow="0" w:firstColumn="0" w:lastColumn="0" w:oddVBand="0" w:evenVBand="0" w:oddHBand="1" w:evenHBand="0" w:firstRowFirstColumn="0" w:firstRowLastColumn="0" w:lastRowFirstColumn="0" w:lastRowLastColumn="0"/>
         </w:trPr>
         <w:tc>
           <w:tcPr>
-            <w:cnfStyle w:val="001000000000"/>
+            <w:cnfStyle w:val="001000000000" w:firstRow="0" w:lastRow="0" w:firstColumn="1" w:lastColumn="0" w:oddVBand="0" w:evenVBand="0" w:oddHBand="0" w:evenHBand="0" w:firstRowFirstColumn="0" w:firstRowLastColumn="0" w:lastRowFirstColumn="0" w:lastRowLastColumn="0"/>
             <w:tcW w:w="985" w:type="dxa"/>
           </w:tcPr>
           <w:p>
@@ -8437,7 +8427,7 @@
               </w:tabs>
               <w:spacing w:after="0" w:line="360" w:lineRule="auto"/>
               <w:jc w:val="both"/>
-              <w:cnfStyle w:val="000000100000"/>
+              <w:cnfStyle w:val="000000100000" w:firstRow="0" w:lastRow="0" w:firstColumn="0" w:lastColumn="0" w:oddVBand="0" w:evenVBand="0" w:oddHBand="1" w:evenHBand="0" w:firstRowFirstColumn="0" w:firstRowLastColumn="0" w:lastRowFirstColumn="0" w:lastRowLastColumn="0"/>
               <w:rPr>
                 <w:rFonts w:ascii="Times New Roman" w:hAnsi="Times New Roman" w:cs="Times New Roman"/>
                 <w:noProof/>
@@ -8467,7 +8457,7 @@
               </w:tabs>
               <w:spacing w:after="0" w:line="360" w:lineRule="auto"/>
               <w:jc w:val="both"/>
-              <w:cnfStyle w:val="000000100000"/>
+              <w:cnfStyle w:val="000000100000" w:firstRow="0" w:lastRow="0" w:firstColumn="0" w:lastColumn="0" w:oddVBand="0" w:evenVBand="0" w:oddHBand="1" w:evenHBand="0" w:firstRowFirstColumn="0" w:firstRowLastColumn="0" w:lastRowFirstColumn="0" w:lastRowLastColumn="0"/>
               <w:rPr>
                 <w:rFonts w:ascii="Times New Roman" w:hAnsi="Times New Roman" w:cs="Times New Roman"/>
                 <w:szCs w:val="24"/>
@@ -8491,7 +8481,7 @@
           <w:p>
             <w:pPr>
               <w:jc w:val="center"/>
-              <w:cnfStyle w:val="000000100000"/>
+              <w:cnfStyle w:val="000000100000" w:firstRow="0" w:lastRow="0" w:firstColumn="0" w:lastColumn="0" w:oddVBand="0" w:evenVBand="0" w:oddHBand="1" w:evenHBand="0" w:firstRowFirstColumn="0" w:firstRowLastColumn="0" w:lastRowFirstColumn="0" w:lastRowLastColumn="0"/>
               <w:rPr>
                 <w:b/>
                 <w:lang w:val="bg-BG"/>
@@ -8521,7 +8511,7 @@
               </w:tabs>
               <w:spacing w:after="0" w:line="360" w:lineRule="auto"/>
               <w:jc w:val="both"/>
-              <w:cnfStyle w:val="000000100000"/>
+              <w:cnfStyle w:val="000000100000" w:firstRow="0" w:lastRow="0" w:firstColumn="0" w:lastColumn="0" w:oddVBand="0" w:evenVBand="0" w:oddHBand="1" w:evenHBand="0" w:firstRowFirstColumn="0" w:firstRowLastColumn="0" w:lastRowFirstColumn="0" w:lastRowLastColumn="0"/>
               <w:rPr>
                 <w:rFonts w:ascii="Times New Roman" w:hAnsi="Times New Roman" w:cs="Times New Roman"/>
                 <w:noProof/>
@@ -8543,7 +8533,7 @@
               </w:tabs>
               <w:spacing w:after="0" w:line="360" w:lineRule="auto"/>
               <w:jc w:val="both"/>
-              <w:cnfStyle w:val="000000100000"/>
+              <w:cnfStyle w:val="000000100000" w:firstRow="0" w:lastRow="0" w:firstColumn="0" w:lastColumn="0" w:oddVBand="0" w:evenVBand="0" w:oddHBand="1" w:evenHBand="0" w:firstRowFirstColumn="0" w:firstRowLastColumn="0" w:lastRowFirstColumn="0" w:lastRowLastColumn="0"/>
               <w:rPr>
                 <w:rFonts w:ascii="Times New Roman" w:hAnsi="Times New Roman" w:cs="Times New Roman"/>
                 <w:noProof/>
@@ -8558,7 +8548,7 @@
       <w:tr>
         <w:tc>
           <w:tcPr>
-            <w:cnfStyle w:val="001000000000"/>
+            <w:cnfStyle w:val="001000000000" w:firstRow="0" w:lastRow="0" w:firstColumn="1" w:lastColumn="0" w:oddVBand="0" w:evenVBand="0" w:oddHBand="0" w:evenHBand="0" w:firstRowFirstColumn="0" w:firstRowLastColumn="0" w:lastRowFirstColumn="0" w:lastRowLastColumn="0"/>
             <w:tcW w:w="985" w:type="dxa"/>
           </w:tcPr>
           <w:p>
@@ -8599,7 +8589,7 @@
               </w:tabs>
               <w:spacing w:after="0" w:line="360" w:lineRule="auto"/>
               <w:jc w:val="both"/>
-              <w:cnfStyle w:val="000000000000"/>
+              <w:cnfStyle w:val="000000000000" w:firstRow="0" w:lastRow="0" w:firstColumn="0" w:lastColumn="0" w:oddVBand="0" w:evenVBand="0" w:oddHBand="0" w:evenHBand="0" w:firstRowFirstColumn="0" w:firstRowLastColumn="0" w:lastRowFirstColumn="0" w:lastRowLastColumn="0"/>
               <w:rPr>
                 <w:rFonts w:ascii="Times New Roman" w:hAnsi="Times New Roman" w:cs="Times New Roman"/>
                 <w:noProof/>
@@ -8629,7 +8619,7 @@
               </w:tabs>
               <w:spacing w:after="0" w:line="360" w:lineRule="auto"/>
               <w:jc w:val="both"/>
-              <w:cnfStyle w:val="000000000000"/>
+              <w:cnfStyle w:val="000000000000" w:firstRow="0" w:lastRow="0" w:firstColumn="0" w:lastColumn="0" w:oddVBand="0" w:evenVBand="0" w:oddHBand="0" w:evenHBand="0" w:firstRowFirstColumn="0" w:firstRowLastColumn="0" w:lastRowFirstColumn="0" w:lastRowLastColumn="0"/>
               <w:rPr>
                 <w:rFonts w:ascii="Times New Roman" w:hAnsi="Times New Roman" w:cs="Times New Roman"/>
                 <w:szCs w:val="24"/>
@@ -8653,7 +8643,7 @@
           <w:p>
             <w:pPr>
               <w:jc w:val="center"/>
-              <w:cnfStyle w:val="000000000000"/>
+              <w:cnfStyle w:val="000000000000" w:firstRow="0" w:lastRow="0" w:firstColumn="0" w:lastColumn="0" w:oddVBand="0" w:evenVBand="0" w:oddHBand="0" w:evenHBand="0" w:firstRowFirstColumn="0" w:firstRowLastColumn="0" w:lastRowFirstColumn="0" w:lastRowLastColumn="0"/>
               <w:rPr>
                 <w:b/>
                 <w:lang w:val="bg-BG"/>
@@ -8683,7 +8673,7 @@
               </w:tabs>
               <w:spacing w:after="0" w:line="360" w:lineRule="auto"/>
               <w:jc w:val="both"/>
-              <w:cnfStyle w:val="000000000000"/>
+              <w:cnfStyle w:val="000000000000" w:firstRow="0" w:lastRow="0" w:firstColumn="0" w:lastColumn="0" w:oddVBand="0" w:evenVBand="0" w:oddHBand="0" w:evenHBand="0" w:firstRowFirstColumn="0" w:firstRowLastColumn="0" w:lastRowFirstColumn="0" w:lastRowLastColumn="0"/>
               <w:rPr>
                 <w:rFonts w:ascii="Times New Roman" w:hAnsi="Times New Roman" w:cs="Times New Roman"/>
                 <w:noProof/>
@@ -8705,7 +8695,7 @@
               </w:tabs>
               <w:spacing w:after="0" w:line="360" w:lineRule="auto"/>
               <w:jc w:val="both"/>
-              <w:cnfStyle w:val="000000000000"/>
+              <w:cnfStyle w:val="000000000000" w:firstRow="0" w:lastRow="0" w:firstColumn="0" w:lastColumn="0" w:oddVBand="0" w:evenVBand="0" w:oddHBand="0" w:evenHBand="0" w:firstRowFirstColumn="0" w:firstRowLastColumn="0" w:lastRowFirstColumn="0" w:lastRowLastColumn="0"/>
               <w:rPr>
                 <w:rFonts w:ascii="Times New Roman" w:hAnsi="Times New Roman" w:cs="Times New Roman"/>
                 <w:noProof/>
@@ -8719,11 +8709,11 @@
       </w:tr>
       <w:tr>
         <w:trPr>
-          <w:cnfStyle w:val="000000100000"/>
+          <w:cnfStyle w:val="000000100000" w:firstRow="0" w:lastRow="0" w:firstColumn="0" w:lastColumn="0" w:oddVBand="0" w:evenVBand="0" w:oddHBand="1" w:evenHBand="0" w:firstRowFirstColumn="0" w:firstRowLastColumn="0" w:lastRowFirstColumn="0" w:lastRowLastColumn="0"/>
         </w:trPr>
         <w:tc>
           <w:tcPr>
-            <w:cnfStyle w:val="001000000000"/>
+            <w:cnfStyle w:val="001000000000" w:firstRow="0" w:lastRow="0" w:firstColumn="1" w:lastColumn="0" w:oddVBand="0" w:evenVBand="0" w:oddHBand="0" w:evenHBand="0" w:firstRowFirstColumn="0" w:firstRowLastColumn="0" w:lastRowFirstColumn="0" w:lastRowLastColumn="0"/>
             <w:tcW w:w="985" w:type="dxa"/>
           </w:tcPr>
           <w:p>
@@ -8764,7 +8754,7 @@
               </w:tabs>
               <w:spacing w:after="0" w:line="360" w:lineRule="auto"/>
               <w:jc w:val="both"/>
-              <w:cnfStyle w:val="000000100000"/>
+              <w:cnfStyle w:val="000000100000" w:firstRow="0" w:lastRow="0" w:firstColumn="0" w:lastColumn="0" w:oddVBand="0" w:evenVBand="0" w:oddHBand="1" w:evenHBand="0" w:firstRowFirstColumn="0" w:firstRowLastColumn="0" w:lastRowFirstColumn="0" w:lastRowLastColumn="0"/>
               <w:rPr>
                 <w:rFonts w:ascii="Times New Roman" w:hAnsi="Times New Roman" w:cs="Times New Roman"/>
                 <w:noProof/>
@@ -8794,7 +8784,7 @@
               </w:tabs>
               <w:spacing w:after="0" w:line="360" w:lineRule="auto"/>
               <w:jc w:val="both"/>
-              <w:cnfStyle w:val="000000100000"/>
+              <w:cnfStyle w:val="000000100000" w:firstRow="0" w:lastRow="0" w:firstColumn="0" w:lastColumn="0" w:oddVBand="0" w:evenVBand="0" w:oddHBand="1" w:evenHBand="0" w:firstRowFirstColumn="0" w:firstRowLastColumn="0" w:lastRowFirstColumn="0" w:lastRowLastColumn="0"/>
               <w:rPr>
                 <w:rFonts w:ascii="Times New Roman" w:hAnsi="Times New Roman" w:cs="Times New Roman"/>
                 <w:szCs w:val="24"/>
@@ -8818,7 +8808,7 @@
           <w:p>
             <w:pPr>
               <w:jc w:val="center"/>
-              <w:cnfStyle w:val="000000100000"/>
+              <w:cnfStyle w:val="000000100000" w:firstRow="0" w:lastRow="0" w:firstColumn="0" w:lastColumn="0" w:oddVBand="0" w:evenVBand="0" w:oddHBand="1" w:evenHBand="0" w:firstRowFirstColumn="0" w:firstRowLastColumn="0" w:lastRowFirstColumn="0" w:lastRowLastColumn="0"/>
               <w:rPr>
                 <w:b/>
                 <w:lang w:val="bg-BG"/>
@@ -8848,7 +8838,7 @@
               </w:tabs>
               <w:spacing w:after="0" w:line="360" w:lineRule="auto"/>
               <w:jc w:val="both"/>
-              <w:cnfStyle w:val="000000100000"/>
+              <w:cnfStyle w:val="000000100000" w:firstRow="0" w:lastRow="0" w:firstColumn="0" w:lastColumn="0" w:oddVBand="0" w:evenVBand="0" w:oddHBand="1" w:evenHBand="0" w:firstRowFirstColumn="0" w:firstRowLastColumn="0" w:lastRowFirstColumn="0" w:lastRowLastColumn="0"/>
               <w:rPr>
                 <w:rFonts w:ascii="Times New Roman" w:hAnsi="Times New Roman" w:cs="Times New Roman"/>
                 <w:noProof/>
@@ -8870,7 +8860,7 @@
               </w:tabs>
               <w:spacing w:after="0" w:line="360" w:lineRule="auto"/>
               <w:jc w:val="both"/>
-              <w:cnfStyle w:val="000000100000"/>
+              <w:cnfStyle w:val="000000100000" w:firstRow="0" w:lastRow="0" w:firstColumn="0" w:lastColumn="0" w:oddVBand="0" w:evenVBand="0" w:oddHBand="1" w:evenHBand="0" w:firstRowFirstColumn="0" w:firstRowLastColumn="0" w:lastRowFirstColumn="0" w:lastRowLastColumn="0"/>
               <w:rPr>
                 <w:rFonts w:ascii="Times New Roman" w:hAnsi="Times New Roman" w:cs="Times New Roman"/>
                 <w:noProof/>
@@ -8885,7 +8875,7 @@
       <w:tr>
         <w:tc>
           <w:tcPr>
-            <w:cnfStyle w:val="001000000000"/>
+            <w:cnfStyle w:val="001000000000" w:firstRow="0" w:lastRow="0" w:firstColumn="1" w:lastColumn="0" w:oddVBand="0" w:evenVBand="0" w:oddHBand="0" w:evenHBand="0" w:firstRowFirstColumn="0" w:firstRowLastColumn="0" w:lastRowFirstColumn="0" w:lastRowLastColumn="0"/>
             <w:tcW w:w="985" w:type="dxa"/>
           </w:tcPr>
           <w:p>
@@ -8924,7 +8914,7 @@
               </w:tabs>
               <w:spacing w:after="0" w:line="360" w:lineRule="auto"/>
               <w:jc w:val="both"/>
-              <w:cnfStyle w:val="000000000000"/>
+              <w:cnfStyle w:val="000000000000" w:firstRow="0" w:lastRow="0" w:firstColumn="0" w:lastColumn="0" w:oddVBand="0" w:evenVBand="0" w:oddHBand="0" w:evenHBand="0" w:firstRowFirstColumn="0" w:firstRowLastColumn="0" w:lastRowFirstColumn="0" w:lastRowLastColumn="0"/>
               <w:rPr>
                 <w:rFonts w:ascii="Times New Roman" w:hAnsi="Times New Roman" w:cs="Times New Roman"/>
                 <w:b/>
@@ -8956,7 +8946,7 @@
               </w:tabs>
               <w:spacing w:after="0" w:line="360" w:lineRule="auto"/>
               <w:jc w:val="both"/>
-              <w:cnfStyle w:val="000000000000"/>
+              <w:cnfStyle w:val="000000000000" w:firstRow="0" w:lastRow="0" w:firstColumn="0" w:lastColumn="0" w:oddVBand="0" w:evenVBand="0" w:oddHBand="0" w:evenHBand="0" w:firstRowFirstColumn="0" w:firstRowLastColumn="0" w:lastRowFirstColumn="0" w:lastRowLastColumn="0"/>
               <w:rPr>
                 <w:rFonts w:ascii="Times New Roman" w:hAnsi="Times New Roman" w:cs="Times New Roman"/>
                 <w:b/>
@@ -8982,7 +8972,7 @@
           <w:p>
             <w:pPr>
               <w:jc w:val="center"/>
-              <w:cnfStyle w:val="000000000000"/>
+              <w:cnfStyle w:val="000000000000" w:firstRow="0" w:lastRow="0" w:firstColumn="0" w:lastColumn="0" w:oddVBand="0" w:evenVBand="0" w:oddHBand="0" w:evenHBand="0" w:firstRowFirstColumn="0" w:firstRowLastColumn="0" w:lastRowFirstColumn="0" w:lastRowLastColumn="0"/>
               <w:rPr>
                 <w:b/>
                 <w:lang w:val="bg-BG"/>
@@ -9012,7 +9002,7 @@
               </w:tabs>
               <w:spacing w:after="0" w:line="360" w:lineRule="auto"/>
               <w:jc w:val="both"/>
-              <w:cnfStyle w:val="000000000000"/>
+              <w:cnfStyle w:val="000000000000" w:firstRow="0" w:lastRow="0" w:firstColumn="0" w:lastColumn="0" w:oddVBand="0" w:evenVBand="0" w:oddHBand="0" w:evenHBand="0" w:firstRowFirstColumn="0" w:firstRowLastColumn="0" w:lastRowFirstColumn="0" w:lastRowLastColumn="0"/>
               <w:rPr>
                 <w:rFonts w:ascii="Times New Roman" w:hAnsi="Times New Roman" w:cs="Times New Roman"/>
                 <w:noProof/>
@@ -9034,7 +9024,7 @@
               </w:tabs>
               <w:spacing w:after="0" w:line="360" w:lineRule="auto"/>
               <w:jc w:val="both"/>
-              <w:cnfStyle w:val="000000000000"/>
+              <w:cnfStyle w:val="000000000000" w:firstRow="0" w:lastRow="0" w:firstColumn="0" w:lastColumn="0" w:oddVBand="0" w:evenVBand="0" w:oddHBand="0" w:evenHBand="0" w:firstRowFirstColumn="0" w:firstRowLastColumn="0" w:lastRowFirstColumn="0" w:lastRowLastColumn="0"/>
               <w:rPr>
                 <w:rFonts w:ascii="Times New Roman" w:hAnsi="Times New Roman" w:cs="Times New Roman"/>
                 <w:noProof/>
@@ -9048,11 +9038,11 @@
       </w:tr>
       <w:tr>
         <w:trPr>
-          <w:cnfStyle w:val="000000100000"/>
+          <w:cnfStyle w:val="000000100000" w:firstRow="0" w:lastRow="0" w:firstColumn="0" w:lastColumn="0" w:oddVBand="0" w:evenVBand="0" w:oddHBand="1" w:evenHBand="0" w:firstRowFirstColumn="0" w:firstRowLastColumn="0" w:lastRowFirstColumn="0" w:lastRowLastColumn="0"/>
         </w:trPr>
         <w:tc>
           <w:tcPr>
-            <w:cnfStyle w:val="001000000000"/>
+            <w:cnfStyle w:val="001000000000" w:firstRow="0" w:lastRow="0" w:firstColumn="1" w:lastColumn="0" w:oddVBand="0" w:evenVBand="0" w:oddHBand="0" w:evenHBand="0" w:firstRowFirstColumn="0" w:firstRowLastColumn="0" w:lastRowFirstColumn="0" w:lastRowLastColumn="0"/>
             <w:tcW w:w="985" w:type="dxa"/>
           </w:tcPr>
           <w:p>
@@ -9091,7 +9081,7 @@
               </w:tabs>
               <w:spacing w:after="0" w:line="360" w:lineRule="auto"/>
               <w:jc w:val="both"/>
-              <w:cnfStyle w:val="000000100000"/>
+              <w:cnfStyle w:val="000000100000" w:firstRow="0" w:lastRow="0" w:firstColumn="0" w:lastColumn="0" w:oddVBand="0" w:evenVBand="0" w:oddHBand="1" w:evenHBand="0" w:firstRowFirstColumn="0" w:firstRowLastColumn="0" w:lastRowFirstColumn="0" w:lastRowLastColumn="0"/>
               <w:rPr>
                 <w:rFonts w:ascii="Times New Roman" w:hAnsi="Times New Roman" w:cs="Times New Roman"/>
                 <w:b/>
@@ -9123,7 +9113,7 @@
               </w:tabs>
               <w:spacing w:after="0" w:line="360" w:lineRule="auto"/>
               <w:jc w:val="both"/>
-              <w:cnfStyle w:val="000000100000"/>
+              <w:cnfStyle w:val="000000100000" w:firstRow="0" w:lastRow="0" w:firstColumn="0" w:lastColumn="0" w:oddVBand="0" w:evenVBand="0" w:oddHBand="1" w:evenHBand="0" w:firstRowFirstColumn="0" w:firstRowLastColumn="0" w:lastRowFirstColumn="0" w:lastRowLastColumn="0"/>
               <w:rPr>
                 <w:rFonts w:ascii="Times New Roman" w:hAnsi="Times New Roman" w:cs="Times New Roman"/>
                 <w:szCs w:val="24"/>
@@ -9147,7 +9137,7 @@
           <w:p>
             <w:pPr>
               <w:jc w:val="center"/>
-              <w:cnfStyle w:val="000000100000"/>
+              <w:cnfStyle w:val="000000100000" w:firstRow="0" w:lastRow="0" w:firstColumn="0" w:lastColumn="0" w:oddVBand="0" w:evenVBand="0" w:oddHBand="1" w:evenHBand="0" w:firstRowFirstColumn="0" w:firstRowLastColumn="0" w:lastRowFirstColumn="0" w:lastRowLastColumn="0"/>
               <w:rPr>
                 <w:b/>
                 <w:lang w:val="bg-BG"/>
@@ -9177,7 +9167,7 @@
               </w:tabs>
               <w:spacing w:after="0" w:line="360" w:lineRule="auto"/>
               <w:jc w:val="both"/>
-              <w:cnfStyle w:val="000000100000"/>
+              <w:cnfStyle w:val="000000100000" w:firstRow="0" w:lastRow="0" w:firstColumn="0" w:lastColumn="0" w:oddVBand="0" w:evenVBand="0" w:oddHBand="1" w:evenHBand="0" w:firstRowFirstColumn="0" w:firstRowLastColumn="0" w:lastRowFirstColumn="0" w:lastRowLastColumn="0"/>
               <w:rPr>
                 <w:rFonts w:ascii="Times New Roman" w:hAnsi="Times New Roman" w:cs="Times New Roman"/>
                 <w:noProof/>
@@ -9199,7 +9189,7 @@
               </w:tabs>
               <w:spacing w:after="0" w:line="360" w:lineRule="auto"/>
               <w:jc w:val="both"/>
-              <w:cnfStyle w:val="000000100000"/>
+              <w:cnfStyle w:val="000000100000" w:firstRow="0" w:lastRow="0" w:firstColumn="0" w:lastColumn="0" w:oddVBand="0" w:evenVBand="0" w:oddHBand="1" w:evenHBand="0" w:firstRowFirstColumn="0" w:firstRowLastColumn="0" w:lastRowFirstColumn="0" w:lastRowLastColumn="0"/>
               <w:rPr>
                 <w:rFonts w:ascii="Times New Roman" w:hAnsi="Times New Roman" w:cs="Times New Roman"/>
                 <w:noProof/>
@@ -9214,7 +9204,7 @@
       <w:tr>
         <w:tc>
           <w:tcPr>
-            <w:cnfStyle w:val="001000000000"/>
+            <w:cnfStyle w:val="001000000000" w:firstRow="0" w:lastRow="0" w:firstColumn="1" w:lastColumn="0" w:oddVBand="0" w:evenVBand="0" w:oddHBand="0" w:evenHBand="0" w:firstRowFirstColumn="0" w:firstRowLastColumn="0" w:lastRowFirstColumn="0" w:lastRowLastColumn="0"/>
             <w:tcW w:w="985" w:type="dxa"/>
           </w:tcPr>
           <w:p>
@@ -9253,7 +9243,7 @@
               </w:tabs>
               <w:spacing w:after="0" w:line="360" w:lineRule="auto"/>
               <w:jc w:val="both"/>
-              <w:cnfStyle w:val="000000000000"/>
+              <w:cnfStyle w:val="000000000000" w:firstRow="0" w:lastRow="0" w:firstColumn="0" w:lastColumn="0" w:oddVBand="0" w:evenVBand="0" w:oddHBand="0" w:evenHBand="0" w:firstRowFirstColumn="0" w:firstRowLastColumn="0" w:lastRowFirstColumn="0" w:lastRowLastColumn="0"/>
               <w:rPr>
                 <w:rFonts w:ascii="Times New Roman" w:hAnsi="Times New Roman" w:cs="Times New Roman"/>
                 <w:b/>
@@ -9285,7 +9275,7 @@
               </w:tabs>
               <w:spacing w:after="0" w:line="360" w:lineRule="auto"/>
               <w:jc w:val="both"/>
-              <w:cnfStyle w:val="000000000000"/>
+              <w:cnfStyle w:val="000000000000" w:firstRow="0" w:lastRow="0" w:firstColumn="0" w:lastColumn="0" w:oddVBand="0" w:evenVBand="0" w:oddHBand="0" w:evenHBand="0" w:firstRowFirstColumn="0" w:firstRowLastColumn="0" w:lastRowFirstColumn="0" w:lastRowLastColumn="0"/>
               <w:rPr>
                 <w:rFonts w:ascii="Times New Roman" w:hAnsi="Times New Roman" w:cs="Times New Roman"/>
                 <w:szCs w:val="24"/>
@@ -9309,7 +9299,7 @@
           <w:p>
             <w:pPr>
               <w:jc w:val="center"/>
-              <w:cnfStyle w:val="000000000000"/>
+              <w:cnfStyle w:val="000000000000" w:firstRow="0" w:lastRow="0" w:firstColumn="0" w:lastColumn="0" w:oddVBand="0" w:evenVBand="0" w:oddHBand="0" w:evenHBand="0" w:firstRowFirstColumn="0" w:firstRowLastColumn="0" w:lastRowFirstColumn="0" w:lastRowLastColumn="0"/>
               <w:rPr>
                 <w:b/>
                 <w:lang w:val="bg-BG"/>
@@ -9339,7 +9329,7 @@
               </w:tabs>
               <w:spacing w:after="0" w:line="360" w:lineRule="auto"/>
               <w:jc w:val="both"/>
-              <w:cnfStyle w:val="000000000000"/>
+              <w:cnfStyle w:val="000000000000" w:firstRow="0" w:lastRow="0" w:firstColumn="0" w:lastColumn="0" w:oddVBand="0" w:evenVBand="0" w:oddHBand="0" w:evenHBand="0" w:firstRowFirstColumn="0" w:firstRowLastColumn="0" w:lastRowFirstColumn="0" w:lastRowLastColumn="0"/>
               <w:rPr>
                 <w:rFonts w:ascii="Times New Roman" w:hAnsi="Times New Roman" w:cs="Times New Roman"/>
                 <w:noProof/>
@@ -9361,7 +9351,7 @@
               </w:tabs>
               <w:spacing w:after="0" w:line="360" w:lineRule="auto"/>
               <w:jc w:val="both"/>
-              <w:cnfStyle w:val="000000000000"/>
+              <w:cnfStyle w:val="000000000000" w:firstRow="0" w:lastRow="0" w:firstColumn="0" w:lastColumn="0" w:oddVBand="0" w:evenVBand="0" w:oddHBand="0" w:evenHBand="0" w:firstRowFirstColumn="0" w:firstRowLastColumn="0" w:lastRowFirstColumn="0" w:lastRowLastColumn="0"/>
               <w:rPr>
                 <w:rFonts w:ascii="Times New Roman" w:hAnsi="Times New Roman" w:cs="Times New Roman"/>
                 <w:noProof/>
@@ -9375,11 +9365,11 @@
       </w:tr>
       <w:tr>
         <w:trPr>
-          <w:cnfStyle w:val="000000100000"/>
+          <w:cnfStyle w:val="000000100000" w:firstRow="0" w:lastRow="0" w:firstColumn="0" w:lastColumn="0" w:oddVBand="0" w:evenVBand="0" w:oddHBand="1" w:evenHBand="0" w:firstRowFirstColumn="0" w:firstRowLastColumn="0" w:lastRowFirstColumn="0" w:lastRowLastColumn="0"/>
         </w:trPr>
         <w:tc>
           <w:tcPr>
-            <w:cnfStyle w:val="001000000000"/>
+            <w:cnfStyle w:val="001000000000" w:firstRow="0" w:lastRow="0" w:firstColumn="1" w:lastColumn="0" w:oddVBand="0" w:evenVBand="0" w:oddHBand="0" w:evenHBand="0" w:firstRowFirstColumn="0" w:firstRowLastColumn="0" w:lastRowFirstColumn="0" w:lastRowLastColumn="0"/>
             <w:tcW w:w="985" w:type="dxa"/>
           </w:tcPr>
           <w:p>
@@ -9418,7 +9408,7 @@
               </w:tabs>
               <w:spacing w:after="0" w:line="360" w:lineRule="auto"/>
               <w:jc w:val="both"/>
-              <w:cnfStyle w:val="000000100000"/>
+              <w:cnfStyle w:val="000000100000" w:firstRow="0" w:lastRow="0" w:firstColumn="0" w:lastColumn="0" w:oddVBand="0" w:evenVBand="0" w:oddHBand="1" w:evenHBand="0" w:firstRowFirstColumn="0" w:firstRowLastColumn="0" w:lastRowFirstColumn="0" w:lastRowLastColumn="0"/>
               <w:rPr>
                 <w:rFonts w:ascii="Times New Roman" w:hAnsi="Times New Roman" w:cs="Times New Roman"/>
                 <w:b/>
@@ -9450,7 +9440,7 @@
               </w:tabs>
               <w:spacing w:after="0" w:line="360" w:lineRule="auto"/>
               <w:jc w:val="both"/>
-              <w:cnfStyle w:val="000000100000"/>
+              <w:cnfStyle w:val="000000100000" w:firstRow="0" w:lastRow="0" w:firstColumn="0" w:lastColumn="0" w:oddVBand="0" w:evenVBand="0" w:oddHBand="1" w:evenHBand="0" w:firstRowFirstColumn="0" w:firstRowLastColumn="0" w:lastRowFirstColumn="0" w:lastRowLastColumn="0"/>
               <w:rPr>
                 <w:rFonts w:ascii="Times New Roman" w:hAnsi="Times New Roman" w:cs="Times New Roman"/>
                 <w:szCs w:val="24"/>
@@ -9474,7 +9464,7 @@
           <w:p>
             <w:pPr>
               <w:jc w:val="center"/>
-              <w:cnfStyle w:val="000000100000"/>
+              <w:cnfStyle w:val="000000100000" w:firstRow="0" w:lastRow="0" w:firstColumn="0" w:lastColumn="0" w:oddVBand="0" w:evenVBand="0" w:oddHBand="1" w:evenHBand="0" w:firstRowFirstColumn="0" w:firstRowLastColumn="0" w:lastRowFirstColumn="0" w:lastRowLastColumn="0"/>
               <w:rPr>
                 <w:b/>
                 <w:lang w:val="bg-BG"/>
@@ -9504,7 +9494,7 @@
               </w:tabs>
               <w:spacing w:after="0" w:line="360" w:lineRule="auto"/>
               <w:jc w:val="both"/>
-              <w:cnfStyle w:val="000000100000"/>
+              <w:cnfStyle w:val="000000100000" w:firstRow="0" w:lastRow="0" w:firstColumn="0" w:lastColumn="0" w:oddVBand="0" w:evenVBand="0" w:oddHBand="1" w:evenHBand="0" w:firstRowFirstColumn="0" w:firstRowLastColumn="0" w:lastRowFirstColumn="0" w:lastRowLastColumn="0"/>
               <w:rPr>
                 <w:rFonts w:ascii="Times New Roman" w:hAnsi="Times New Roman" w:cs="Times New Roman"/>
                 <w:noProof/>
@@ -9526,7 +9516,7 @@
               </w:tabs>
               <w:spacing w:after="0" w:line="360" w:lineRule="auto"/>
               <w:jc w:val="both"/>
-              <w:cnfStyle w:val="000000100000"/>
+              <w:cnfStyle w:val="000000100000" w:firstRow="0" w:lastRow="0" w:firstColumn="0" w:lastColumn="0" w:oddVBand="0" w:evenVBand="0" w:oddHBand="1" w:evenHBand="0" w:firstRowFirstColumn="0" w:firstRowLastColumn="0" w:lastRowFirstColumn="0" w:lastRowLastColumn="0"/>
               <w:rPr>
                 <w:rFonts w:ascii="Times New Roman" w:hAnsi="Times New Roman" w:cs="Times New Roman"/>
                 <w:noProof/>
@@ -9541,7 +9531,7 @@
       <w:tr>
         <w:tc>
           <w:tcPr>
-            <w:cnfStyle w:val="001000000000"/>
+            <w:cnfStyle w:val="001000000000" w:firstRow="0" w:lastRow="0" w:firstColumn="1" w:lastColumn="0" w:oddVBand="0" w:evenVBand="0" w:oddHBand="0" w:evenHBand="0" w:firstRowFirstColumn="0" w:firstRowLastColumn="0" w:lastRowFirstColumn="0" w:lastRowLastColumn="0"/>
             <w:tcW w:w="985" w:type="dxa"/>
           </w:tcPr>
           <w:p>
@@ -9580,7 +9570,7 @@
               </w:tabs>
               <w:spacing w:after="0" w:line="360" w:lineRule="auto"/>
               <w:jc w:val="both"/>
-              <w:cnfStyle w:val="000000000000"/>
+              <w:cnfStyle w:val="000000000000" w:firstRow="0" w:lastRow="0" w:firstColumn="0" w:lastColumn="0" w:oddVBand="0" w:evenVBand="0" w:oddHBand="0" w:evenHBand="0" w:firstRowFirstColumn="0" w:firstRowLastColumn="0" w:lastRowFirstColumn="0" w:lastRowLastColumn="0"/>
               <w:rPr>
                 <w:rFonts w:ascii="Times New Roman" w:hAnsi="Times New Roman" w:cs="Times New Roman"/>
                 <w:b/>
@@ -9612,7 +9602,7 @@
               </w:tabs>
               <w:spacing w:after="0" w:line="360" w:lineRule="auto"/>
               <w:jc w:val="both"/>
-              <w:cnfStyle w:val="000000000000"/>
+              <w:cnfStyle w:val="000000000000" w:firstRow="0" w:lastRow="0" w:firstColumn="0" w:lastColumn="0" w:oddVBand="0" w:evenVBand="0" w:oddHBand="0" w:evenHBand="0" w:firstRowFirstColumn="0" w:firstRowLastColumn="0" w:lastRowFirstColumn="0" w:lastRowLastColumn="0"/>
               <w:rPr>
                 <w:rFonts w:ascii="Times New Roman" w:hAnsi="Times New Roman" w:cs="Times New Roman"/>
                 <w:szCs w:val="24"/>
@@ -9636,7 +9626,7 @@
           <w:p>
             <w:pPr>
               <w:jc w:val="center"/>
-              <w:cnfStyle w:val="000000000000"/>
+              <w:cnfStyle w:val="000000000000" w:firstRow="0" w:lastRow="0" w:firstColumn="0" w:lastColumn="0" w:oddVBand="0" w:evenVBand="0" w:oddHBand="0" w:evenHBand="0" w:firstRowFirstColumn="0" w:firstRowLastColumn="0" w:lastRowFirstColumn="0" w:lastRowLastColumn="0"/>
               <w:rPr>
                 <w:b/>
                 <w:lang w:val="bg-BG"/>
@@ -9666,7 +9656,7 @@
               </w:tabs>
               <w:spacing w:after="0" w:line="360" w:lineRule="auto"/>
               <w:jc w:val="both"/>
-              <w:cnfStyle w:val="000000000000"/>
+              <w:cnfStyle w:val="000000000000" w:firstRow="0" w:lastRow="0" w:firstColumn="0" w:lastColumn="0" w:oddVBand="0" w:evenVBand="0" w:oddHBand="0" w:evenHBand="0" w:firstRowFirstColumn="0" w:firstRowLastColumn="0" w:lastRowFirstColumn="0" w:lastRowLastColumn="0"/>
               <w:rPr>
                 <w:rFonts w:ascii="Times New Roman" w:hAnsi="Times New Roman" w:cs="Times New Roman"/>
                 <w:noProof/>
@@ -9688,7 +9678,7 @@
               </w:tabs>
               <w:spacing w:after="0" w:line="360" w:lineRule="auto"/>
               <w:jc w:val="both"/>
-              <w:cnfStyle w:val="000000000000"/>
+              <w:cnfStyle w:val="000000000000" w:firstRow="0" w:lastRow="0" w:firstColumn="0" w:lastColumn="0" w:oddVBand="0" w:evenVBand="0" w:oddHBand="0" w:evenHBand="0" w:firstRowFirstColumn="0" w:firstRowLastColumn="0" w:lastRowFirstColumn="0" w:lastRowLastColumn="0"/>
               <w:rPr>
                 <w:rFonts w:ascii="Times New Roman" w:hAnsi="Times New Roman" w:cs="Times New Roman"/>
                 <w:noProof/>
@@ -9702,11 +9692,11 @@
       </w:tr>
       <w:tr>
         <w:trPr>
-          <w:cnfStyle w:val="000000100000"/>
+          <w:cnfStyle w:val="000000100000" w:firstRow="0" w:lastRow="0" w:firstColumn="0" w:lastColumn="0" w:oddVBand="0" w:evenVBand="0" w:oddHBand="1" w:evenHBand="0" w:firstRowFirstColumn="0" w:firstRowLastColumn="0" w:lastRowFirstColumn="0" w:lastRowLastColumn="0"/>
         </w:trPr>
         <w:tc>
           <w:tcPr>
-            <w:cnfStyle w:val="001000000000"/>
+            <w:cnfStyle w:val="001000000000" w:firstRow="0" w:lastRow="0" w:firstColumn="1" w:lastColumn="0" w:oddVBand="0" w:evenVBand="0" w:oddHBand="0" w:evenHBand="0" w:firstRowFirstColumn="0" w:firstRowLastColumn="0" w:lastRowFirstColumn="0" w:lastRowLastColumn="0"/>
             <w:tcW w:w="985" w:type="dxa"/>
           </w:tcPr>
           <w:p>
@@ -9745,7 +9735,7 @@
               </w:tabs>
               <w:spacing w:after="0" w:line="360" w:lineRule="auto"/>
               <w:jc w:val="both"/>
-              <w:cnfStyle w:val="000000100000"/>
+              <w:cnfStyle w:val="000000100000" w:firstRow="0" w:lastRow="0" w:firstColumn="0" w:lastColumn="0" w:oddVBand="0" w:evenVBand="0" w:oddHBand="1" w:evenHBand="0" w:firstRowFirstColumn="0" w:firstRowLastColumn="0" w:lastRowFirstColumn="0" w:lastRowLastColumn="0"/>
               <w:rPr>
                 <w:rFonts w:ascii="Times New Roman" w:hAnsi="Times New Roman" w:cs="Times New Roman"/>
                 <w:b/>
@@ -9777,7 +9767,7 @@
               </w:tabs>
               <w:spacing w:after="0" w:line="360" w:lineRule="auto"/>
               <w:jc w:val="both"/>
-              <w:cnfStyle w:val="000000100000"/>
+              <w:cnfStyle w:val="000000100000" w:firstRow="0" w:lastRow="0" w:firstColumn="0" w:lastColumn="0" w:oddVBand="0" w:evenVBand="0" w:oddHBand="1" w:evenHBand="0" w:firstRowFirstColumn="0" w:firstRowLastColumn="0" w:lastRowFirstColumn="0" w:lastRowLastColumn="0"/>
               <w:rPr>
                 <w:rFonts w:ascii="Times New Roman" w:hAnsi="Times New Roman" w:cs="Times New Roman"/>
                 <w:szCs w:val="24"/>
@@ -9800,7 +9790,7 @@
               </w:tabs>
               <w:spacing w:after="0" w:line="360" w:lineRule="auto"/>
               <w:jc w:val="both"/>
-              <w:cnfStyle w:val="000000100000"/>
+              <w:cnfStyle w:val="000000100000" w:firstRow="0" w:lastRow="0" w:firstColumn="0" w:lastColumn="0" w:oddVBand="0" w:evenVBand="0" w:oddHBand="1" w:evenHBand="0" w:firstRowFirstColumn="0" w:firstRowLastColumn="0" w:lastRowFirstColumn="0" w:lastRowLastColumn="0"/>
               <w:rPr>
                 <w:rFonts w:ascii="Times New Roman" w:hAnsi="Times New Roman" w:cs="Times New Roman"/>
                 <w:szCs w:val="24"/>
@@ -9816,7 +9806,7 @@
           <w:p>
             <w:pPr>
               <w:jc w:val="center"/>
-              <w:cnfStyle w:val="000000100000"/>
+              <w:cnfStyle w:val="000000100000" w:firstRow="0" w:lastRow="0" w:firstColumn="0" w:lastColumn="0" w:oddVBand="0" w:evenVBand="0" w:oddHBand="1" w:evenHBand="0" w:firstRowFirstColumn="0" w:firstRowLastColumn="0" w:lastRowFirstColumn="0" w:lastRowLastColumn="0"/>
               <w:rPr>
                 <w:b/>
                 <w:lang w:val="bg-BG"/>
@@ -9846,7 +9836,7 @@
               </w:tabs>
               <w:spacing w:after="0" w:line="360" w:lineRule="auto"/>
               <w:jc w:val="both"/>
-              <w:cnfStyle w:val="000000100000"/>
+              <w:cnfStyle w:val="000000100000" w:firstRow="0" w:lastRow="0" w:firstColumn="0" w:lastColumn="0" w:oddVBand="0" w:evenVBand="0" w:oddHBand="1" w:evenHBand="0" w:firstRowFirstColumn="0" w:firstRowLastColumn="0" w:lastRowFirstColumn="0" w:lastRowLastColumn="0"/>
               <w:rPr>
                 <w:rFonts w:ascii="Times New Roman" w:hAnsi="Times New Roman" w:cs="Times New Roman"/>
                 <w:noProof/>
@@ -9868,7 +9858,7 @@
               </w:tabs>
               <w:spacing w:after="0" w:line="360" w:lineRule="auto"/>
               <w:jc w:val="both"/>
-              <w:cnfStyle w:val="000000100000"/>
+              <w:cnfStyle w:val="000000100000" w:firstRow="0" w:lastRow="0" w:firstColumn="0" w:lastColumn="0" w:oddVBand="0" w:evenVBand="0" w:oddHBand="1" w:evenHBand="0" w:firstRowFirstColumn="0" w:firstRowLastColumn="0" w:lastRowFirstColumn="0" w:lastRowLastColumn="0"/>
               <w:rPr>
                 <w:rFonts w:ascii="Times New Roman" w:hAnsi="Times New Roman" w:cs="Times New Roman"/>
                 <w:noProof/>
@@ -9883,7 +9873,7 @@
       <w:tr>
         <w:tc>
           <w:tcPr>
-            <w:cnfStyle w:val="001000000000"/>
+            <w:cnfStyle w:val="001000000000" w:firstRow="0" w:lastRow="0" w:firstColumn="1" w:lastColumn="0" w:oddVBand="0" w:evenVBand="0" w:oddHBand="0" w:evenHBand="0" w:firstRowFirstColumn="0" w:firstRowLastColumn="0" w:lastRowFirstColumn="0" w:lastRowLastColumn="0"/>
             <w:tcW w:w="985" w:type="dxa"/>
           </w:tcPr>
           <w:p>
@@ -9925,7 +9915,7 @@
               </w:tabs>
               <w:spacing w:after="0" w:line="360" w:lineRule="auto"/>
               <w:jc w:val="center"/>
-              <w:cnfStyle w:val="000000000000"/>
+              <w:cnfStyle w:val="000000000000" w:firstRow="0" w:lastRow="0" w:firstColumn="0" w:lastColumn="0" w:oddVBand="0" w:evenVBand="0" w:oddHBand="0" w:evenHBand="0" w:firstRowFirstColumn="0" w:firstRowLastColumn="0" w:lastRowFirstColumn="0" w:lastRowLastColumn="0"/>
               <w:rPr>
                 <w:rFonts w:ascii="Times New Roman" w:hAnsi="Times New Roman" w:cs="Times New Roman"/>
                 <w:b/>
@@ -9959,7 +9949,7 @@
               </w:tabs>
               <w:spacing w:after="0" w:line="360" w:lineRule="auto"/>
               <w:jc w:val="center"/>
-              <w:cnfStyle w:val="000000000000"/>
+              <w:cnfStyle w:val="000000000000" w:firstRow="0" w:lastRow="0" w:firstColumn="0" w:lastColumn="0" w:oddVBand="0" w:evenVBand="0" w:oddHBand="0" w:evenHBand="0" w:firstRowFirstColumn="0" w:firstRowLastColumn="0" w:lastRowFirstColumn="0" w:lastRowLastColumn="0"/>
               <w:rPr>
                 <w:rFonts w:ascii="Times New Roman" w:hAnsi="Times New Roman" w:cs="Times New Roman"/>
                 <w:b/>
@@ -9993,7 +9983,7 @@
               </w:tabs>
               <w:spacing w:after="0" w:line="360" w:lineRule="auto"/>
               <w:jc w:val="center"/>
-              <w:cnfStyle w:val="000000000000"/>
+              <w:cnfStyle w:val="000000000000" w:firstRow="0" w:lastRow="0" w:firstColumn="0" w:lastColumn="0" w:oddVBand="0" w:evenVBand="0" w:oddHBand="0" w:evenHBand="0" w:firstRowFirstColumn="0" w:firstRowLastColumn="0" w:lastRowFirstColumn="0" w:lastRowLastColumn="0"/>
               <w:rPr>
                 <w:rFonts w:ascii="Times New Roman" w:hAnsi="Times New Roman" w:cs="Times New Roman"/>
                 <w:b/>
@@ -10027,7 +10017,7 @@
               </w:tabs>
               <w:spacing w:after="0" w:line="360" w:lineRule="auto"/>
               <w:jc w:val="center"/>
-              <w:cnfStyle w:val="000000000000"/>
+              <w:cnfStyle w:val="000000000000" w:firstRow="0" w:lastRow="0" w:firstColumn="0" w:lastColumn="0" w:oddVBand="0" w:evenVBand="0" w:oddHBand="0" w:evenHBand="0" w:firstRowFirstColumn="0" w:firstRowLastColumn="0" w:lastRowFirstColumn="0" w:lastRowLastColumn="0"/>
               <w:rPr>
                 <w:rFonts w:ascii="Times New Roman" w:hAnsi="Times New Roman" w:cs="Times New Roman"/>
                 <w:b/>
@@ -10062,7 +10052,7 @@
               <w:spacing w:after="0" w:line="360" w:lineRule="auto"/>
               <w:ind w:right="-23"/>
               <w:jc w:val="center"/>
-              <w:cnfStyle w:val="000000000000"/>
+              <w:cnfStyle w:val="000000000000" w:firstRow="0" w:lastRow="0" w:firstColumn="0" w:lastColumn="0" w:oddVBand="0" w:evenVBand="0" w:oddHBand="0" w:evenHBand="0" w:firstRowFirstColumn="0" w:firstRowLastColumn="0" w:lastRowFirstColumn="0" w:lastRowLastColumn="0"/>
               <w:rPr>
                 <w:rFonts w:ascii="Times New Roman" w:hAnsi="Times New Roman" w:cs="Times New Roman"/>
                 <w:b/>
@@ -10088,11 +10078,11 @@
       </w:tr>
       <w:tr>
         <w:trPr>
-          <w:cnfStyle w:val="000000100000"/>
+          <w:cnfStyle w:val="000000100000" w:firstRow="0" w:lastRow="0" w:firstColumn="0" w:lastColumn="0" w:oddVBand="0" w:evenVBand="0" w:oddHBand="1" w:evenHBand="0" w:firstRowFirstColumn="0" w:firstRowLastColumn="0" w:lastRowFirstColumn="0" w:lastRowLastColumn="0"/>
         </w:trPr>
         <w:tc>
           <w:tcPr>
-            <w:cnfStyle w:val="001000000000"/>
+            <w:cnfStyle w:val="001000000000" w:firstRow="0" w:lastRow="0" w:firstColumn="1" w:lastColumn="0" w:oddVBand="0" w:evenVBand="0" w:oddHBand="0" w:evenHBand="0" w:firstRowFirstColumn="0" w:firstRowLastColumn="0" w:lastRowFirstColumn="0" w:lastRowLastColumn="0"/>
             <w:tcW w:w="985" w:type="dxa"/>
           </w:tcPr>
           <w:p>
@@ -10131,7 +10121,7 @@
               </w:tabs>
               <w:spacing w:after="0" w:line="360" w:lineRule="auto"/>
               <w:jc w:val="both"/>
-              <w:cnfStyle w:val="000000100000"/>
+              <w:cnfStyle w:val="000000100000" w:firstRow="0" w:lastRow="0" w:firstColumn="0" w:lastColumn="0" w:oddVBand="0" w:evenVBand="0" w:oddHBand="1" w:evenHBand="0" w:firstRowFirstColumn="0" w:firstRowLastColumn="0" w:lastRowFirstColumn="0" w:lastRowLastColumn="0"/>
               <w:rPr>
                 <w:rFonts w:ascii="Times New Roman" w:hAnsi="Times New Roman" w:cs="Times New Roman"/>
                 <w:b/>
@@ -10164,7 +10154,7 @@
               <w:spacing w:after="0" w:line="360" w:lineRule="auto"/>
               <w:ind w:firstLine="5"/>
               <w:jc w:val="both"/>
-              <w:cnfStyle w:val="000000100000"/>
+              <w:cnfStyle w:val="000000100000" w:firstRow="0" w:lastRow="0" w:firstColumn="0" w:lastColumn="0" w:oddVBand="0" w:evenVBand="0" w:oddHBand="1" w:evenHBand="0" w:firstRowFirstColumn="0" w:firstRowLastColumn="0" w:lastRowFirstColumn="0" w:lastRowLastColumn="0"/>
               <w:rPr>
                 <w:rFonts w:ascii="Times New Roman" w:hAnsi="Times New Roman" w:cs="Times New Roman"/>
                 <w:szCs w:val="24"/>
@@ -10188,7 +10178,7 @@
           <w:p>
             <w:pPr>
               <w:jc w:val="center"/>
-              <w:cnfStyle w:val="000000100000"/>
+              <w:cnfStyle w:val="000000100000" w:firstRow="0" w:lastRow="0" w:firstColumn="0" w:lastColumn="0" w:oddVBand="0" w:evenVBand="0" w:oddHBand="1" w:evenHBand="0" w:firstRowFirstColumn="0" w:firstRowLastColumn="0" w:lastRowFirstColumn="0" w:lastRowLastColumn="0"/>
               <w:rPr>
                 <w:b/>
                 <w:lang w:val="bg-BG"/>
@@ -10218,7 +10208,7 @@
               </w:tabs>
               <w:spacing w:after="0" w:line="360" w:lineRule="auto"/>
               <w:jc w:val="both"/>
-              <w:cnfStyle w:val="000000100000"/>
+              <w:cnfStyle w:val="000000100000" w:firstRow="0" w:lastRow="0" w:firstColumn="0" w:lastColumn="0" w:oddVBand="0" w:evenVBand="0" w:oddHBand="1" w:evenHBand="0" w:firstRowFirstColumn="0" w:firstRowLastColumn="0" w:lastRowFirstColumn="0" w:lastRowLastColumn="0"/>
               <w:rPr>
                 <w:rFonts w:ascii="Times New Roman" w:hAnsi="Times New Roman" w:cs="Times New Roman"/>
                 <w:noProof/>
@@ -10240,7 +10230,7 @@
               </w:tabs>
               <w:spacing w:after="0" w:line="360" w:lineRule="auto"/>
               <w:jc w:val="both"/>
-              <w:cnfStyle w:val="000000100000"/>
+              <w:cnfStyle w:val="000000100000" w:firstRow="0" w:lastRow="0" w:firstColumn="0" w:lastColumn="0" w:oddVBand="0" w:evenVBand="0" w:oddHBand="1" w:evenHBand="0" w:firstRowFirstColumn="0" w:firstRowLastColumn="0" w:lastRowFirstColumn="0" w:lastRowLastColumn="0"/>
               <w:rPr>
                 <w:rFonts w:ascii="Times New Roman" w:hAnsi="Times New Roman" w:cs="Times New Roman"/>
                 <w:noProof/>
@@ -10255,7 +10245,7 @@
       <w:tr>
         <w:tc>
           <w:tcPr>
-            <w:cnfStyle w:val="001000000000"/>
+            <w:cnfStyle w:val="001000000000" w:firstRow="0" w:lastRow="0" w:firstColumn="1" w:lastColumn="0" w:oddVBand="0" w:evenVBand="0" w:oddHBand="0" w:evenHBand="0" w:firstRowFirstColumn="0" w:firstRowLastColumn="0" w:lastRowFirstColumn="0" w:lastRowLastColumn="0"/>
             <w:tcW w:w="985" w:type="dxa"/>
           </w:tcPr>
           <w:p>
@@ -10295,7 +10285,7 @@
               </w:tabs>
               <w:spacing w:after="0" w:line="360" w:lineRule="auto"/>
               <w:jc w:val="both"/>
-              <w:cnfStyle w:val="000000000000"/>
+              <w:cnfStyle w:val="000000000000" w:firstRow="0" w:lastRow="0" w:firstColumn="0" w:lastColumn="0" w:oddVBand="0" w:evenVBand="0" w:oddHBand="0" w:evenHBand="0" w:firstRowFirstColumn="0" w:firstRowLastColumn="0" w:lastRowFirstColumn="0" w:lastRowLastColumn="0"/>
               <w:rPr>
                 <w:rFonts w:ascii="Times New Roman" w:hAnsi="Times New Roman" w:cs="Times New Roman"/>
                 <w:b/>
@@ -10327,7 +10317,7 @@
               </w:tabs>
               <w:spacing w:after="0" w:line="360" w:lineRule="auto"/>
               <w:jc w:val="both"/>
-              <w:cnfStyle w:val="000000000000"/>
+              <w:cnfStyle w:val="000000000000" w:firstRow="0" w:lastRow="0" w:firstColumn="0" w:lastColumn="0" w:oddVBand="0" w:evenVBand="0" w:oddHBand="0" w:evenHBand="0" w:firstRowFirstColumn="0" w:firstRowLastColumn="0" w:lastRowFirstColumn="0" w:lastRowLastColumn="0"/>
               <w:rPr>
                 <w:rFonts w:ascii="Times New Roman" w:hAnsi="Times New Roman" w:cs="Times New Roman"/>
                 <w:b/>
@@ -10353,7 +10343,7 @@
           <w:p>
             <w:pPr>
               <w:jc w:val="center"/>
-              <w:cnfStyle w:val="000000000000"/>
+              <w:cnfStyle w:val="000000000000" w:firstRow="0" w:lastRow="0" w:firstColumn="0" w:lastColumn="0" w:oddVBand="0" w:evenVBand="0" w:oddHBand="0" w:evenHBand="0" w:firstRowFirstColumn="0" w:firstRowLastColumn="0" w:lastRowFirstColumn="0" w:lastRowLastColumn="0"/>
               <w:rPr>
                 <w:b/>
                 <w:lang w:val="bg-BG"/>
@@ -10383,7 +10373,7 @@
               </w:tabs>
               <w:spacing w:after="0" w:line="360" w:lineRule="auto"/>
               <w:jc w:val="both"/>
-              <w:cnfStyle w:val="000000000000"/>
+              <w:cnfStyle w:val="000000000000" w:firstRow="0" w:lastRow="0" w:firstColumn="0" w:lastColumn="0" w:oddVBand="0" w:evenVBand="0" w:oddHBand="0" w:evenHBand="0" w:firstRowFirstColumn="0" w:firstRowLastColumn="0" w:lastRowFirstColumn="0" w:lastRowLastColumn="0"/>
               <w:rPr>
                 <w:rFonts w:ascii="Times New Roman" w:hAnsi="Times New Roman" w:cs="Times New Roman"/>
                 <w:noProof/>
@@ -10405,7 +10395,7 @@
               </w:tabs>
               <w:spacing w:after="0" w:line="360" w:lineRule="auto"/>
               <w:jc w:val="both"/>
-              <w:cnfStyle w:val="000000000000"/>
+              <w:cnfStyle w:val="000000000000" w:firstRow="0" w:lastRow="0" w:firstColumn="0" w:lastColumn="0" w:oddVBand="0" w:evenVBand="0" w:oddHBand="0" w:evenHBand="0" w:firstRowFirstColumn="0" w:firstRowLastColumn="0" w:lastRowFirstColumn="0" w:lastRowLastColumn="0"/>
               <w:rPr>
                 <w:rFonts w:ascii="Times New Roman" w:hAnsi="Times New Roman" w:cs="Times New Roman"/>
                 <w:noProof/>
@@ -10419,11 +10409,11 @@
       </w:tr>
       <w:tr>
         <w:trPr>
-          <w:cnfStyle w:val="000000100000"/>
+          <w:cnfStyle w:val="000000100000" w:firstRow="0" w:lastRow="0" w:firstColumn="0" w:lastColumn="0" w:oddVBand="0" w:evenVBand="0" w:oddHBand="1" w:evenHBand="0" w:firstRowFirstColumn="0" w:firstRowLastColumn="0" w:lastRowFirstColumn="0" w:lastRowLastColumn="0"/>
         </w:trPr>
         <w:tc>
           <w:tcPr>
-            <w:cnfStyle w:val="001000000000"/>
+            <w:cnfStyle w:val="001000000000" w:firstRow="0" w:lastRow="0" w:firstColumn="1" w:lastColumn="0" w:oddVBand="0" w:evenVBand="0" w:oddHBand="0" w:evenHBand="0" w:firstRowFirstColumn="0" w:firstRowLastColumn="0" w:lastRowFirstColumn="0" w:lastRowLastColumn="0"/>
             <w:tcW w:w="985" w:type="dxa"/>
           </w:tcPr>
           <w:p>
@@ -10463,7 +10453,7 @@
               </w:tabs>
               <w:spacing w:after="0" w:line="360" w:lineRule="auto"/>
               <w:jc w:val="both"/>
-              <w:cnfStyle w:val="000000100000"/>
+              <w:cnfStyle w:val="000000100000" w:firstRow="0" w:lastRow="0" w:firstColumn="0" w:lastColumn="0" w:oddVBand="0" w:evenVBand="0" w:oddHBand="1" w:evenHBand="0" w:firstRowFirstColumn="0" w:firstRowLastColumn="0" w:lastRowFirstColumn="0" w:lastRowLastColumn="0"/>
               <w:rPr>
                 <w:rFonts w:ascii="Times New Roman" w:hAnsi="Times New Roman" w:cs="Times New Roman"/>
                 <w:b/>
@@ -10495,7 +10485,7 @@
               </w:tabs>
               <w:spacing w:after="0" w:line="360" w:lineRule="auto"/>
               <w:jc w:val="both"/>
-              <w:cnfStyle w:val="000000100000"/>
+              <w:cnfStyle w:val="000000100000" w:firstRow="0" w:lastRow="0" w:firstColumn="0" w:lastColumn="0" w:oddVBand="0" w:evenVBand="0" w:oddHBand="1" w:evenHBand="0" w:firstRowFirstColumn="0" w:firstRowLastColumn="0" w:lastRowFirstColumn="0" w:lastRowLastColumn="0"/>
               <w:rPr>
                 <w:rFonts w:ascii="Times New Roman" w:hAnsi="Times New Roman" w:cs="Times New Roman"/>
                 <w:szCs w:val="24"/>
@@ -10519,7 +10509,7 @@
           <w:p>
             <w:pPr>
               <w:jc w:val="center"/>
-              <w:cnfStyle w:val="000000100000"/>
+              <w:cnfStyle w:val="000000100000" w:firstRow="0" w:lastRow="0" w:firstColumn="0" w:lastColumn="0" w:oddVBand="0" w:evenVBand="0" w:oddHBand="1" w:evenHBand="0" w:firstRowFirstColumn="0" w:firstRowLastColumn="0" w:lastRowFirstColumn="0" w:lastRowLastColumn="0"/>
               <w:rPr>
                 <w:b/>
                 <w:lang w:val="bg-BG"/>
@@ -10549,7 +10539,7 @@
               </w:tabs>
               <w:spacing w:after="0" w:line="360" w:lineRule="auto"/>
               <w:jc w:val="both"/>
-              <w:cnfStyle w:val="000000100000"/>
+              <w:cnfStyle w:val="000000100000" w:firstRow="0" w:lastRow="0" w:firstColumn="0" w:lastColumn="0" w:oddVBand="0" w:evenVBand="0" w:oddHBand="1" w:evenHBand="0" w:firstRowFirstColumn="0" w:firstRowLastColumn="0" w:lastRowFirstColumn="0" w:lastRowLastColumn="0"/>
               <w:rPr>
                 <w:rFonts w:ascii="Times New Roman" w:hAnsi="Times New Roman" w:cs="Times New Roman"/>
                 <w:noProof/>
@@ -10571,7 +10561,7 @@
               </w:tabs>
               <w:spacing w:after="0" w:line="360" w:lineRule="auto"/>
               <w:jc w:val="both"/>
-              <w:cnfStyle w:val="000000100000"/>
+              <w:cnfStyle w:val="000000100000" w:firstRow="0" w:lastRow="0" w:firstColumn="0" w:lastColumn="0" w:oddVBand="0" w:evenVBand="0" w:oddHBand="1" w:evenHBand="0" w:firstRowFirstColumn="0" w:firstRowLastColumn="0" w:lastRowFirstColumn="0" w:lastRowLastColumn="0"/>
               <w:rPr>
                 <w:rFonts w:ascii="Times New Roman" w:hAnsi="Times New Roman" w:cs="Times New Roman"/>
                 <w:noProof/>
@@ -10586,7 +10576,7 @@
       <w:tr>
         <w:tc>
           <w:tcPr>
-            <w:cnfStyle w:val="001000000000"/>
+            <w:cnfStyle w:val="001000000000" w:firstRow="0" w:lastRow="0" w:firstColumn="1" w:lastColumn="0" w:oddVBand="0" w:evenVBand="0" w:oddHBand="0" w:evenHBand="0" w:firstRowFirstColumn="0" w:firstRowLastColumn="0" w:lastRowFirstColumn="0" w:lastRowLastColumn="0"/>
             <w:tcW w:w="985" w:type="dxa"/>
           </w:tcPr>
           <w:p>
@@ -10626,7 +10616,7 @@
               </w:tabs>
               <w:spacing w:after="0" w:line="360" w:lineRule="auto"/>
               <w:jc w:val="both"/>
-              <w:cnfStyle w:val="000000000000"/>
+              <w:cnfStyle w:val="000000000000" w:firstRow="0" w:lastRow="0" w:firstColumn="0" w:lastColumn="0" w:oddVBand="0" w:evenVBand="0" w:oddHBand="0" w:evenHBand="0" w:firstRowFirstColumn="0" w:firstRowLastColumn="0" w:lastRowFirstColumn="0" w:lastRowLastColumn="0"/>
               <w:rPr>
                 <w:rFonts w:ascii="Times New Roman" w:hAnsi="Times New Roman" w:cs="Times New Roman"/>
                 <w:b/>
@@ -10658,7 +10648,7 @@
               </w:tabs>
               <w:spacing w:after="0" w:line="360" w:lineRule="auto"/>
               <w:jc w:val="both"/>
-              <w:cnfStyle w:val="000000000000"/>
+              <w:cnfStyle w:val="000000000000" w:firstRow="0" w:lastRow="0" w:firstColumn="0" w:lastColumn="0" w:oddVBand="0" w:evenVBand="0" w:oddHBand="0" w:evenHBand="0" w:firstRowFirstColumn="0" w:firstRowLastColumn="0" w:lastRowFirstColumn="0" w:lastRowLastColumn="0"/>
               <w:rPr>
                 <w:rFonts w:ascii="Times New Roman" w:hAnsi="Times New Roman" w:cs="Times New Roman"/>
                 <w:szCs w:val="24"/>
@@ -10682,7 +10672,7 @@
           <w:p>
             <w:pPr>
               <w:jc w:val="center"/>
-              <w:cnfStyle w:val="000000000000"/>
+              <w:cnfStyle w:val="000000000000" w:firstRow="0" w:lastRow="0" w:firstColumn="0" w:lastColumn="0" w:oddVBand="0" w:evenVBand="0" w:oddHBand="0" w:evenHBand="0" w:firstRowFirstColumn="0" w:firstRowLastColumn="0" w:lastRowFirstColumn="0" w:lastRowLastColumn="0"/>
               <w:rPr>
                 <w:b/>
                 <w:lang w:val="bg-BG"/>
@@ -10712,7 +10702,7 @@
               </w:tabs>
               <w:spacing w:after="0" w:line="360" w:lineRule="auto"/>
               <w:jc w:val="both"/>
-              <w:cnfStyle w:val="000000000000"/>
+              <w:cnfStyle w:val="000000000000" w:firstRow="0" w:lastRow="0" w:firstColumn="0" w:lastColumn="0" w:oddVBand="0" w:evenVBand="0" w:oddHBand="0" w:evenHBand="0" w:firstRowFirstColumn="0" w:firstRowLastColumn="0" w:lastRowFirstColumn="0" w:lastRowLastColumn="0"/>
               <w:rPr>
                 <w:rFonts w:ascii="Times New Roman" w:hAnsi="Times New Roman" w:cs="Times New Roman"/>
                 <w:noProof/>
@@ -10734,7 +10724,7 @@
               </w:tabs>
               <w:spacing w:after="0" w:line="360" w:lineRule="auto"/>
               <w:jc w:val="both"/>
-              <w:cnfStyle w:val="000000000000"/>
+              <w:cnfStyle w:val="000000000000" w:firstRow="0" w:lastRow="0" w:firstColumn="0" w:lastColumn="0" w:oddVBand="0" w:evenVBand="0" w:oddHBand="0" w:evenHBand="0" w:firstRowFirstColumn="0" w:firstRowLastColumn="0" w:lastRowFirstColumn="0" w:lastRowLastColumn="0"/>
               <w:rPr>
                 <w:rFonts w:ascii="Times New Roman" w:hAnsi="Times New Roman" w:cs="Times New Roman"/>
                 <w:noProof/>
@@ -10748,11 +10738,11 @@
       </w:tr>
       <w:tr>
         <w:trPr>
-          <w:cnfStyle w:val="000000100000"/>
+          <w:cnfStyle w:val="000000100000" w:firstRow="0" w:lastRow="0" w:firstColumn="0" w:lastColumn="0" w:oddVBand="0" w:evenVBand="0" w:oddHBand="1" w:evenHBand="0" w:firstRowFirstColumn="0" w:firstRowLastColumn="0" w:lastRowFirstColumn="0" w:lastRowLastColumn="0"/>
         </w:trPr>
         <w:tc>
           <w:tcPr>
-            <w:cnfStyle w:val="001000000000"/>
+            <w:cnfStyle w:val="001000000000" w:firstRow="0" w:lastRow="0" w:firstColumn="1" w:lastColumn="0" w:oddVBand="0" w:evenVBand="0" w:oddHBand="0" w:evenHBand="0" w:firstRowFirstColumn="0" w:firstRowLastColumn="0" w:lastRowFirstColumn="0" w:lastRowLastColumn="0"/>
             <w:tcW w:w="985" w:type="dxa"/>
           </w:tcPr>
           <w:p>
@@ -10792,7 +10782,7 @@
               </w:tabs>
               <w:spacing w:after="0" w:line="360" w:lineRule="auto"/>
               <w:jc w:val="both"/>
-              <w:cnfStyle w:val="000000100000"/>
+              <w:cnfStyle w:val="000000100000" w:firstRow="0" w:lastRow="0" w:firstColumn="0" w:lastColumn="0" w:oddVBand="0" w:evenVBand="0" w:oddHBand="1" w:evenHBand="0" w:firstRowFirstColumn="0" w:firstRowLastColumn="0" w:lastRowFirstColumn="0" w:lastRowLastColumn="0"/>
               <w:rPr>
                 <w:rFonts w:ascii="Times New Roman" w:hAnsi="Times New Roman" w:cs="Times New Roman"/>
                 <w:b/>
@@ -10825,7 +10815,7 @@
               <w:spacing w:after="0" w:line="360" w:lineRule="auto"/>
               <w:ind w:firstLine="5"/>
               <w:jc w:val="both"/>
-              <w:cnfStyle w:val="000000100000"/>
+              <w:cnfStyle w:val="000000100000" w:firstRow="0" w:lastRow="0" w:firstColumn="0" w:lastColumn="0" w:oddVBand="0" w:evenVBand="0" w:oddHBand="1" w:evenHBand="0" w:firstRowFirstColumn="0" w:firstRowLastColumn="0" w:lastRowFirstColumn="0" w:lastRowLastColumn="0"/>
               <w:rPr>
                 <w:rFonts w:ascii="Times New Roman" w:hAnsi="Times New Roman" w:cs="Times New Roman"/>
                 <w:szCs w:val="24"/>
@@ -10849,7 +10839,7 @@
           <w:p>
             <w:pPr>
               <w:jc w:val="center"/>
-              <w:cnfStyle w:val="000000100000"/>
+              <w:cnfStyle w:val="000000100000" w:firstRow="0" w:lastRow="0" w:firstColumn="0" w:lastColumn="0" w:oddVBand="0" w:evenVBand="0" w:oddHBand="1" w:evenHBand="0" w:firstRowFirstColumn="0" w:firstRowLastColumn="0" w:lastRowFirstColumn="0" w:lastRowLastColumn="0"/>
               <w:rPr>
                 <w:b/>
                 <w:lang w:val="bg-BG"/>
@@ -10879,7 +10869,7 @@
               </w:tabs>
               <w:spacing w:after="0" w:line="360" w:lineRule="auto"/>
               <w:jc w:val="both"/>
-              <w:cnfStyle w:val="000000100000"/>
+              <w:cnfStyle w:val="000000100000" w:firstRow="0" w:lastRow="0" w:firstColumn="0" w:lastColumn="0" w:oddVBand="0" w:evenVBand="0" w:oddHBand="1" w:evenHBand="0" w:firstRowFirstColumn="0" w:firstRowLastColumn="0" w:lastRowFirstColumn="0" w:lastRowLastColumn="0"/>
               <w:rPr>
                 <w:rFonts w:ascii="Times New Roman" w:hAnsi="Times New Roman" w:cs="Times New Roman"/>
                 <w:noProof/>
@@ -10901,7 +10891,7 @@
               </w:tabs>
               <w:spacing w:after="0" w:line="360" w:lineRule="auto"/>
               <w:jc w:val="both"/>
-              <w:cnfStyle w:val="000000100000"/>
+              <w:cnfStyle w:val="000000100000" w:firstRow="0" w:lastRow="0" w:firstColumn="0" w:lastColumn="0" w:oddVBand="0" w:evenVBand="0" w:oddHBand="1" w:evenHBand="0" w:firstRowFirstColumn="0" w:firstRowLastColumn="0" w:lastRowFirstColumn="0" w:lastRowLastColumn="0"/>
               <w:rPr>
                 <w:rFonts w:ascii="Times New Roman" w:hAnsi="Times New Roman" w:cs="Times New Roman"/>
                 <w:noProof/>
@@ -10966,7 +10956,7 @@
 </file>
 
 <file path=word/endnotes.xml><?xml version="1.0" encoding="utf-8"?>
-<w:endnotes xmlns:ve="http://schemas.openxmlformats.org/markup-compatibility/2006" xmlns:o="urn:schemas-microsoft-com:office:office" xmlns:r="http://schemas.openxmlformats.org/officeDocument/2006/relationships" xmlns:m="http://schemas.openxmlformats.org/officeDocument/2006/math" xmlns:v="urn:schemas-microsoft-com:vml" xmlns:wp="http://schemas.openxmlformats.org/drawingml/2006/wordprocessingDrawing" xmlns:w10="urn:schemas-microsoft-com:office:word" xmlns:w="http://schemas.openxmlformats.org/wordprocessingml/2006/main" xmlns:wne="http://schemas.microsoft.com/office/word/2006/wordml">
+<w:endnotes xmlns:wpc="http://schemas.microsoft.com/office/word/2010/wordprocessingCanvas" xmlns:mc="http://schemas.openxmlformats.org/markup-compatibility/2006" xmlns:o="urn:schemas-microsoft-com:office:office" xmlns:r="http://schemas.openxmlformats.org/officeDocument/2006/relationships" xmlns:m="http://schemas.openxmlformats.org/officeDocument/2006/math" xmlns:v="urn:schemas-microsoft-com:vml" xmlns:wp14="http://schemas.microsoft.com/office/word/2010/wordprocessingDrawing" xmlns:wp="http://schemas.openxmlformats.org/drawingml/2006/wordprocessingDrawing" xmlns:w10="urn:schemas-microsoft-com:office:word" xmlns:w="http://schemas.openxmlformats.org/wordprocessingml/2006/main" xmlns:w14="http://schemas.microsoft.com/office/word/2010/wordml" xmlns:w15="http://schemas.microsoft.com/office/word/2012/wordml" xmlns:wpg="http://schemas.microsoft.com/office/word/2010/wordprocessingGroup" xmlns:wpi="http://schemas.microsoft.com/office/word/2010/wordprocessingInk" xmlns:wne="http://schemas.microsoft.com/office/word/2006/wordml" xmlns:wps="http://schemas.microsoft.com/office/word/2010/wordprocessingShape" mc:Ignorable="w14 w15 wp14">
   <w:endnote w:type="separator" w:id="-1">
     <w:p>
       <w:pPr>
@@ -10991,7 +10981,7 @@
 </file>
 
 <file path=word/footer1.xml><?xml version="1.0" encoding="utf-8"?>
-<w:ftr xmlns:ve="http://schemas.openxmlformats.org/markup-compatibility/2006" xmlns:o="urn:schemas-microsoft-com:office:office" xmlns:r="http://schemas.openxmlformats.org/officeDocument/2006/relationships" xmlns:m="http://schemas.openxmlformats.org/officeDocument/2006/math" xmlns:v="urn:schemas-microsoft-com:vml" xmlns:wp="http://schemas.openxmlformats.org/drawingml/2006/wordprocessingDrawing" xmlns:w10="urn:schemas-microsoft-com:office:word" xmlns:w="http://schemas.openxmlformats.org/wordprocessingml/2006/main" xmlns:wne="http://schemas.microsoft.com/office/word/2006/wordml">
+<w:ftr xmlns:wpc="http://schemas.microsoft.com/office/word/2010/wordprocessingCanvas" xmlns:mc="http://schemas.openxmlformats.org/markup-compatibility/2006" xmlns:o="urn:schemas-microsoft-com:office:office" xmlns:r="http://schemas.openxmlformats.org/officeDocument/2006/relationships" xmlns:m="http://schemas.openxmlformats.org/officeDocument/2006/math" xmlns:v="urn:schemas-microsoft-com:vml" xmlns:wp14="http://schemas.microsoft.com/office/word/2010/wordprocessingDrawing" xmlns:wp="http://schemas.openxmlformats.org/drawingml/2006/wordprocessingDrawing" xmlns:w10="urn:schemas-microsoft-com:office:word" xmlns:w="http://schemas.openxmlformats.org/wordprocessingml/2006/main" xmlns:w14="http://schemas.microsoft.com/office/word/2010/wordml" xmlns:w15="http://schemas.microsoft.com/office/word/2012/wordml" xmlns:wpg="http://schemas.microsoft.com/office/word/2010/wordprocessingGroup" xmlns:wpi="http://schemas.microsoft.com/office/word/2010/wordprocessingInk" xmlns:wne="http://schemas.microsoft.com/office/word/2006/wordml" xmlns:wps="http://schemas.microsoft.com/office/word/2010/wordprocessingShape" mc:Ignorable="w14 w15 wp14">
   <w:sdt>
     <w:sdtPr>
       <w:id w:val="1897939158"/>
@@ -11011,14 +11001,27 @@
           <w:pStyle w:val="Footer"/>
           <w:jc w:val="center"/>
         </w:pPr>
-        <w:fldSimple w:instr=" PAGE   \* MERGEFORMAT ">
-          <w:r>
-            <w:rPr>
-              <w:noProof/>
-            </w:rPr>
-            <w:t>8</w:t>
-          </w:r>
-        </w:fldSimple>
+        <w:r>
+          <w:fldChar w:fldCharType="begin"/>
+        </w:r>
+        <w:r>
+          <w:instrText xml:space="preserve"> PAGE   \* MERGEFORMAT </w:instrText>
+        </w:r>
+        <w:r>
+          <w:fldChar w:fldCharType="separate"/>
+        </w:r>
+        <w:r>
+          <w:rPr>
+            <w:noProof/>
+          </w:rPr>
+          <w:t>2</w:t>
+        </w:r>
+        <w:r>
+          <w:rPr>
+            <w:noProof/>
+          </w:rPr>
+          <w:fldChar w:fldCharType="end"/>
+        </w:r>
       </w:p>
     </w:sdtContent>
   </w:sdt>
@@ -11031,7 +11034,7 @@
 </file>
 
 <file path=word/footnotes.xml><?xml version="1.0" encoding="utf-8"?>
-<w:footnotes xmlns:ve="http://schemas.openxmlformats.org/markup-compatibility/2006" xmlns:o="urn:schemas-microsoft-com:office:office" xmlns:r="http://schemas.openxmlformats.org/officeDocument/2006/relationships" xmlns:m="http://schemas.openxmlformats.org/officeDocument/2006/math" xmlns:v="urn:schemas-microsoft-com:vml" xmlns:wp="http://schemas.openxmlformats.org/drawingml/2006/wordprocessingDrawing" xmlns:w10="urn:schemas-microsoft-com:office:word" xmlns:w="http://schemas.openxmlformats.org/wordprocessingml/2006/main" xmlns:wne="http://schemas.microsoft.com/office/word/2006/wordml">
+<w:footnotes xmlns:wpc="http://schemas.microsoft.com/office/word/2010/wordprocessingCanvas" xmlns:mc="http://schemas.openxmlformats.org/markup-compatibility/2006" xmlns:o="urn:schemas-microsoft-com:office:office" xmlns:r="http://schemas.openxmlformats.org/officeDocument/2006/relationships" xmlns:m="http://schemas.openxmlformats.org/officeDocument/2006/math" xmlns:v="urn:schemas-microsoft-com:vml" xmlns:wp14="http://schemas.microsoft.com/office/word/2010/wordprocessingDrawing" xmlns:wp="http://schemas.openxmlformats.org/drawingml/2006/wordprocessingDrawing" xmlns:w10="urn:schemas-microsoft-com:office:word" xmlns:w="http://schemas.openxmlformats.org/wordprocessingml/2006/main" xmlns:w14="http://schemas.microsoft.com/office/word/2010/wordml" xmlns:w15="http://schemas.microsoft.com/office/word/2012/wordml" xmlns:wpg="http://schemas.microsoft.com/office/word/2010/wordprocessingGroup" xmlns:wpi="http://schemas.microsoft.com/office/word/2010/wordprocessingInk" xmlns:wne="http://schemas.microsoft.com/office/word/2006/wordml" xmlns:wps="http://schemas.microsoft.com/office/word/2010/wordprocessingShape" mc:Ignorable="w14 w15 wp14">
   <w:footnote w:type="separator" w:id="-1">
     <w:p>
       <w:pPr>
@@ -11056,8 +11059,8 @@
 </file>
 
 <file path=word/numbering.xml><?xml version="1.0" encoding="utf-8"?>
-<w:numbering xmlns:ve="http://schemas.openxmlformats.org/markup-compatibility/2006" xmlns:o="urn:schemas-microsoft-com:office:office" xmlns:r="http://schemas.openxmlformats.org/officeDocument/2006/relationships" xmlns:m="http://schemas.openxmlformats.org/officeDocument/2006/math" xmlns:v="urn:schemas-microsoft-com:vml" xmlns:wp="http://schemas.openxmlformats.org/drawingml/2006/wordprocessingDrawing" xmlns:w10="urn:schemas-microsoft-com:office:word" xmlns:w="http://schemas.openxmlformats.org/wordprocessingml/2006/main" xmlns:wne="http://schemas.microsoft.com/office/word/2006/wordml">
-  <w:abstractNum w:abstractNumId="0">
+<w:numbering xmlns:wpc="http://schemas.microsoft.com/office/word/2010/wordprocessingCanvas" xmlns:mc="http://schemas.openxmlformats.org/markup-compatibility/2006" xmlns:o="urn:schemas-microsoft-com:office:office" xmlns:r="http://schemas.openxmlformats.org/officeDocument/2006/relationships" xmlns:m="http://schemas.openxmlformats.org/officeDocument/2006/math" xmlns:v="urn:schemas-microsoft-com:vml" xmlns:wp14="http://schemas.microsoft.com/office/word/2010/wordprocessingDrawing" xmlns:wp="http://schemas.openxmlformats.org/drawingml/2006/wordprocessingDrawing" xmlns:w10="urn:schemas-microsoft-com:office:word" xmlns:w="http://schemas.openxmlformats.org/wordprocessingml/2006/main" xmlns:w14="http://schemas.microsoft.com/office/word/2010/wordml" xmlns:w15="http://schemas.microsoft.com/office/word/2012/wordml" xmlns:wpg="http://schemas.microsoft.com/office/word/2010/wordprocessingGroup" xmlns:wpi="http://schemas.microsoft.com/office/word/2010/wordprocessingInk" xmlns:wne="http://schemas.microsoft.com/office/word/2006/wordml" xmlns:wps="http://schemas.microsoft.com/office/word/2010/wordprocessingShape" mc:Ignorable="w14 w15 wp14">
+  <w:abstractNum w:abstractNumId="0" w15:restartNumberingAfterBreak="0">
     <w:nsid w:val="10F951BE"/>
     <w:multiLevelType w:val="hybridMultilevel"/>
     <w:tmpl w:val="94B42186"/>
@@ -11146,7 +11149,7 @@
       </w:pPr>
     </w:lvl>
   </w:abstractNum>
-  <w:abstractNum w:abstractNumId="1">
+  <w:abstractNum w:abstractNumId="1" w15:restartNumberingAfterBreak="0">
     <w:nsid w:val="19C84AD9"/>
     <w:multiLevelType w:val="multilevel"/>
     <w:tmpl w:val="4E0ECA0E"/>
@@ -11267,7 +11270,7 @@
       </w:rPr>
     </w:lvl>
   </w:abstractNum>
-  <w:abstractNum w:abstractNumId="2">
+  <w:abstractNum w:abstractNumId="2" w15:restartNumberingAfterBreak="0">
     <w:nsid w:val="27C02A09"/>
     <w:multiLevelType w:val="multilevel"/>
     <w:tmpl w:val="4E0ECA0E"/>
@@ -11388,7 +11391,7 @@
       </w:rPr>
     </w:lvl>
   </w:abstractNum>
-  <w:abstractNum w:abstractNumId="3">
+  <w:abstractNum w:abstractNumId="3" w15:restartNumberingAfterBreak="0">
     <w:nsid w:val="2DA70A3C"/>
     <w:multiLevelType w:val="hybridMultilevel"/>
     <w:tmpl w:val="ED00A79A"/>
@@ -11477,7 +11480,7 @@
       </w:pPr>
     </w:lvl>
   </w:abstractNum>
-  <w:abstractNum w:abstractNumId="4">
+  <w:abstractNum w:abstractNumId="4" w15:restartNumberingAfterBreak="0">
     <w:nsid w:val="34C94641"/>
     <w:multiLevelType w:val="hybridMultilevel"/>
     <w:tmpl w:val="0956A8E6"/>
@@ -11566,7 +11569,7 @@
       </w:pPr>
     </w:lvl>
   </w:abstractNum>
-  <w:abstractNum w:abstractNumId="5">
+  <w:abstractNum w:abstractNumId="5" w15:restartNumberingAfterBreak="0">
     <w:nsid w:val="3D1F1C09"/>
     <w:multiLevelType w:val="multilevel"/>
     <w:tmpl w:val="3FFAD33A"/>
@@ -11689,7 +11692,7 @@
       </w:rPr>
     </w:lvl>
   </w:abstractNum>
-  <w:abstractNum w:abstractNumId="6">
+  <w:abstractNum w:abstractNumId="6" w15:restartNumberingAfterBreak="0">
     <w:nsid w:val="3D9E07D1"/>
     <w:multiLevelType w:val="hybridMultilevel"/>
     <w:tmpl w:val="82464DF6"/>
@@ -11802,7 +11805,7 @@
       </w:rPr>
     </w:lvl>
   </w:abstractNum>
-  <w:abstractNum w:abstractNumId="7">
+  <w:abstractNum w:abstractNumId="7" w15:restartNumberingAfterBreak="0">
     <w:nsid w:val="3DB22918"/>
     <w:multiLevelType w:val="hybridMultilevel"/>
     <w:tmpl w:val="0F28C7BE"/>
@@ -11891,7 +11894,7 @@
       </w:pPr>
     </w:lvl>
   </w:abstractNum>
-  <w:abstractNum w:abstractNumId="8">
+  <w:abstractNum w:abstractNumId="8" w15:restartNumberingAfterBreak="0">
     <w:nsid w:val="3F723DDC"/>
     <w:multiLevelType w:val="multilevel"/>
     <w:tmpl w:val="580073C2"/>
@@ -12004,7 +12007,7 @@
       </w:rPr>
     </w:lvl>
   </w:abstractNum>
-  <w:abstractNum w:abstractNumId="9">
+  <w:abstractNum w:abstractNumId="9" w15:restartNumberingAfterBreak="0">
     <w:nsid w:val="3FA4311F"/>
     <w:multiLevelType w:val="hybridMultilevel"/>
     <w:tmpl w:val="C77A342E"/>
@@ -12094,7 +12097,7 @@
       </w:pPr>
     </w:lvl>
   </w:abstractNum>
-  <w:abstractNum w:abstractNumId="10">
+  <w:abstractNum w:abstractNumId="10" w15:restartNumberingAfterBreak="0">
     <w:nsid w:val="3FC1067A"/>
     <w:multiLevelType w:val="multilevel"/>
     <w:tmpl w:val="4E0ECA0E"/>
@@ -12215,7 +12218,7 @@
       </w:rPr>
     </w:lvl>
   </w:abstractNum>
-  <w:abstractNum w:abstractNumId="11">
+  <w:abstractNum w:abstractNumId="11" w15:restartNumberingAfterBreak="0">
     <w:nsid w:val="4B4E28AD"/>
     <w:multiLevelType w:val="multilevel"/>
     <w:tmpl w:val="6818C64A"/>
@@ -12328,7 +12331,7 @@
       </w:rPr>
     </w:lvl>
   </w:abstractNum>
-  <w:abstractNum w:abstractNumId="12">
+  <w:abstractNum w:abstractNumId="12" w15:restartNumberingAfterBreak="0">
     <w:nsid w:val="4C4B1C7D"/>
     <w:multiLevelType w:val="hybridMultilevel"/>
     <w:tmpl w:val="1A7C511C"/>
@@ -12420,7 +12423,7 @@
       </w:pPr>
     </w:lvl>
   </w:abstractNum>
-  <w:abstractNum w:abstractNumId="13">
+  <w:abstractNum w:abstractNumId="13" w15:restartNumberingAfterBreak="0">
     <w:nsid w:val="503F3DBD"/>
     <w:multiLevelType w:val="hybridMultilevel"/>
     <w:tmpl w:val="6E56481E"/>
@@ -12506,7 +12509,7 @@
       </w:pPr>
     </w:lvl>
   </w:abstractNum>
-  <w:abstractNum w:abstractNumId="14">
+  <w:abstractNum w:abstractNumId="14" w15:restartNumberingAfterBreak="0">
     <w:nsid w:val="5A8C05C6"/>
     <w:multiLevelType w:val="multilevel"/>
     <w:tmpl w:val="4FD29F66"/>
@@ -12619,7 +12622,7 @@
       </w:rPr>
     </w:lvl>
   </w:abstractNum>
-  <w:abstractNum w:abstractNumId="15">
+  <w:abstractNum w:abstractNumId="15" w15:restartNumberingAfterBreak="0">
     <w:nsid w:val="6405680C"/>
     <w:multiLevelType w:val="multilevel"/>
     <w:tmpl w:val="3FFAD33A"/>
@@ -12742,7 +12745,7 @@
       </w:rPr>
     </w:lvl>
   </w:abstractNum>
-  <w:abstractNum w:abstractNumId="16">
+  <w:abstractNum w:abstractNumId="16" w15:restartNumberingAfterBreak="0">
     <w:nsid w:val="65356F98"/>
     <w:multiLevelType w:val="multilevel"/>
     <w:tmpl w:val="0402001F"/>
@@ -12831,7 +12834,7 @@
       </w:pPr>
     </w:lvl>
   </w:abstractNum>
-  <w:abstractNum w:abstractNumId="17">
+  <w:abstractNum w:abstractNumId="17" w15:restartNumberingAfterBreak="0">
     <w:nsid w:val="67AE4BD2"/>
     <w:multiLevelType w:val="multilevel"/>
     <w:tmpl w:val="580073C2"/>
@@ -13002,7 +13005,7 @@
 </file>
 
 <file path=word/styles.xml><?xml version="1.0" encoding="utf-8"?>
-<w:styles xmlns:r="http://schemas.openxmlformats.org/officeDocument/2006/relationships" xmlns:w="http://schemas.openxmlformats.org/wordprocessingml/2006/main">
+<w:styles xmlns:mc="http://schemas.openxmlformats.org/markup-compatibility/2006" xmlns:r="http://schemas.openxmlformats.org/officeDocument/2006/relationships" xmlns:w="http://schemas.openxmlformats.org/wordprocessingml/2006/main" xmlns:w14="http://schemas.microsoft.com/office/word/2010/wordml" xmlns:w15="http://schemas.microsoft.com/office/word/2012/wordml" mc:Ignorable="w14 w15">
   <w:docDefaults>
     <w:rPrDefault>
       <w:rPr>
@@ -13018,144 +13021,378 @@
       </w:pPr>
     </w:pPrDefault>
   </w:docDefaults>
-  <w:latentStyles w:defLockedState="0" w:defUIPriority="99" w:defSemiHidden="1" w:defUnhideWhenUsed="1" w:defQFormat="0" w:count="267">
-    <w:lsdException w:name="Normal" w:semiHidden="0" w:uiPriority="0" w:unhideWhenUsed="0" w:qFormat="1"/>
-    <w:lsdException w:name="heading 1" w:semiHidden="0" w:uiPriority="9" w:unhideWhenUsed="0" w:qFormat="1"/>
-    <w:lsdException w:name="heading 2" w:uiPriority="9" w:qFormat="1"/>
-    <w:lsdException w:name="heading 3" w:uiPriority="9" w:qFormat="1"/>
-    <w:lsdException w:name="heading 4" w:uiPriority="9" w:qFormat="1"/>
-    <w:lsdException w:name="heading 5" w:uiPriority="9" w:qFormat="1"/>
-    <w:lsdException w:name="heading 6" w:uiPriority="9" w:qFormat="1"/>
-    <w:lsdException w:name="heading 7" w:uiPriority="9" w:qFormat="1"/>
-    <w:lsdException w:name="heading 8" w:uiPriority="9" w:qFormat="1"/>
-    <w:lsdException w:name="heading 9" w:uiPriority="9" w:qFormat="1"/>
-    <w:lsdException w:name="toc 1" w:uiPriority="39"/>
-    <w:lsdException w:name="toc 2" w:uiPriority="39"/>
-    <w:lsdException w:name="toc 3" w:uiPriority="39"/>
-    <w:lsdException w:name="toc 4" w:uiPriority="39"/>
-    <w:lsdException w:name="toc 5" w:uiPriority="39"/>
-    <w:lsdException w:name="toc 6" w:uiPriority="39"/>
-    <w:lsdException w:name="toc 7" w:uiPriority="39"/>
-    <w:lsdException w:name="toc 8" w:uiPriority="39"/>
-    <w:lsdException w:name="toc 9" w:uiPriority="39"/>
-    <w:lsdException w:name="caption" w:uiPriority="35" w:qFormat="1"/>
-    <w:lsdException w:name="Title" w:semiHidden="0" w:uiPriority="10" w:unhideWhenUsed="0" w:qFormat="1"/>
-    <w:lsdException w:name="Default Paragraph Font" w:uiPriority="1"/>
-    <w:lsdException w:name="Subtitle" w:semiHidden="0" w:uiPriority="11" w:unhideWhenUsed="0" w:qFormat="1"/>
-    <w:lsdException w:name="Strong" w:semiHidden="0" w:uiPriority="22" w:unhideWhenUsed="0" w:qFormat="1"/>
-    <w:lsdException w:name="Emphasis" w:semiHidden="0" w:uiPriority="20" w:unhideWhenUsed="0" w:qFormat="1"/>
-    <w:lsdException w:name="Table Grid" w:semiHidden="0" w:uiPriority="39" w:unhideWhenUsed="0"/>
-    <w:lsdException w:name="Placeholder Text" w:unhideWhenUsed="0"/>
-    <w:lsdException w:name="No Spacing" w:semiHidden="0" w:uiPriority="1" w:unhideWhenUsed="0" w:qFormat="1"/>
-    <w:lsdException w:name="Light Shading" w:semiHidden="0" w:uiPriority="60" w:unhideWhenUsed="0"/>
-    <w:lsdException w:name="Light List" w:semiHidden="0" w:uiPriority="61" w:unhideWhenUsed="0"/>
-    <w:lsdException w:name="Light Grid" w:semiHidden="0" w:uiPriority="62" w:unhideWhenUsed="0"/>
-    <w:lsdException w:name="Medium Shading 1" w:semiHidden="0" w:uiPriority="63" w:unhideWhenUsed="0"/>
-    <w:lsdException w:name="Medium Shading 2" w:semiHidden="0" w:uiPriority="64" w:unhideWhenUsed="0"/>
-    <w:lsdException w:name="Medium List 1" w:semiHidden="0" w:uiPriority="65" w:unhideWhenUsed="0"/>
-    <w:lsdException w:name="Medium List 2" w:semiHidden="0" w:uiPriority="66" w:unhideWhenUsed="0"/>
-    <w:lsdException w:name="Medium Grid 1" w:semiHidden="0" w:uiPriority="67" w:unhideWhenUsed="0"/>
-    <w:lsdException w:name="Medium Grid 2" w:semiHidden="0" w:uiPriority="68" w:unhideWhenUsed="0"/>
-    <w:lsdException w:name="Medium Grid 3" w:semiHidden="0" w:uiPriority="69" w:unhideWhenUsed="0"/>
-    <w:lsdException w:name="Dark List" w:semiHidden="0" w:uiPriority="70" w:unhideWhenUsed="0"/>
-    <w:lsdException w:name="Colorful Shading" w:semiHidden="0" w:uiPriority="71" w:unhideWhenUsed="0"/>
-    <w:lsdException w:name="Colorful List" w:semiHidden="0" w:uiPriority="72" w:unhideWhenUsed="0"/>
-    <w:lsdException w:name="Colorful Grid" w:semiHidden="0" w:uiPriority="73" w:unhideWhenUsed="0"/>
-    <w:lsdException w:name="Light Shading Accent 1" w:semiHidden="0" w:uiPriority="60" w:unhideWhenUsed="0"/>
-    <w:lsdException w:name="Light List Accent 1" w:semiHidden="0" w:uiPriority="61" w:unhideWhenUsed="0"/>
-    <w:lsdException w:name="Light Grid Accent 1" w:semiHidden="0" w:uiPriority="62" w:unhideWhenUsed="0"/>
-    <w:lsdException w:name="Medium Shading 1 Accent 1" w:semiHidden="0" w:uiPriority="63" w:unhideWhenUsed="0"/>
-    <w:lsdException w:name="Medium Shading 2 Accent 1" w:semiHidden="0" w:uiPriority="64" w:unhideWhenUsed="0"/>
-    <w:lsdException w:name="Medium List 1 Accent 1" w:semiHidden="0" w:uiPriority="65" w:unhideWhenUsed="0"/>
-    <w:lsdException w:name="Revision" w:unhideWhenUsed="0"/>
-    <w:lsdException w:name="List Paragraph" w:semiHidden="0" w:uiPriority="34" w:unhideWhenUsed="0" w:qFormat="1"/>
-    <w:lsdException w:name="Quote" w:semiHidden="0" w:uiPriority="29" w:unhideWhenUsed="0" w:qFormat="1"/>
-    <w:lsdException w:name="Intense Quote" w:semiHidden="0" w:uiPriority="30" w:unhideWhenUsed="0" w:qFormat="1"/>
-    <w:lsdException w:name="Medium List 2 Accent 1" w:semiHidden="0" w:uiPriority="66" w:unhideWhenUsed="0"/>
-    <w:lsdException w:name="Medium Grid 1 Accent 1" w:semiHidden="0" w:uiPriority="67" w:unhideWhenUsed="0"/>
-    <w:lsdException w:name="Medium Grid 2 Accent 1" w:semiHidden="0" w:uiPriority="68" w:unhideWhenUsed="0"/>
-    <w:lsdException w:name="Medium Grid 3 Accent 1" w:semiHidden="0" w:uiPriority="69" w:unhideWhenUsed="0"/>
-    <w:lsdException w:name="Dark List Accent 1" w:semiHidden="0" w:uiPriority="70" w:unhideWhenUsed="0"/>
-    <w:lsdException w:name="Colorful Shading Accent 1" w:semiHidden="0" w:uiPriority="71" w:unhideWhenUsed="0"/>
-    <w:lsdException w:name="Colorful List Accent 1" w:semiHidden="0" w:uiPriority="72" w:unhideWhenUsed="0"/>
-    <w:lsdException w:name="Colorful Grid Accent 1" w:semiHidden="0" w:uiPriority="73" w:unhideWhenUsed="0"/>
-    <w:lsdException w:name="Light Shading Accent 2" w:semiHidden="0" w:uiPriority="60" w:unhideWhenUsed="0"/>
-    <w:lsdException w:name="Light List Accent 2" w:semiHidden="0" w:uiPriority="61" w:unhideWhenUsed="0"/>
-    <w:lsdException w:name="Light Grid Accent 2" w:semiHidden="0" w:uiPriority="62" w:unhideWhenUsed="0"/>
-    <w:lsdException w:name="Medium Shading 1 Accent 2" w:semiHidden="0" w:uiPriority="63" w:unhideWhenUsed="0"/>
-    <w:lsdException w:name="Medium Shading 2 Accent 2" w:semiHidden="0" w:uiPriority="64" w:unhideWhenUsed="0"/>
-    <w:lsdException w:name="Medium List 1 Accent 2" w:semiHidden="0" w:uiPriority="65" w:unhideWhenUsed="0"/>
-    <w:lsdException w:name="Medium List 2 Accent 2" w:semiHidden="0" w:uiPriority="66" w:unhideWhenUsed="0"/>
-    <w:lsdException w:name="Medium Grid 1 Accent 2" w:semiHidden="0" w:uiPriority="67" w:unhideWhenUsed="0"/>
-    <w:lsdException w:name="Medium Grid 2 Accent 2" w:semiHidden="0" w:uiPriority="68" w:unhideWhenUsed="0"/>
-    <w:lsdException w:name="Medium Grid 3 Accent 2" w:semiHidden="0" w:uiPriority="69" w:unhideWhenUsed="0"/>
-    <w:lsdException w:name="Dark List Accent 2" w:semiHidden="0" w:uiPriority="70" w:unhideWhenUsed="0"/>
-    <w:lsdException w:name="Colorful Shading Accent 2" w:semiHidden="0" w:uiPriority="71" w:unhideWhenUsed="0"/>
-    <w:lsdException w:name="Colorful List Accent 2" w:semiHidden="0" w:uiPriority="72" w:unhideWhenUsed="0"/>
-    <w:lsdException w:name="Colorful Grid Accent 2" w:semiHidden="0" w:uiPriority="73" w:unhideWhenUsed="0"/>
-    <w:lsdException w:name="Light Shading Accent 3" w:semiHidden="0" w:uiPriority="60" w:unhideWhenUsed="0"/>
-    <w:lsdException w:name="Light List Accent 3" w:semiHidden="0" w:uiPriority="61" w:unhideWhenUsed="0"/>
-    <w:lsdException w:name="Light Grid Accent 3" w:semiHidden="0" w:uiPriority="62" w:unhideWhenUsed="0"/>
-    <w:lsdException w:name="Medium Shading 1 Accent 3" w:semiHidden="0" w:uiPriority="63" w:unhideWhenUsed="0"/>
-    <w:lsdException w:name="Medium Shading 2 Accent 3" w:semiHidden="0" w:uiPriority="64" w:unhideWhenUsed="0"/>
-    <w:lsdException w:name="Medium List 1 Accent 3" w:semiHidden="0" w:uiPriority="65" w:unhideWhenUsed="0"/>
-    <w:lsdException w:name="Medium List 2 Accent 3" w:semiHidden="0" w:uiPriority="66" w:unhideWhenUsed="0"/>
-    <w:lsdException w:name="Medium Grid 1 Accent 3" w:semiHidden="0" w:uiPriority="67" w:unhideWhenUsed="0"/>
-    <w:lsdException w:name="Medium Grid 2 Accent 3" w:semiHidden="0" w:uiPriority="68" w:unhideWhenUsed="0"/>
-    <w:lsdException w:name="Medium Grid 3 Accent 3" w:semiHidden="0" w:uiPriority="69" w:unhideWhenUsed="0"/>
-    <w:lsdException w:name="Dark List Accent 3" w:semiHidden="0" w:uiPriority="70" w:unhideWhenUsed="0"/>
-    <w:lsdException w:name="Colorful Shading Accent 3" w:semiHidden="0" w:uiPriority="71" w:unhideWhenUsed="0"/>
-    <w:lsdException w:name="Colorful List Accent 3" w:semiHidden="0" w:uiPriority="72" w:unhideWhenUsed="0"/>
-    <w:lsdException w:name="Colorful Grid Accent 3" w:semiHidden="0" w:uiPriority="73" w:unhideWhenUsed="0"/>
-    <w:lsdException w:name="Light Shading Accent 4" w:semiHidden="0" w:uiPriority="60" w:unhideWhenUsed="0"/>
-    <w:lsdException w:name="Light List Accent 4" w:semiHidden="0" w:uiPriority="61" w:unhideWhenUsed="0"/>
-    <w:lsdException w:name="Light Grid Accent 4" w:semiHidden="0" w:uiPriority="62" w:unhideWhenUsed="0"/>
-    <w:lsdException w:name="Medium Shading 1 Accent 4" w:semiHidden="0" w:uiPriority="63" w:unhideWhenUsed="0"/>
-    <w:lsdException w:name="Medium Shading 2 Accent 4" w:semiHidden="0" w:uiPriority="64" w:unhideWhenUsed="0"/>
-    <w:lsdException w:name="Medium List 1 Accent 4" w:semiHidden="0" w:uiPriority="65" w:unhideWhenUsed="0"/>
-    <w:lsdException w:name="Medium List 2 Accent 4" w:semiHidden="0" w:uiPriority="66" w:unhideWhenUsed="0"/>
-    <w:lsdException w:name="Medium Grid 1 Accent 4" w:semiHidden="0" w:uiPriority="67" w:unhideWhenUsed="0"/>
-    <w:lsdException w:name="Medium Grid 2 Accent 4" w:semiHidden="0" w:uiPriority="68" w:unhideWhenUsed="0"/>
-    <w:lsdException w:name="Medium Grid 3 Accent 4" w:semiHidden="0" w:uiPriority="69" w:unhideWhenUsed="0"/>
-    <w:lsdException w:name="Dark List Accent 4" w:semiHidden="0" w:uiPriority="70" w:unhideWhenUsed="0"/>
-    <w:lsdException w:name="Colorful Shading Accent 4" w:semiHidden="0" w:uiPriority="71" w:unhideWhenUsed="0"/>
-    <w:lsdException w:name="Colorful List Accent 4" w:semiHidden="0" w:uiPriority="72" w:unhideWhenUsed="0"/>
-    <w:lsdException w:name="Colorful Grid Accent 4" w:semiHidden="0" w:uiPriority="73" w:unhideWhenUsed="0"/>
-    <w:lsdException w:name="Light Shading Accent 5" w:semiHidden="0" w:uiPriority="60" w:unhideWhenUsed="0"/>
-    <w:lsdException w:name="Light List Accent 5" w:semiHidden="0" w:uiPriority="61" w:unhideWhenUsed="0"/>
-    <w:lsdException w:name="Light Grid Accent 5" w:semiHidden="0" w:uiPriority="62" w:unhideWhenUsed="0"/>
-    <w:lsdException w:name="Medium Shading 1 Accent 5" w:semiHidden="0" w:uiPriority="63" w:unhideWhenUsed="0"/>
-    <w:lsdException w:name="Medium Shading 2 Accent 5" w:semiHidden="0" w:uiPriority="64" w:unhideWhenUsed="0"/>
-    <w:lsdException w:name="Medium List 1 Accent 5" w:semiHidden="0" w:uiPriority="65" w:unhideWhenUsed="0"/>
-    <w:lsdException w:name="Medium List 2 Accent 5" w:semiHidden="0" w:uiPriority="66" w:unhideWhenUsed="0"/>
-    <w:lsdException w:name="Medium Grid 1 Accent 5" w:semiHidden="0" w:uiPriority="67" w:unhideWhenUsed="0"/>
-    <w:lsdException w:name="Medium Grid 2 Accent 5" w:semiHidden="0" w:uiPriority="68" w:unhideWhenUsed="0"/>
-    <w:lsdException w:name="Medium Grid 3 Accent 5" w:semiHidden="0" w:uiPriority="69" w:unhideWhenUsed="0"/>
-    <w:lsdException w:name="Dark List Accent 5" w:semiHidden="0" w:uiPriority="70" w:unhideWhenUsed="0"/>
-    <w:lsdException w:name="Colorful Shading Accent 5" w:semiHidden="0" w:uiPriority="71" w:unhideWhenUsed="0"/>
-    <w:lsdException w:name="Colorful List Accent 5" w:semiHidden="0" w:uiPriority="72" w:unhideWhenUsed="0"/>
-    <w:lsdException w:name="Colorful Grid Accent 5" w:semiHidden="0" w:uiPriority="73" w:unhideWhenUsed="0"/>
-    <w:lsdException w:name="Light Shading Accent 6" w:semiHidden="0" w:uiPriority="60" w:unhideWhenUsed="0"/>
-    <w:lsdException w:name="Light List Accent 6" w:semiHidden="0" w:uiPriority="61" w:unhideWhenUsed="0"/>
-    <w:lsdException w:name="Light Grid Accent 6" w:semiHidden="0" w:uiPriority="62" w:unhideWhenUsed="0"/>
-    <w:lsdException w:name="Medium Shading 1 Accent 6" w:semiHidden="0" w:uiPriority="63" w:unhideWhenUsed="0"/>
-    <w:lsdException w:name="Medium Shading 2 Accent 6" w:semiHidden="0" w:uiPriority="64" w:unhideWhenUsed="0"/>
-    <w:lsdException w:name="Medium List 1 Accent 6" w:semiHidden="0" w:uiPriority="65" w:unhideWhenUsed="0"/>
-    <w:lsdException w:name="Medium List 2 Accent 6" w:semiHidden="0" w:uiPriority="66" w:unhideWhenUsed="0"/>
-    <w:lsdException w:name="Medium Grid 1 Accent 6" w:semiHidden="0" w:uiPriority="67" w:unhideWhenUsed="0"/>
-    <w:lsdException w:name="Medium Grid 2 Accent 6" w:semiHidden="0" w:uiPriority="68" w:unhideWhenUsed="0"/>
-    <w:lsdException w:name="Medium Grid 3 Accent 6" w:semiHidden="0" w:uiPriority="69" w:unhideWhenUsed="0"/>
-    <w:lsdException w:name="Dark List Accent 6" w:semiHidden="0" w:uiPriority="70" w:unhideWhenUsed="0"/>
-    <w:lsdException w:name="Colorful Shading Accent 6" w:semiHidden="0" w:uiPriority="71" w:unhideWhenUsed="0"/>
-    <w:lsdException w:name="Colorful List Accent 6" w:semiHidden="0" w:uiPriority="72" w:unhideWhenUsed="0"/>
-    <w:lsdException w:name="Colorful Grid Accent 6" w:semiHidden="0" w:uiPriority="73" w:unhideWhenUsed="0"/>
-    <w:lsdException w:name="Subtle Emphasis" w:semiHidden="0" w:uiPriority="19" w:unhideWhenUsed="0" w:qFormat="1"/>
-    <w:lsdException w:name="Intense Emphasis" w:semiHidden="0" w:uiPriority="21" w:unhideWhenUsed="0" w:qFormat="1"/>
-    <w:lsdException w:name="Subtle Reference" w:semiHidden="0" w:uiPriority="31" w:unhideWhenUsed="0" w:qFormat="1"/>
-    <w:lsdException w:name="Intense Reference" w:semiHidden="0" w:uiPriority="32" w:unhideWhenUsed="0" w:qFormat="1"/>
-    <w:lsdException w:name="Book Title" w:semiHidden="0" w:uiPriority="33" w:unhideWhenUsed="0" w:qFormat="1"/>
-    <w:lsdException w:name="Bibliography" w:uiPriority="37"/>
-    <w:lsdException w:name="TOC Heading" w:uiPriority="39" w:qFormat="1"/>
+  <w:latentStyles w:defLockedState="0" w:defUIPriority="99" w:defSemiHidden="0" w:defUnhideWhenUsed="0" w:defQFormat="0" w:count="371">
+    <w:lsdException w:name="Normal" w:uiPriority="0" w:qFormat="1"/>
+    <w:lsdException w:name="heading 1" w:uiPriority="9" w:qFormat="1"/>
+    <w:lsdException w:name="heading 2" w:semiHidden="1" w:uiPriority="9" w:unhideWhenUsed="1" w:qFormat="1"/>
+    <w:lsdException w:name="heading 3" w:semiHidden="1" w:uiPriority="9" w:unhideWhenUsed="1" w:qFormat="1"/>
+    <w:lsdException w:name="heading 4" w:semiHidden="1" w:uiPriority="9" w:unhideWhenUsed="1" w:qFormat="1"/>
+    <w:lsdException w:name="heading 5" w:semiHidden="1" w:uiPriority="9" w:unhideWhenUsed="1" w:qFormat="1"/>
+    <w:lsdException w:name="heading 6" w:semiHidden="1" w:uiPriority="9" w:unhideWhenUsed="1" w:qFormat="1"/>
+    <w:lsdException w:name="heading 7" w:semiHidden="1" w:uiPriority="9" w:unhideWhenUsed="1" w:qFormat="1"/>
+    <w:lsdException w:name="heading 8" w:semiHidden="1" w:uiPriority="9" w:unhideWhenUsed="1" w:qFormat="1"/>
+    <w:lsdException w:name="heading 9" w:semiHidden="1" w:uiPriority="9" w:unhideWhenUsed="1" w:qFormat="1"/>
+    <w:lsdException w:name="index 1" w:semiHidden="1" w:unhideWhenUsed="1"/>
+    <w:lsdException w:name="index 2" w:semiHidden="1" w:unhideWhenUsed="1"/>
+    <w:lsdException w:name="index 3" w:semiHidden="1" w:unhideWhenUsed="1"/>
+    <w:lsdException w:name="index 4" w:semiHidden="1" w:unhideWhenUsed="1"/>
+    <w:lsdException w:name="index 5" w:semiHidden="1" w:unhideWhenUsed="1"/>
+    <w:lsdException w:name="index 6" w:semiHidden="1" w:unhideWhenUsed="1"/>
+    <w:lsdException w:name="index 7" w:semiHidden="1" w:unhideWhenUsed="1"/>
+    <w:lsdException w:name="index 8" w:semiHidden="1" w:unhideWhenUsed="1"/>
+    <w:lsdException w:name="index 9" w:semiHidden="1" w:unhideWhenUsed="1"/>
+    <w:lsdException w:name="toc 1" w:semiHidden="1" w:uiPriority="39" w:unhideWhenUsed="1"/>
+    <w:lsdException w:name="toc 2" w:semiHidden="1" w:uiPriority="39" w:unhideWhenUsed="1"/>
+    <w:lsdException w:name="toc 3" w:semiHidden="1" w:uiPriority="39" w:unhideWhenUsed="1"/>
+    <w:lsdException w:name="toc 4" w:semiHidden="1" w:uiPriority="39" w:unhideWhenUsed="1"/>
+    <w:lsdException w:name="toc 5" w:semiHidden="1" w:uiPriority="39" w:unhideWhenUsed="1"/>
+    <w:lsdException w:name="toc 6" w:semiHidden="1" w:uiPriority="39" w:unhideWhenUsed="1"/>
+    <w:lsdException w:name="toc 7" w:semiHidden="1" w:uiPriority="39" w:unhideWhenUsed="1"/>
+    <w:lsdException w:name="toc 8" w:semiHidden="1" w:uiPriority="39" w:unhideWhenUsed="1"/>
+    <w:lsdException w:name="toc 9" w:semiHidden="1" w:uiPriority="39" w:unhideWhenUsed="1"/>
+    <w:lsdException w:name="Normal Indent" w:semiHidden="1" w:unhideWhenUsed="1"/>
+    <w:lsdException w:name="footnote text" w:semiHidden="1" w:unhideWhenUsed="1"/>
+    <w:lsdException w:name="annotation text" w:semiHidden="1" w:unhideWhenUsed="1"/>
+    <w:lsdException w:name="header" w:semiHidden="1" w:unhideWhenUsed="1"/>
+    <w:lsdException w:name="footer" w:semiHidden="1" w:unhideWhenUsed="1"/>
+    <w:lsdException w:name="index heading" w:semiHidden="1" w:unhideWhenUsed="1"/>
+    <w:lsdException w:name="caption" w:semiHidden="1" w:uiPriority="35" w:unhideWhenUsed="1" w:qFormat="1"/>
+    <w:lsdException w:name="table of figures" w:semiHidden="1" w:unhideWhenUsed="1"/>
+    <w:lsdException w:name="envelope address" w:semiHidden="1" w:unhideWhenUsed="1"/>
+    <w:lsdException w:name="envelope return" w:semiHidden="1" w:unhideWhenUsed="1"/>
+    <w:lsdException w:name="footnote reference" w:semiHidden="1" w:unhideWhenUsed="1"/>
+    <w:lsdException w:name="annotation reference" w:semiHidden="1" w:unhideWhenUsed="1"/>
+    <w:lsdException w:name="line number" w:semiHidden="1" w:unhideWhenUsed="1"/>
+    <w:lsdException w:name="page number" w:semiHidden="1" w:unhideWhenUsed="1"/>
+    <w:lsdException w:name="endnote reference" w:semiHidden="1" w:unhideWhenUsed="1"/>
+    <w:lsdException w:name="endnote text" w:semiHidden="1" w:unhideWhenUsed="1"/>
+    <w:lsdException w:name="table of authorities" w:semiHidden="1" w:unhideWhenUsed="1"/>
+    <w:lsdException w:name="macro" w:semiHidden="1" w:unhideWhenUsed="1"/>
+    <w:lsdException w:name="toa heading" w:semiHidden="1" w:unhideWhenUsed="1"/>
+    <w:lsdException w:name="List" w:semiHidden="1" w:unhideWhenUsed="1"/>
+    <w:lsdException w:name="List Bullet" w:semiHidden="1" w:unhideWhenUsed="1"/>
+    <w:lsdException w:name="List Number" w:semiHidden="1" w:unhideWhenUsed="1"/>
+    <w:lsdException w:name="List 2" w:semiHidden="1" w:unhideWhenUsed="1"/>
+    <w:lsdException w:name="List 3" w:semiHidden="1" w:unhideWhenUsed="1"/>
+    <w:lsdException w:name="List 4" w:semiHidden="1" w:unhideWhenUsed="1"/>
+    <w:lsdException w:name="List 5" w:semiHidden="1" w:unhideWhenUsed="1"/>
+    <w:lsdException w:name="List Bullet 2" w:semiHidden="1" w:unhideWhenUsed="1"/>
+    <w:lsdException w:name="List Bullet 3" w:semiHidden="1" w:unhideWhenUsed="1"/>
+    <w:lsdException w:name="List Bullet 4" w:semiHidden="1" w:unhideWhenUsed="1"/>
+    <w:lsdException w:name="List Bullet 5" w:semiHidden="1" w:unhideWhenUsed="1"/>
+    <w:lsdException w:name="List Number 2" w:semiHidden="1" w:unhideWhenUsed="1"/>
+    <w:lsdException w:name="List Number 3" w:semiHidden="1" w:unhideWhenUsed="1"/>
+    <w:lsdException w:name="List Number 4" w:semiHidden="1" w:unhideWhenUsed="1"/>
+    <w:lsdException w:name="List Number 5" w:semiHidden="1" w:unhideWhenUsed="1"/>
+    <w:lsdException w:name="Title" w:uiPriority="10" w:qFormat="1"/>
+    <w:lsdException w:name="Closing" w:semiHidden="1" w:unhideWhenUsed="1"/>
+    <w:lsdException w:name="Signature" w:semiHidden="1" w:unhideWhenUsed="1"/>
+    <w:lsdException w:name="Default Paragraph Font" w:semiHidden="1" w:uiPriority="1" w:unhideWhenUsed="1"/>
+    <w:lsdException w:name="Body Text" w:semiHidden="1" w:unhideWhenUsed="1"/>
+    <w:lsdException w:name="Body Text Indent" w:semiHidden="1" w:unhideWhenUsed="1"/>
+    <w:lsdException w:name="List Continue" w:semiHidden="1" w:unhideWhenUsed="1"/>
+    <w:lsdException w:name="List Continue 2" w:semiHidden="1" w:unhideWhenUsed="1"/>
+    <w:lsdException w:name="List Continue 3" w:semiHidden="1" w:unhideWhenUsed="1"/>
+    <w:lsdException w:name="List Continue 4" w:semiHidden="1" w:unhideWhenUsed="1"/>
+    <w:lsdException w:name="List Continue 5" w:semiHidden="1" w:unhideWhenUsed="1"/>
+    <w:lsdException w:name="Message Header" w:semiHidden="1" w:unhideWhenUsed="1"/>
+    <w:lsdException w:name="Subtitle" w:uiPriority="11" w:qFormat="1"/>
+    <w:lsdException w:name="Salutation" w:semiHidden="1" w:unhideWhenUsed="1"/>
+    <w:lsdException w:name="Date" w:semiHidden="1" w:unhideWhenUsed="1"/>
+    <w:lsdException w:name="Body Text First Indent" w:semiHidden="1" w:unhideWhenUsed="1"/>
+    <w:lsdException w:name="Body Text First Indent 2" w:semiHidden="1" w:unhideWhenUsed="1"/>
+    <w:lsdException w:name="Note Heading" w:semiHidden="1" w:unhideWhenUsed="1"/>
+    <w:lsdException w:name="Body Text 2" w:semiHidden="1" w:unhideWhenUsed="1"/>
+    <w:lsdException w:name="Body Text 3" w:semiHidden="1" w:unhideWhenUsed="1"/>
+    <w:lsdException w:name="Body Text Indent 2" w:semiHidden="1" w:unhideWhenUsed="1"/>
+    <w:lsdException w:name="Body Text Indent 3" w:semiHidden="1" w:unhideWhenUsed="1"/>
+    <w:lsdException w:name="Block Text" w:semiHidden="1" w:unhideWhenUsed="1"/>
+    <w:lsdException w:name="Hyperlink" w:semiHidden="1" w:unhideWhenUsed="1"/>
+    <w:lsdException w:name="FollowedHyperlink" w:semiHidden="1" w:unhideWhenUsed="1"/>
+    <w:lsdException w:name="Strong" w:uiPriority="22" w:qFormat="1"/>
+    <w:lsdException w:name="Emphasis" w:uiPriority="20" w:qFormat="1"/>
+    <w:lsdException w:name="Document Map" w:semiHidden="1" w:unhideWhenUsed="1"/>
+    <w:lsdException w:name="Plain Text" w:semiHidden="1" w:unhideWhenUsed="1"/>
+    <w:lsdException w:name="E-mail Signature" w:semiHidden="1" w:unhideWhenUsed="1"/>
+    <w:lsdException w:name="HTML Top of Form" w:semiHidden="1" w:unhideWhenUsed="1"/>
+    <w:lsdException w:name="HTML Bottom of Form" w:semiHidden="1" w:unhideWhenUsed="1"/>
+    <w:lsdException w:name="Normal (Web)" w:semiHidden="1" w:unhideWhenUsed="1"/>
+    <w:lsdException w:name="HTML Acronym" w:semiHidden="1" w:unhideWhenUsed="1"/>
+    <w:lsdException w:name="HTML Address" w:semiHidden="1" w:unhideWhenUsed="1"/>
+    <w:lsdException w:name="HTML Cite" w:semiHidden="1" w:unhideWhenUsed="1"/>
+    <w:lsdException w:name="HTML Code" w:semiHidden="1" w:unhideWhenUsed="1"/>
+    <w:lsdException w:name="HTML Definition" w:semiHidden="1" w:unhideWhenUsed="1"/>
+    <w:lsdException w:name="HTML Keyboard" w:semiHidden="1" w:unhideWhenUsed="1"/>
+    <w:lsdException w:name="HTML Preformatted" w:semiHidden="1" w:unhideWhenUsed="1"/>
+    <w:lsdException w:name="HTML Sample" w:semiHidden="1" w:unhideWhenUsed="1"/>
+    <w:lsdException w:name="HTML Typewriter" w:semiHidden="1" w:unhideWhenUsed="1"/>
+    <w:lsdException w:name="HTML Variable" w:semiHidden="1" w:unhideWhenUsed="1"/>
+    <w:lsdException w:name="Normal Table" w:semiHidden="1" w:unhideWhenUsed="1"/>
+    <w:lsdException w:name="annotation subject" w:semiHidden="1" w:unhideWhenUsed="1"/>
+    <w:lsdException w:name="No List" w:semiHidden="1" w:unhideWhenUsed="1"/>
+    <w:lsdException w:name="Outline List 1" w:semiHidden="1" w:unhideWhenUsed="1"/>
+    <w:lsdException w:name="Outline List 2" w:semiHidden="1" w:unhideWhenUsed="1"/>
+    <w:lsdException w:name="Outline List 3" w:semiHidden="1" w:unhideWhenUsed="1"/>
+    <w:lsdException w:name="Table Simple 1" w:semiHidden="1" w:unhideWhenUsed="1"/>
+    <w:lsdException w:name="Table Simple 2" w:semiHidden="1" w:unhideWhenUsed="1"/>
+    <w:lsdException w:name="Table Simple 3" w:semiHidden="1" w:unhideWhenUsed="1"/>
+    <w:lsdException w:name="Table Classic 1" w:semiHidden="1" w:unhideWhenUsed="1"/>
+    <w:lsdException w:name="Table Classic 2" w:semiHidden="1" w:unhideWhenUsed="1"/>
+    <w:lsdException w:name="Table Classic 3" w:semiHidden="1" w:unhideWhenUsed="1"/>
+    <w:lsdException w:name="Table Classic 4" w:semiHidden="1" w:unhideWhenUsed="1"/>
+    <w:lsdException w:name="Table Colorful 1" w:semiHidden="1" w:unhideWhenUsed="1"/>
+    <w:lsdException w:name="Table Colorful 2" w:semiHidden="1" w:unhideWhenUsed="1"/>
+    <w:lsdException w:name="Table Colorful 3" w:semiHidden="1" w:unhideWhenUsed="1"/>
+    <w:lsdException w:name="Table Columns 1" w:semiHidden="1" w:unhideWhenUsed="1"/>
+    <w:lsdException w:name="Table Columns 2" w:semiHidden="1" w:unhideWhenUsed="1"/>
+    <w:lsdException w:name="Table Columns 3" w:semiHidden="1" w:unhideWhenUsed="1"/>
+    <w:lsdException w:name="Table Columns 4" w:semiHidden="1" w:unhideWhenUsed="1"/>
+    <w:lsdException w:name="Table Columns 5" w:semiHidden="1" w:unhideWhenUsed="1"/>
+    <w:lsdException w:name="Table Grid 1" w:semiHidden="1" w:unhideWhenUsed="1"/>
+    <w:lsdException w:name="Table Grid 2" w:semiHidden="1" w:unhideWhenUsed="1"/>
+    <w:lsdException w:name="Table Grid 3" w:semiHidden="1" w:unhideWhenUsed="1"/>
+    <w:lsdException w:name="Table Grid 4" w:semiHidden="1" w:unhideWhenUsed="1"/>
+    <w:lsdException w:name="Table Grid 5" w:semiHidden="1" w:unhideWhenUsed="1"/>
+    <w:lsdException w:name="Table Grid 6" w:semiHidden="1" w:unhideWhenUsed="1"/>
+    <w:lsdException w:name="Table Grid 7" w:semiHidden="1" w:unhideWhenUsed="1"/>
+    <w:lsdException w:name="Table Grid 8" w:semiHidden="1" w:unhideWhenUsed="1"/>
+    <w:lsdException w:name="Table List 1" w:semiHidden="1" w:unhideWhenUsed="1"/>
+    <w:lsdException w:name="Table List 2" w:semiHidden="1" w:unhideWhenUsed="1"/>
+    <w:lsdException w:name="Table List 3" w:semiHidden="1" w:unhideWhenUsed="1"/>
+    <w:lsdException w:name="Table List 4" w:semiHidden="1" w:unhideWhenUsed="1"/>
+    <w:lsdException w:name="Table List 5" w:semiHidden="1" w:unhideWhenUsed="1"/>
+    <w:lsdException w:name="Table List 6" w:semiHidden="1" w:unhideWhenUsed="1"/>
+    <w:lsdException w:name="Table List 7" w:semiHidden="1" w:unhideWhenUsed="1"/>
+    <w:lsdException w:name="Table List 8" w:semiHidden="1" w:unhideWhenUsed="1"/>
+    <w:lsdException w:name="Table 3D effects 1" w:semiHidden="1" w:unhideWhenUsed="1"/>
+    <w:lsdException w:name="Table 3D effects 2" w:semiHidden="1" w:unhideWhenUsed="1"/>
+    <w:lsdException w:name="Table 3D effects 3" w:semiHidden="1" w:unhideWhenUsed="1"/>
+    <w:lsdException w:name="Table Contemporary" w:semiHidden="1" w:unhideWhenUsed="1"/>
+    <w:lsdException w:name="Table Elegant" w:semiHidden="1" w:unhideWhenUsed="1"/>
+    <w:lsdException w:name="Table Professional" w:semiHidden="1" w:unhideWhenUsed="1"/>
+    <w:lsdException w:name="Table Subtle 1" w:semiHidden="1" w:unhideWhenUsed="1"/>
+    <w:lsdException w:name="Table Subtle 2" w:semiHidden="1" w:unhideWhenUsed="1"/>
+    <w:lsdException w:name="Table Web 1" w:semiHidden="1" w:unhideWhenUsed="1"/>
+    <w:lsdException w:name="Table Web 2" w:semiHidden="1" w:unhideWhenUsed="1"/>
+    <w:lsdException w:name="Table Web 3" w:semiHidden="1" w:unhideWhenUsed="1"/>
+    <w:lsdException w:name="Balloon Text" w:semiHidden="1" w:unhideWhenUsed="1"/>
+    <w:lsdException w:name="Table Grid" w:uiPriority="39"/>
+    <w:lsdException w:name="Table Theme" w:semiHidden="1" w:unhideWhenUsed="1"/>
+    <w:lsdException w:name="Placeholder Text" w:semiHidden="1"/>
+    <w:lsdException w:name="No Spacing" w:uiPriority="1" w:qFormat="1"/>
+    <w:lsdException w:name="Light Shading" w:uiPriority="60"/>
+    <w:lsdException w:name="Light List" w:uiPriority="61"/>
+    <w:lsdException w:name="Light Grid" w:uiPriority="62"/>
+    <w:lsdException w:name="Medium Shading 1" w:uiPriority="63"/>
+    <w:lsdException w:name="Medium Shading 2" w:uiPriority="64"/>
+    <w:lsdException w:name="Medium List 1" w:uiPriority="65"/>
+    <w:lsdException w:name="Medium List 2" w:uiPriority="66"/>
+    <w:lsdException w:name="Medium Grid 1" w:uiPriority="67"/>
+    <w:lsdException w:name="Medium Grid 2" w:uiPriority="68"/>
+    <w:lsdException w:name="Medium Grid 3" w:uiPriority="69"/>
+    <w:lsdException w:name="Dark List" w:uiPriority="70"/>
+    <w:lsdException w:name="Colorful Shading" w:uiPriority="71"/>
+    <w:lsdException w:name="Colorful List" w:uiPriority="72"/>
+    <w:lsdException w:name="Colorful Grid" w:uiPriority="73"/>
+    <w:lsdException w:name="Light Shading Accent 1" w:uiPriority="60"/>
+    <w:lsdException w:name="Light List Accent 1" w:uiPriority="61"/>
+    <w:lsdException w:name="Light Grid Accent 1" w:uiPriority="62"/>
+    <w:lsdException w:name="Medium Shading 1 Accent 1" w:uiPriority="63"/>
+    <w:lsdException w:name="Medium Shading 2 Accent 1" w:uiPriority="64"/>
+    <w:lsdException w:name="Medium List 1 Accent 1" w:uiPriority="65"/>
+    <w:lsdException w:name="Revision" w:semiHidden="1"/>
+    <w:lsdException w:name="List Paragraph" w:uiPriority="34" w:qFormat="1"/>
+    <w:lsdException w:name="Quote" w:uiPriority="29" w:qFormat="1"/>
+    <w:lsdException w:name="Intense Quote" w:uiPriority="30" w:qFormat="1"/>
+    <w:lsdException w:name="Medium List 2 Accent 1" w:uiPriority="66"/>
+    <w:lsdException w:name="Medium Grid 1 Accent 1" w:uiPriority="67"/>
+    <w:lsdException w:name="Medium Grid 2 Accent 1" w:uiPriority="68"/>
+    <w:lsdException w:name="Medium Grid 3 Accent 1" w:uiPriority="69"/>
+    <w:lsdException w:name="Dark List Accent 1" w:uiPriority="70"/>
+    <w:lsdException w:name="Colorful Shading Accent 1" w:uiPriority="71"/>
+    <w:lsdException w:name="Colorful List Accent 1" w:uiPriority="72"/>
+    <w:lsdException w:name="Colorful Grid Accent 1" w:uiPriority="73"/>
+    <w:lsdException w:name="Light Shading Accent 2" w:uiPriority="60"/>
+    <w:lsdException w:name="Light List Accent 2" w:uiPriority="61"/>
+    <w:lsdException w:name="Light Grid Accent 2" w:uiPriority="62"/>
+    <w:lsdException w:name="Medium Shading 1 Accent 2" w:uiPriority="63"/>
+    <w:lsdException w:name="Medium Shading 2 Accent 2" w:uiPriority="64"/>
+    <w:lsdException w:name="Medium List 1 Accent 2" w:uiPriority="65"/>
+    <w:lsdException w:name="Medium List 2 Accent 2" w:uiPriority="66"/>
+    <w:lsdException w:name="Medium Grid 1 Accent 2" w:uiPriority="67"/>
+    <w:lsdException w:name="Medium Grid 2 Accent 2" w:uiPriority="68"/>
+    <w:lsdException w:name="Medium Grid 3 Accent 2" w:uiPriority="69"/>
+    <w:lsdException w:name="Dark List Accent 2" w:uiPriority="70"/>
+    <w:lsdException w:name="Colorful Shading Accent 2" w:uiPriority="71"/>
+    <w:lsdException w:name="Colorful List Accent 2" w:uiPriority="72"/>
+    <w:lsdException w:name="Colorful Grid Accent 2" w:uiPriority="73"/>
+    <w:lsdException w:name="Light Shading Accent 3" w:uiPriority="60"/>
+    <w:lsdException w:name="Light List Accent 3" w:uiPriority="61"/>
+    <w:lsdException w:name="Light Grid Accent 3" w:uiPriority="62"/>
+    <w:lsdException w:name="Medium Shading 1 Accent 3" w:uiPriority="63"/>
+    <w:lsdException w:name="Medium Shading 2 Accent 3" w:uiPriority="64"/>
+    <w:lsdException w:name="Medium List 1 Accent 3" w:uiPriority="65"/>
+    <w:lsdException w:name="Medium List 2 Accent 3" w:uiPriority="66"/>
+    <w:lsdException w:name="Medium Grid 1 Accent 3" w:uiPriority="67"/>
+    <w:lsdException w:name="Medium Grid 2 Accent 3" w:uiPriority="68"/>
+    <w:lsdException w:name="Medium Grid 3 Accent 3" w:uiPriority="69"/>
+    <w:lsdException w:name="Dark List Accent 3" w:uiPriority="70"/>
+    <w:lsdException w:name="Colorful Shading Accent 3" w:uiPriority="71"/>
+    <w:lsdException w:name="Colorful List Accent 3" w:uiPriority="72"/>
+    <w:lsdException w:name="Colorful Grid Accent 3" w:uiPriority="73"/>
+    <w:lsdException w:name="Light Shading Accent 4" w:uiPriority="60"/>
+    <w:lsdException w:name="Light List Accent 4" w:uiPriority="61"/>
+    <w:lsdException w:name="Light Grid Accent 4" w:uiPriority="62"/>
+    <w:lsdException w:name="Medium Shading 1 Accent 4" w:uiPriority="63"/>
+    <w:lsdException w:name="Medium Shading 2 Accent 4" w:uiPriority="64"/>
+    <w:lsdException w:name="Medium List 1 Accent 4" w:uiPriority="65"/>
+    <w:lsdException w:name="Medium List 2 Accent 4" w:uiPriority="66"/>
+    <w:lsdException w:name="Medium Grid 1 Accent 4" w:uiPriority="67"/>
+    <w:lsdException w:name="Medium Grid 2 Accent 4" w:uiPriority="68"/>
+    <w:lsdException w:name="Medium Grid 3 Accent 4" w:uiPriority="69"/>
+    <w:lsdException w:name="Dark List Accent 4" w:uiPriority="70"/>
+    <w:lsdException w:name="Colorful Shading Accent 4" w:uiPriority="71"/>
+    <w:lsdException w:name="Colorful List Accent 4" w:uiPriority="72"/>
+    <w:lsdException w:name="Colorful Grid Accent 4" w:uiPriority="73"/>
+    <w:lsdException w:name="Light Shading Accent 5" w:uiPriority="60"/>
+    <w:lsdException w:name="Light List Accent 5" w:uiPriority="61"/>
+    <w:lsdException w:name="Light Grid Accent 5" w:uiPriority="62"/>
+    <w:lsdException w:name="Medium Shading 1 Accent 5" w:uiPriority="63"/>
+    <w:lsdException w:name="Medium Shading 2 Accent 5" w:uiPriority="64"/>
+    <w:lsdException w:name="Medium List 1 Accent 5" w:uiPriority="65"/>
+    <w:lsdException w:name="Medium List 2 Accent 5" w:uiPriority="66"/>
+    <w:lsdException w:name="Medium Grid 1 Accent 5" w:uiPriority="67"/>
+    <w:lsdException w:name="Medium Grid 2 Accent 5" w:uiPriority="68"/>
+    <w:lsdException w:name="Medium Grid 3 Accent 5" w:uiPriority="69"/>
+    <w:lsdException w:name="Dark List Accent 5" w:uiPriority="70"/>
+    <w:lsdException w:name="Colorful Shading Accent 5" w:uiPriority="71"/>
+    <w:lsdException w:name="Colorful List Accent 5" w:uiPriority="72"/>
+    <w:lsdException w:name="Colorful Grid Accent 5" w:uiPriority="73"/>
+    <w:lsdException w:name="Light Shading Accent 6" w:uiPriority="60"/>
+    <w:lsdException w:name="Light List Accent 6" w:uiPriority="61"/>
+    <w:lsdException w:name="Light Grid Accent 6" w:uiPriority="62"/>
+    <w:lsdException w:name="Medium Shading 1 Accent 6" w:uiPriority="63"/>
+    <w:lsdException w:name="Medium Shading 2 Accent 6" w:uiPriority="64"/>
+    <w:lsdException w:name="Medium List 1 Accent 6" w:uiPriority="65"/>
+    <w:lsdException w:name="Medium List 2 Accent 6" w:uiPriority="66"/>
+    <w:lsdException w:name="Medium Grid 1 Accent 6" w:uiPriority="67"/>
+    <w:lsdException w:name="Medium Grid 2 Accent 6" w:uiPriority="68"/>
+    <w:lsdException w:name="Medium Grid 3 Accent 6" w:uiPriority="69"/>
+    <w:lsdException w:name="Dark List Accent 6" w:uiPriority="70"/>
+    <w:lsdException w:name="Colorful Shading Accent 6" w:uiPriority="71"/>
+    <w:lsdException w:name="Colorful List Accent 6" w:uiPriority="72"/>
+    <w:lsdException w:name="Colorful Grid Accent 6" w:uiPriority="73"/>
+    <w:lsdException w:name="Subtle Emphasis" w:uiPriority="19" w:qFormat="1"/>
+    <w:lsdException w:name="Intense Emphasis" w:uiPriority="21" w:qFormat="1"/>
+    <w:lsdException w:name="Subtle Reference" w:uiPriority="31" w:qFormat="1"/>
+    <w:lsdException w:name="Intense Reference" w:uiPriority="32" w:qFormat="1"/>
+    <w:lsdException w:name="Book Title" w:uiPriority="33" w:qFormat="1"/>
+    <w:lsdException w:name="Bibliography" w:semiHidden="1" w:uiPriority="37" w:unhideWhenUsed="1"/>
+    <w:lsdException w:name="TOC Heading" w:semiHidden="1" w:uiPriority="39" w:unhideWhenUsed="1" w:qFormat="1"/>
+    <w:lsdException w:name="Plain Table 1" w:uiPriority="41"/>
+    <w:lsdException w:name="Plain Table 2" w:uiPriority="42"/>
+    <w:lsdException w:name="Plain Table 3" w:uiPriority="43"/>
+    <w:lsdException w:name="Plain Table 4" w:uiPriority="44"/>
+    <w:lsdException w:name="Plain Table 5" w:uiPriority="45"/>
+    <w:lsdException w:name="Grid Table Light" w:uiPriority="40"/>
+    <w:lsdException w:name="Grid Table 1 Light" w:uiPriority="46"/>
+    <w:lsdException w:name="Grid Table 2" w:uiPriority="47"/>
+    <w:lsdException w:name="Grid Table 3" w:uiPriority="48"/>
+    <w:lsdException w:name="Grid Table 4" w:uiPriority="49"/>
+    <w:lsdException w:name="Grid Table 5 Dark" w:uiPriority="50"/>
+    <w:lsdException w:name="Grid Table 6 Colorful" w:uiPriority="51"/>
+    <w:lsdException w:name="Grid Table 7 Colorful" w:uiPriority="52"/>
+    <w:lsdException w:name="Grid Table 1 Light Accent 1" w:uiPriority="46"/>
+    <w:lsdException w:name="Grid Table 2 Accent 1" w:uiPriority="47"/>
+    <w:lsdException w:name="Grid Table 3 Accent 1" w:uiPriority="48"/>
+    <w:lsdException w:name="Grid Table 4 Accent 1" w:uiPriority="49"/>
+    <w:lsdException w:name="Grid Table 5 Dark Accent 1" w:uiPriority="50"/>
+    <w:lsdException w:name="Grid Table 6 Colorful Accent 1" w:uiPriority="51"/>
+    <w:lsdException w:name="Grid Table 7 Colorful Accent 1" w:uiPriority="52"/>
+    <w:lsdException w:name="Grid Table 1 Light Accent 2" w:uiPriority="46"/>
+    <w:lsdException w:name="Grid Table 2 Accent 2" w:uiPriority="47"/>
+    <w:lsdException w:name="Grid Table 3 Accent 2" w:uiPriority="48"/>
+    <w:lsdException w:name="Grid Table 4 Accent 2" w:uiPriority="49"/>
+    <w:lsdException w:name="Grid Table 5 Dark Accent 2" w:uiPriority="50"/>
+    <w:lsdException w:name="Grid Table 6 Colorful Accent 2" w:uiPriority="51"/>
+    <w:lsdException w:name="Grid Table 7 Colorful Accent 2" w:uiPriority="52"/>
+    <w:lsdException w:name="Grid Table 1 Light Accent 3" w:uiPriority="46"/>
+    <w:lsdException w:name="Grid Table 2 Accent 3" w:uiPriority="47"/>
+    <w:lsdException w:name="Grid Table 3 Accent 3" w:uiPriority="48"/>
+    <w:lsdException w:name="Grid Table 4 Accent 3" w:uiPriority="49"/>
+    <w:lsdException w:name="Grid Table 5 Dark Accent 3" w:uiPriority="50"/>
+    <w:lsdException w:name="Grid Table 6 Colorful Accent 3" w:uiPriority="51"/>
+    <w:lsdException w:name="Grid Table 7 Colorful Accent 3" w:uiPriority="52"/>
+    <w:lsdException w:name="Grid Table 1 Light Accent 4" w:uiPriority="46"/>
+    <w:lsdException w:name="Grid Table 2 Accent 4" w:uiPriority="47"/>
+    <w:lsdException w:name="Grid Table 3 Accent 4" w:uiPriority="48"/>
+    <w:lsdException w:name="Grid Table 4 Accent 4" w:uiPriority="49"/>
+    <w:lsdException w:name="Grid Table 5 Dark Accent 4" w:uiPriority="50"/>
+    <w:lsdException w:name="Grid Table 6 Colorful Accent 4" w:uiPriority="51"/>
+    <w:lsdException w:name="Grid Table 7 Colorful Accent 4" w:uiPriority="52"/>
+    <w:lsdException w:name="Grid Table 1 Light Accent 5" w:uiPriority="46"/>
+    <w:lsdException w:name="Grid Table 2 Accent 5" w:uiPriority="47"/>
+    <w:lsdException w:name="Grid Table 3 Accent 5" w:uiPriority="48"/>
+    <w:lsdException w:name="Grid Table 4 Accent 5" w:uiPriority="49"/>
+    <w:lsdException w:name="Grid Table 5 Dark Accent 5" w:uiPriority="50"/>
+    <w:lsdException w:name="Grid Table 6 Colorful Accent 5" w:uiPriority="51"/>
+    <w:lsdException w:name="Grid Table 7 Colorful Accent 5" w:uiPriority="52"/>
+    <w:lsdException w:name="Grid Table 1 Light Accent 6" w:uiPriority="46"/>
+    <w:lsdException w:name="Grid Table 2 Accent 6" w:uiPriority="47"/>
+    <w:lsdException w:name="Grid Table 3 Accent 6" w:uiPriority="48"/>
+    <w:lsdException w:name="Grid Table 4 Accent 6" w:uiPriority="49"/>
+    <w:lsdException w:name="Grid Table 5 Dark Accent 6" w:uiPriority="50"/>
+    <w:lsdException w:name="Grid Table 6 Colorful Accent 6" w:uiPriority="51"/>
+    <w:lsdException w:name="Grid Table 7 Colorful Accent 6" w:uiPriority="52"/>
+    <w:lsdException w:name="List Table 1 Light" w:uiPriority="46"/>
+    <w:lsdException w:name="List Table 2" w:uiPriority="47"/>
+    <w:lsdException w:name="List Table 3" w:uiPriority="48"/>
+    <w:lsdException w:name="List Table 4" w:uiPriority="49"/>
+    <w:lsdException w:name="List Table 5 Dark" w:uiPriority="50"/>
+    <w:lsdException w:name="List Table 6 Colorful" w:uiPriority="51"/>
+    <w:lsdException w:name="List Table 7 Colorful" w:uiPriority="52"/>
+    <w:lsdException w:name="List Table 1 Light Accent 1" w:uiPriority="46"/>
+    <w:lsdException w:name="List Table 2 Accent 1" w:uiPriority="47"/>
+    <w:lsdException w:name="List Table 3 Accent 1" w:uiPriority="48"/>
+    <w:lsdException w:name="List Table 4 Accent 1" w:uiPriority="49"/>
+    <w:lsdException w:name="List Table 5 Dark Accent 1" w:uiPriority="50"/>
+    <w:lsdException w:name="List Table 6 Colorful Accent 1" w:uiPriority="51"/>
+    <w:lsdException w:name="List Table 7 Colorful Accent 1" w:uiPriority="52"/>
+    <w:lsdException w:name="List Table 1 Light Accent 2" w:uiPriority="46"/>
+    <w:lsdException w:name="List Table 2 Accent 2" w:uiPriority="47"/>
+    <w:lsdException w:name="List Table 3 Accent 2" w:uiPriority="48"/>
+    <w:lsdException w:name="List Table 4 Accent 2" w:uiPriority="49"/>
+    <w:lsdException w:name="List Table 5 Dark Accent 2" w:uiPriority="50"/>
+    <w:lsdException w:name="List Table 6 Colorful Accent 2" w:uiPriority="51"/>
+    <w:lsdException w:name="List Table 7 Colorful Accent 2" w:uiPriority="52"/>
+    <w:lsdException w:name="List Table 1 Light Accent 3" w:uiPriority="46"/>
+    <w:lsdException w:name="List Table 2 Accent 3" w:uiPriority="47"/>
+    <w:lsdException w:name="List Table 3 Accent 3" w:uiPriority="48"/>
+    <w:lsdException w:name="List Table 4 Accent 3" w:uiPriority="49"/>
+    <w:lsdException w:name="List Table 5 Dark Accent 3" w:uiPriority="50"/>
+    <w:lsdException w:name="List Table 6 Colorful Accent 3" w:uiPriority="51"/>
+    <w:lsdException w:name="List Table 7 Colorful Accent 3" w:uiPriority="52"/>
+    <w:lsdException w:name="List Table 1 Light Accent 4" w:uiPriority="46"/>
+    <w:lsdException w:name="List Table 2 Accent 4" w:uiPriority="47"/>
+    <w:lsdException w:name="List Table 3 Accent 4" w:uiPriority="48"/>
+    <w:lsdException w:name="List Table 4 Accent 4" w:uiPriority="49"/>
+    <w:lsdException w:name="List Table 5 Dark Accent 4" w:uiPriority="50"/>
+    <w:lsdException w:name="List Table 6 Colorful Accent 4" w:uiPriority="51"/>
+    <w:lsdException w:name="List Table 7 Colorful Accent 4" w:uiPriority="52"/>
+    <w:lsdException w:name="List Table 1 Light Accent 5" w:uiPriority="46"/>
+    <w:lsdException w:name="List Table 2 Accent 5" w:uiPriority="47"/>
+    <w:lsdException w:name="List Table 3 Accent 5" w:uiPriority="48"/>
+    <w:lsdException w:name="List Table 4 Accent 5" w:uiPriority="49"/>
+    <w:lsdException w:name="List Table 5 Dark Accent 5" w:uiPriority="50"/>
+    <w:lsdException w:name="List Table 6 Colorful Accent 5" w:uiPriority="51"/>
+    <w:lsdException w:name="List Table 7 Colorful Accent 5" w:uiPriority="52"/>
+    <w:lsdException w:name="List Table 1 Light Accent 6" w:uiPriority="46"/>
+    <w:lsdException w:name="List Table 2 Accent 6" w:uiPriority="47"/>
+    <w:lsdException w:name="List Table 3 Accent 6" w:uiPriority="48"/>
+    <w:lsdException w:name="List Table 4 Accent 6" w:uiPriority="49"/>
+    <w:lsdException w:name="List Table 5 Dark Accent 6" w:uiPriority="50"/>
+    <w:lsdException w:name="List Table 6 Colorful Accent 6" w:uiPriority="51"/>
+    <w:lsdException w:name="List Table 7 Colorful Accent 6" w:uiPriority="52"/>
   </w:latentStyles>
   <w:style w:type="paragraph" w:default="1" w:styleId="Normal">
     <w:name w:val="Normal"/>
@@ -13220,7 +13457,6 @@
     <w:uiPriority w:val="99"/>
     <w:semiHidden/>
     <w:unhideWhenUsed/>
-    <w:qFormat/>
     <w:tblPr>
       <w:tblInd w:w="0" w:type="dxa"/>
       <w:tblCellMar>
@@ -13375,7 +13611,6 @@
       <w:spacing w:after="0" w:line="240" w:lineRule="auto"/>
     </w:pPr>
     <w:tblPr>
-      <w:tblInd w:w="0" w:type="dxa"/>
       <w:tblBorders>
         <w:top w:val="single" w:sz="4" w:space="0" w:color="auto"/>
         <w:left w:val="single" w:sz="4" w:space="0" w:color="auto"/>
@@ -13384,16 +13619,10 @@
         <w:insideH w:val="single" w:sz="4" w:space="0" w:color="auto"/>
         <w:insideV w:val="single" w:sz="4" w:space="0" w:color="auto"/>
       </w:tblBorders>
-      <w:tblCellMar>
-        <w:top w:w="0" w:type="dxa"/>
-        <w:left w:w="108" w:type="dxa"/>
-        <w:bottom w:w="0" w:type="dxa"/>
-        <w:right w:w="108" w:type="dxa"/>
-      </w:tblCellMar>
     </w:tblPr>
   </w:style>
-  <w:style w:type="table" w:customStyle="1" w:styleId="GridTable4Accent6">
-    <w:name w:val="Grid Table 4 Accent 6"/>
+  <w:style w:type="table" w:customStyle="1" w:styleId="GridTable4-Accent61">
+    <w:name w:val="Grid Table 4 - Accent 61"/>
     <w:basedOn w:val="TableNormal"/>
     <w:uiPriority w:val="49"/>
     <w:rsid w:val="00611D98"/>
@@ -13403,7 +13632,6 @@
     <w:tblPr>
       <w:tblStyleRowBandSize w:val="1"/>
       <w:tblStyleColBandSize w:val="1"/>
-      <w:tblInd w:w="0" w:type="dxa"/>
       <w:tblBorders>
         <w:top w:val="single" w:sz="4" w:space="0" w:color="A8D08D" w:themeColor="accent6" w:themeTint="99"/>
         <w:left w:val="single" w:sz="4" w:space="0" w:color="A8D08D" w:themeColor="accent6" w:themeTint="99"/>
@@ -13412,12 +13640,6 @@
         <w:insideH w:val="single" w:sz="4" w:space="0" w:color="A8D08D" w:themeColor="accent6" w:themeTint="99"/>
         <w:insideV w:val="single" w:sz="4" w:space="0" w:color="A8D08D" w:themeColor="accent6" w:themeTint="99"/>
       </w:tblBorders>
-      <w:tblCellMar>
-        <w:top w:w="0" w:type="dxa"/>
-        <w:left w:w="108" w:type="dxa"/>
-        <w:bottom w:w="0" w:type="dxa"/>
-        <w:right w:w="108" w:type="dxa"/>
-      </w:tblCellMar>
     </w:tblPr>
     <w:tblStylePr w:type="firstRow">
       <w:rPr>
@@ -13475,8 +13697,8 @@
       </w:tcPr>
     </w:tblStylePr>
   </w:style>
-  <w:style w:type="table" w:customStyle="1" w:styleId="GridTable1LightAccent6">
-    <w:name w:val="Grid Table 1 Light Accent 6"/>
+  <w:style w:type="table" w:customStyle="1" w:styleId="GridTable1Light-Accent61">
+    <w:name w:val="Grid Table 1 Light - Accent 61"/>
     <w:basedOn w:val="TableNormal"/>
     <w:uiPriority w:val="46"/>
     <w:rsid w:val="00611D98"/>
@@ -13486,7 +13708,6 @@
     <w:tblPr>
       <w:tblStyleRowBandSize w:val="1"/>
       <w:tblStyleColBandSize w:val="1"/>
-      <w:tblInd w:w="0" w:type="dxa"/>
       <w:tblBorders>
         <w:top w:val="single" w:sz="4" w:space="0" w:color="C5E0B3" w:themeColor="accent6" w:themeTint="66"/>
         <w:left w:val="single" w:sz="4" w:space="0" w:color="C5E0B3" w:themeColor="accent6" w:themeTint="66"/>
@@ -13495,12 +13716,6 @@
         <w:insideH w:val="single" w:sz="4" w:space="0" w:color="C5E0B3" w:themeColor="accent6" w:themeTint="66"/>
         <w:insideV w:val="single" w:sz="4" w:space="0" w:color="C5E0B3" w:themeColor="accent6" w:themeTint="66"/>
       </w:tblBorders>
-      <w:tblCellMar>
-        <w:top w:w="0" w:type="dxa"/>
-        <w:left w:w="108" w:type="dxa"/>
-        <w:bottom w:w="0" w:type="dxa"/>
-        <w:right w:w="108" w:type="dxa"/>
-      </w:tblCellMar>
     </w:tblPr>
     <w:tblStylePr w:type="firstRow">
       <w:rPr>
@@ -13539,8 +13754,8 @@
       </w:rPr>
     </w:tblStylePr>
   </w:style>
-  <w:style w:type="table" w:customStyle="1" w:styleId="GridTable3Accent6">
-    <w:name w:val="Grid Table 3 Accent 6"/>
+  <w:style w:type="table" w:customStyle="1" w:styleId="GridTable3-Accent61">
+    <w:name w:val="Grid Table 3 - Accent 61"/>
     <w:basedOn w:val="TableNormal"/>
     <w:uiPriority w:val="48"/>
     <w:rsid w:val="00611D98"/>
@@ -13550,7 +13765,6 @@
     <w:tblPr>
       <w:tblStyleRowBandSize w:val="1"/>
       <w:tblStyleColBandSize w:val="1"/>
-      <w:tblInd w:w="0" w:type="dxa"/>
       <w:tblBorders>
         <w:top w:val="single" w:sz="4" w:space="0" w:color="A8D08D" w:themeColor="accent6" w:themeTint="99"/>
         <w:left w:val="single" w:sz="4" w:space="0" w:color="A8D08D" w:themeColor="accent6" w:themeTint="99"/>
@@ -13559,12 +13773,6 @@
         <w:insideH w:val="single" w:sz="4" w:space="0" w:color="A8D08D" w:themeColor="accent6" w:themeTint="99"/>
         <w:insideV w:val="single" w:sz="4" w:space="0" w:color="A8D08D" w:themeColor="accent6" w:themeTint="99"/>
       </w:tblBorders>
-      <w:tblCellMar>
-        <w:top w:w="0" w:type="dxa"/>
-        <w:left w:w="108" w:type="dxa"/>
-        <w:bottom w:w="0" w:type="dxa"/>
-        <w:right w:w="108" w:type="dxa"/>
-      </w:tblCellMar>
     </w:tblPr>
     <w:tblStylePr w:type="firstRow">
       <w:rPr>
@@ -13682,8 +13890,8 @@
       </w:tcPr>
     </w:tblStylePr>
   </w:style>
-  <w:style w:type="table" w:customStyle="1" w:styleId="GridTable6ColorfulAccent6">
-    <w:name w:val="Grid Table 6 Colorful Accent 6"/>
+  <w:style w:type="table" w:customStyle="1" w:styleId="GridTable6Colorful-Accent61">
+    <w:name w:val="Grid Table 6 Colorful - Accent 61"/>
     <w:basedOn w:val="TableNormal"/>
     <w:uiPriority w:val="51"/>
     <w:rsid w:val="00611D98"/>
@@ -13696,7 +13904,6 @@
     <w:tblPr>
       <w:tblStyleRowBandSize w:val="1"/>
       <w:tblStyleColBandSize w:val="1"/>
-      <w:tblInd w:w="0" w:type="dxa"/>
       <w:tblBorders>
         <w:top w:val="single" w:sz="4" w:space="0" w:color="A8D08D" w:themeColor="accent6" w:themeTint="99"/>
         <w:left w:val="single" w:sz="4" w:space="0" w:color="A8D08D" w:themeColor="accent6" w:themeTint="99"/>
@@ -13705,12 +13912,6 @@
         <w:insideH w:val="single" w:sz="4" w:space="0" w:color="A8D08D" w:themeColor="accent6" w:themeTint="99"/>
         <w:insideV w:val="single" w:sz="4" w:space="0" w:color="A8D08D" w:themeColor="accent6" w:themeTint="99"/>
       </w:tblBorders>
-      <w:tblCellMar>
-        <w:top w:w="0" w:type="dxa"/>
-        <w:left w:w="108" w:type="dxa"/>
-        <w:bottom w:w="0" w:type="dxa"/>
-        <w:right w:w="108" w:type="dxa"/>
-      </w:tblCellMar>
     </w:tblPr>
     <w:tblStylePr w:type="firstRow">
       <w:rPr>
@@ -13761,8 +13962,8 @@
       </w:tcPr>
     </w:tblStylePr>
   </w:style>
-  <w:style w:type="table" w:customStyle="1" w:styleId="GridTable6ColorfulAccent5">
-    <w:name w:val="Grid Table 6 Colorful Accent 5"/>
+  <w:style w:type="table" w:customStyle="1" w:styleId="GridTable6Colorful-Accent51">
+    <w:name w:val="Grid Table 6 Colorful - Accent 51"/>
     <w:basedOn w:val="TableNormal"/>
     <w:uiPriority w:val="51"/>
     <w:rsid w:val="0046363A"/>
@@ -13775,7 +13976,6 @@
     <w:tblPr>
       <w:tblStyleRowBandSize w:val="1"/>
       <w:tblStyleColBandSize w:val="1"/>
-      <w:tblInd w:w="0" w:type="dxa"/>
       <w:tblBorders>
         <w:top w:val="single" w:sz="4" w:space="0" w:color="8EAADB" w:themeColor="accent5" w:themeTint="99"/>
         <w:left w:val="single" w:sz="4" w:space="0" w:color="8EAADB" w:themeColor="accent5" w:themeTint="99"/>
@@ -13784,12 +13984,6 @@
         <w:insideH w:val="single" w:sz="4" w:space="0" w:color="8EAADB" w:themeColor="accent5" w:themeTint="99"/>
         <w:insideV w:val="single" w:sz="4" w:space="0" w:color="8EAADB" w:themeColor="accent5" w:themeTint="99"/>
       </w:tblBorders>
-      <w:tblCellMar>
-        <w:top w:w="0" w:type="dxa"/>
-        <w:left w:w="108" w:type="dxa"/>
-        <w:bottom w:w="0" w:type="dxa"/>
-        <w:right w:w="108" w:type="dxa"/>
-      </w:tblCellMar>
     </w:tblPr>
     <w:tblStylePr w:type="firstRow">
       <w:rPr>
@@ -13840,8 +14034,8 @@
       </w:tcPr>
     </w:tblStylePr>
   </w:style>
-  <w:style w:type="table" w:customStyle="1" w:styleId="GridTable6ColorfulAccent4">
-    <w:name w:val="Grid Table 6 Colorful Accent 4"/>
+  <w:style w:type="table" w:customStyle="1" w:styleId="GridTable6Colorful-Accent41">
+    <w:name w:val="Grid Table 6 Colorful - Accent 41"/>
     <w:basedOn w:val="TableNormal"/>
     <w:uiPriority w:val="51"/>
     <w:rsid w:val="0046363A"/>
@@ -13854,7 +14048,6 @@
     <w:tblPr>
       <w:tblStyleRowBandSize w:val="1"/>
       <w:tblStyleColBandSize w:val="1"/>
-      <w:tblInd w:w="0" w:type="dxa"/>
       <w:tblBorders>
         <w:top w:val="single" w:sz="4" w:space="0" w:color="FFD966" w:themeColor="accent4" w:themeTint="99"/>
         <w:left w:val="single" w:sz="4" w:space="0" w:color="FFD966" w:themeColor="accent4" w:themeTint="99"/>
@@ -13863,12 +14056,6 @@
         <w:insideH w:val="single" w:sz="4" w:space="0" w:color="FFD966" w:themeColor="accent4" w:themeTint="99"/>
         <w:insideV w:val="single" w:sz="4" w:space="0" w:color="FFD966" w:themeColor="accent4" w:themeTint="99"/>
       </w:tblBorders>
-      <w:tblCellMar>
-        <w:top w:w="0" w:type="dxa"/>
-        <w:left w:w="108" w:type="dxa"/>
-        <w:bottom w:w="0" w:type="dxa"/>
-        <w:right w:w="108" w:type="dxa"/>
-      </w:tblCellMar>
     </w:tblPr>
     <w:tblStylePr w:type="firstRow">
       <w:rPr>
@@ -13919,8 +14106,8 @@
       </w:tcPr>
     </w:tblStylePr>
   </w:style>
-  <w:style w:type="table" w:customStyle="1" w:styleId="GridTable6ColorfulAccent1">
-    <w:name w:val="Grid Table 6 Colorful Accent 1"/>
+  <w:style w:type="table" w:customStyle="1" w:styleId="GridTable6Colorful-Accent11">
+    <w:name w:val="Grid Table 6 Colorful - Accent 11"/>
     <w:basedOn w:val="TableNormal"/>
     <w:uiPriority w:val="51"/>
     <w:rsid w:val="0046363A"/>
@@ -13933,7 +14120,6 @@
     <w:tblPr>
       <w:tblStyleRowBandSize w:val="1"/>
       <w:tblStyleColBandSize w:val="1"/>
-      <w:tblInd w:w="0" w:type="dxa"/>
       <w:tblBorders>
         <w:top w:val="single" w:sz="4" w:space="0" w:color="9CC2E5" w:themeColor="accent1" w:themeTint="99"/>
         <w:left w:val="single" w:sz="4" w:space="0" w:color="9CC2E5" w:themeColor="accent1" w:themeTint="99"/>
@@ -13942,12 +14128,6 @@
         <w:insideH w:val="single" w:sz="4" w:space="0" w:color="9CC2E5" w:themeColor="accent1" w:themeTint="99"/>
         <w:insideV w:val="single" w:sz="4" w:space="0" w:color="9CC2E5" w:themeColor="accent1" w:themeTint="99"/>
       </w:tblBorders>
-      <w:tblCellMar>
-        <w:top w:w="0" w:type="dxa"/>
-        <w:left w:w="108" w:type="dxa"/>
-        <w:bottom w:w="0" w:type="dxa"/>
-        <w:right w:w="108" w:type="dxa"/>
-      </w:tblCellMar>
     </w:tblPr>
     <w:tblStylePr w:type="firstRow">
       <w:rPr>
@@ -14256,7 +14436,7 @@
   <a:extraClrSchemeLst/>
   <a:extLst>
     <a:ext uri="{05A4C25C-085E-4340-85A3-A5531E510DB2}">
-      <thm15:themeFamily xmlns="" xmlns:thm15="http://schemas.microsoft.com/office/thememl/2012/main" name="Office Theme" id="{62F939B6-93AF-4DB8-9C6B-D6C7DFDC589F}" vid="{4A3C46E8-61CC-4603-A589-7422A47A8E4A}"/>
+      <thm15:themeFamily xmlns:thm15="http://schemas.microsoft.com/office/thememl/2012/main" name="Office Theme" id="{62F939B6-93AF-4DB8-9C6B-D6C7DFDC589F}" vid="{4A3C46E8-61CC-4603-A589-7422A47A8E4A}"/>
     </a:ext>
   </a:extLst>
 </a:theme>
@@ -14267,7 +14447,7 @@
 </file>
 
 <file path=customXml/itemProps1.xml><?xml version="1.0" encoding="utf-8"?>
-<ds:datastoreItem xmlns:ds="http://schemas.openxmlformats.org/officeDocument/2006/customXml" ds:itemID="{5B155EED-118F-4615-85FE-D319CA32A23D}">
+<ds:datastoreItem xmlns:ds="http://schemas.openxmlformats.org/officeDocument/2006/customXml" ds:itemID="{32EF3304-13CC-41E0-A503-287E227D1C82}">
   <ds:schemaRefs>
     <ds:schemaRef ds:uri="http://schemas.openxmlformats.org/officeDocument/2006/bibliography"/>
   </ds:schemaRefs>
